--- a/files/Weber Liu CV.docx
+++ b/files/Weber Liu CV.docx
@@ -1,6 +1,6 @@
 
 <file path=word/document.xml><?xml version="1.0" encoding="utf-8"?>
-<w:document xmlns:wpc="http://schemas.microsoft.com/office/word/2010/wordprocessingCanvas" xmlns:cx="http://schemas.microsoft.com/office/drawing/2014/chartex" xmlns:cx1="http://schemas.microsoft.com/office/drawing/2015/9/8/chartex" xmlns:cx2="http://schemas.microsoft.com/office/drawing/2015/10/21/chartex" xmlns:cx3="http://schemas.microsoft.com/office/drawing/2016/5/9/chartex" xmlns:cx4="http://schemas.microsoft.com/office/drawing/2016/5/10/chartex" xmlns:cx5="http://schemas.microsoft.com/office/drawing/2016/5/11/chartex" xmlns:cx6="http://schemas.microsoft.com/office/drawing/2016/5/12/chartex" xmlns:cx7="http://schemas.microsoft.com/office/drawing/2016/5/13/chartex" xmlns:cx8="http://schemas.microsoft.com/office/drawing/2016/5/14/chartex" xmlns:mc="http://schemas.openxmlformats.org/markup-compatibility/2006" xmlns:aink="http://schemas.microsoft.com/office/drawing/2016/ink" xmlns:am3d="http://schemas.microsoft.com/office/drawing/2017/model3d" xmlns:o="urn:schemas-microsoft-com:office:office" xmlns:r="http://schemas.openxmlformats.org/officeDocument/2006/relationships" xmlns:m="http://schemas.openxmlformats.org/officeDocument/2006/math" xmlns:v="urn:schemas-microsoft-com:vml" xmlns:wp14="http://schemas.microsoft.com/office/word/2010/wordprocessingDrawing" xmlns:wp="http://schemas.openxmlformats.org/drawingml/2006/wordprocessingDrawing" xmlns:w10="urn:schemas-microsoft-com:office:word" xmlns:w="http://schemas.openxmlformats.org/wordprocessingml/2006/main" xmlns:w14="http://schemas.microsoft.com/office/word/2010/wordml" xmlns:w15="http://schemas.microsoft.com/office/word/2012/wordml" xmlns:w16cex="http://schemas.microsoft.com/office/word/2018/wordml/cex" xmlns:w16cid="http://schemas.microsoft.com/office/word/2016/wordml/cid" xmlns:w16="http://schemas.microsoft.com/office/word/2018/wordml" xmlns:w16sdtdh="http://schemas.microsoft.com/office/word/2020/wordml/sdtdatahash" xmlns:w16se="http://schemas.microsoft.com/office/word/2015/wordml/symex" xmlns:wpg="http://schemas.microsoft.com/office/word/2010/wordprocessingGroup" xmlns:wpi="http://schemas.microsoft.com/office/word/2010/wordprocessingInk" xmlns:wne="http://schemas.microsoft.com/office/word/2006/wordml" xmlns:wps="http://schemas.microsoft.com/office/word/2010/wordprocessingShape" mc:Ignorable="w14 w15 w16se w16cid w16 w16cex w16sdtdh wp14">
+<w:document xmlns:wpc="http://schemas.microsoft.com/office/word/2010/wordprocessingCanvas" xmlns:cx="http://schemas.microsoft.com/office/drawing/2014/chartex" xmlns:cx1="http://schemas.microsoft.com/office/drawing/2015/9/8/chartex" xmlns:cx2="http://schemas.microsoft.com/office/drawing/2015/10/21/chartex" xmlns:cx3="http://schemas.microsoft.com/office/drawing/2016/5/9/chartex" xmlns:cx4="http://schemas.microsoft.com/office/drawing/2016/5/10/chartex" xmlns:cx5="http://schemas.microsoft.com/office/drawing/2016/5/11/chartex" xmlns:cx6="http://schemas.microsoft.com/office/drawing/2016/5/12/chartex" xmlns:cx7="http://schemas.microsoft.com/office/drawing/2016/5/13/chartex" xmlns:cx8="http://schemas.microsoft.com/office/drawing/2016/5/14/chartex" xmlns:mc="http://schemas.openxmlformats.org/markup-compatibility/2006" xmlns:aink="http://schemas.microsoft.com/office/drawing/2016/ink" xmlns:am3d="http://schemas.microsoft.com/office/drawing/2017/model3d" xmlns:o="urn:schemas-microsoft-com:office:office" xmlns:oel="http://schemas.microsoft.com/office/2019/extlst" xmlns:r="http://schemas.openxmlformats.org/officeDocument/2006/relationships" xmlns:m="http://schemas.openxmlformats.org/officeDocument/2006/math" xmlns:v="urn:schemas-microsoft-com:vml" xmlns:wp14="http://schemas.microsoft.com/office/word/2010/wordprocessingDrawing" xmlns:wp="http://schemas.openxmlformats.org/drawingml/2006/wordprocessingDrawing" xmlns:w10="urn:schemas-microsoft-com:office:word" xmlns:w="http://schemas.openxmlformats.org/wordprocessingml/2006/main" xmlns:w14="http://schemas.microsoft.com/office/word/2010/wordml" xmlns:w15="http://schemas.microsoft.com/office/word/2012/wordml" xmlns:w16cex="http://schemas.microsoft.com/office/word/2018/wordml/cex" xmlns:w16cid="http://schemas.microsoft.com/office/word/2016/wordml/cid" xmlns:w16="http://schemas.microsoft.com/office/word/2018/wordml" xmlns:w16sdtdh="http://schemas.microsoft.com/office/word/2020/wordml/sdtdatahash" xmlns:w16se="http://schemas.microsoft.com/office/word/2015/wordml/symex" xmlns:wpg="http://schemas.microsoft.com/office/word/2010/wordprocessingGroup" xmlns:wpi="http://schemas.microsoft.com/office/word/2010/wordprocessingInk" xmlns:wne="http://schemas.microsoft.com/office/word/2006/wordml" xmlns:wps="http://schemas.microsoft.com/office/word/2010/wordprocessingShape" mc:Ignorable="w14 w15 w16se w16cid w16 w16cex w16sdtdh wp14">
   <w:body>
     <w:tbl>
       <w:tblPr>
@@ -134,108 +134,6 @@
         </w:tc>
       </w:tr>
     </w:tbl>
-    <w:p>
-      <w:pPr>
-        <w:rPr>
-          <w:rFonts w:ascii="Helvetica" w:hAnsi="Helvetica" w:cs="Open Sans"/>
-          <w:sz w:val="22"/>
-          <w:szCs w:val="22"/>
-        </w:rPr>
-      </w:pPr>
-    </w:p>
-    <w:p>
-      <w:pPr>
-        <w:rPr>
-          <w:rFonts w:ascii="Helvetica" w:hAnsi="Helvetica" w:cs="Open Sans"/>
-          <w:b/>
-          <w:bCs/>
-          <w:sz w:val="28"/>
-          <w:szCs w:val="28"/>
-        </w:rPr>
-      </w:pPr>
-      <w:r>
-        <w:rPr>
-          <w:rFonts w:ascii="Helvetica" w:hAnsi="Helvetica" w:cs="Open Sans"/>
-          <w:b/>
-          <w:bCs/>
-          <w:sz w:val="28"/>
-          <w:szCs w:val="28"/>
-        </w:rPr>
-        <w:t>Objectives</w:t>
-      </w:r>
-    </w:p>
-    <w:p>
-      <w:pPr>
-        <w:rPr>
-          <w:rFonts w:ascii="Helvetica" w:hAnsi="Helvetica" w:cs="Open Sans"/>
-          <w:sz w:val="22"/>
-          <w:szCs w:val="22"/>
-        </w:rPr>
-      </w:pPr>
-    </w:p>
-    <w:p>
-      <w:pPr>
-        <w:rPr>
-          <w:rFonts w:ascii="Helvetica" w:hAnsi="Helvetica" w:cs="Open Sans"/>
-          <w:sz w:val="22"/>
-          <w:szCs w:val="22"/>
-        </w:rPr>
-      </w:pPr>
-    </w:p>
-    <w:p>
-      <w:pPr>
-        <w:rPr>
-          <w:rFonts w:ascii="Helvetica" w:hAnsi="Helvetica" w:cs="Open Sans"/>
-          <w:sz w:val="22"/>
-          <w:szCs w:val="22"/>
-        </w:rPr>
-      </w:pPr>
-    </w:p>
-    <w:p>
-      <w:pPr>
-        <w:rPr>
-          <w:rFonts w:ascii="Helvetica" w:hAnsi="Helvetica" w:cs="Open Sans"/>
-          <w:sz w:val="22"/>
-          <w:szCs w:val="22"/>
-        </w:rPr>
-      </w:pPr>
-    </w:p>
-    <w:p>
-      <w:pPr>
-        <w:rPr>
-          <w:rFonts w:ascii="Helvetica" w:hAnsi="Helvetica" w:cs="Open Sans"/>
-          <w:sz w:val="22"/>
-          <w:szCs w:val="22"/>
-        </w:rPr>
-      </w:pPr>
-    </w:p>
-    <w:p>
-      <w:pPr>
-        <w:rPr>
-          <w:rFonts w:ascii="Helvetica" w:hAnsi="Helvetica" w:cs="Open Sans"/>
-          <w:sz w:val="22"/>
-          <w:szCs w:val="22"/>
-        </w:rPr>
-      </w:pPr>
-    </w:p>
-    <w:p>
-      <w:pPr>
-        <w:rPr>
-          <w:rFonts w:ascii="Helvetica" w:hAnsi="Helvetica" w:cs="Open Sans"/>
-          <w:sz w:val="22"/>
-          <w:szCs w:val="22"/>
-        </w:rPr>
-      </w:pPr>
-    </w:p>
-    <w:p>
-      <w:pPr>
-        <w:rPr>
-          <w:rFonts w:ascii="Helvetica" w:hAnsi="Helvetica" w:cs="Open Sans"/>
-          <w:sz w:val="22"/>
-          <w:szCs w:val="22"/>
-        </w:rPr>
-      </w:pPr>
-    </w:p>
     <w:p>
       <w:pPr>
         <w:rPr>
@@ -313,7 +211,7 @@
                 <w:sz w:val="22"/>
                 <w:szCs w:val="22"/>
               </w:rPr>
-              <w:t>2018 – 2021</w:t>
+              <w:t>2022 – Current</w:t>
             </w:r>
           </w:p>
         </w:tc>
@@ -339,7 +237,7 @@
                 <w:sz w:val="22"/>
                 <w:szCs w:val="22"/>
               </w:rPr>
-              <w:t>Doctor of Medicine</w:t>
+              <w:t>Graduate Certificate in Education Studies (Higher Education)</w:t>
             </w:r>
           </w:p>
           <w:p>
@@ -368,7 +266,7 @@
               <w:pStyle w:val="ListParagraph"/>
               <w:numPr>
                 <w:ilvl w:val="0"/>
-                <w:numId w:val="5"/>
+                <w:numId w:val="12"/>
               </w:numPr>
               <w:rPr>
                 <w:rFonts w:ascii="Helvetica" w:hAnsi="Helvetica" w:cs="Open Sans"/>
@@ -382,88 +280,25 @@
                 <w:sz w:val="20"/>
                 <w:szCs w:val="20"/>
               </w:rPr>
-              <w:t>Achieved High Distinction average in pre-clinical years and distinctions in Medicine (2020), Community Health (2020), Perinatal and Women’s health (2020), and MD Research (2021).</w:t>
-            </w:r>
-          </w:p>
-          <w:p>
-            <w:pPr>
-              <w:rPr>
-                <w:rFonts w:ascii="Helvetica" w:hAnsi="Helvetica" w:cs="Open Sans"/>
-                <w:sz w:val="20"/>
-                <w:szCs w:val="20"/>
-              </w:rPr>
-            </w:pPr>
-            <w:r>
-              <w:rPr>
-                <w:rFonts w:ascii="Helvetica" w:hAnsi="Helvetica" w:cs="Open Sans"/>
-                <w:sz w:val="20"/>
-                <w:szCs w:val="20"/>
-              </w:rPr>
-              <w:t>Awards</w:t>
-            </w:r>
-          </w:p>
-          <w:p>
-            <w:pPr>
-              <w:pStyle w:val="ListParagraph"/>
-              <w:numPr>
-                <w:ilvl w:val="0"/>
-                <w:numId w:val="2"/>
-              </w:numPr>
-              <w:rPr>
-                <w:rFonts w:ascii="Helvetica" w:hAnsi="Helvetica" w:cs="Open Sans"/>
-                <w:sz w:val="20"/>
-                <w:szCs w:val="20"/>
-              </w:rPr>
-            </w:pPr>
+              <w:t xml:space="preserve">Completed courses: University Teaching and Learning, Reflection and Practice in university Teaching and Learning, University Teaching </w:t>
+            </w:r>
             <w:proofErr w:type="spellStart"/>
-            <w:proofErr w:type="gramStart"/>
-            <w:r>
-              <w:rPr>
-                <w:rFonts w:ascii="Helvetica" w:hAnsi="Helvetica" w:cs="Open Sans"/>
-                <w:sz w:val="20"/>
-                <w:szCs w:val="20"/>
-              </w:rPr>
-              <w:t>Deans</w:t>
+            <w:r>
+              <w:rPr>
+                <w:rFonts w:ascii="Helvetica" w:hAnsi="Helvetica" w:cs="Open Sans"/>
+                <w:sz w:val="20"/>
+                <w:szCs w:val="20"/>
+              </w:rPr>
+              <w:t>Porfolios</w:t>
             </w:r>
             <w:proofErr w:type="spellEnd"/>
-            <w:proofErr w:type="gramEnd"/>
-            <w:r>
-              <w:rPr>
-                <w:rFonts w:ascii="Helvetica" w:hAnsi="Helvetica" w:cs="Open Sans"/>
-                <w:sz w:val="20"/>
-                <w:szCs w:val="20"/>
-              </w:rPr>
-              <w:t xml:space="preserve"> list of Academic Excellence</w:t>
-            </w:r>
-          </w:p>
-          <w:p>
-            <w:pPr>
-              <w:pStyle w:val="ListParagraph"/>
-              <w:numPr>
-                <w:ilvl w:val="0"/>
-                <w:numId w:val="2"/>
-              </w:numPr>
-              <w:rPr>
-                <w:rFonts w:ascii="Helvetica" w:hAnsi="Helvetica" w:cs="Open Sans"/>
-                <w:sz w:val="15"/>
-                <w:szCs w:val="15"/>
-              </w:rPr>
-            </w:pPr>
-            <w:r>
-              <w:rPr>
-                <w:rFonts w:ascii="Helvetica" w:hAnsi="Helvetica" w:cs="Open Sans"/>
-                <w:sz w:val="20"/>
-                <w:szCs w:val="20"/>
-              </w:rPr>
-              <w:t>Vice Chancellor’s Scholarship</w:t>
-            </w:r>
-            <w:r>
-              <w:rPr>
-                <w:rFonts w:ascii="Helvetica" w:hAnsi="Helvetica" w:cs="Open Sans"/>
-                <w:sz w:val="20"/>
-                <w:szCs w:val="20"/>
-              </w:rPr>
-              <w:br/>
+            <w:r>
+              <w:rPr>
+                <w:rFonts w:ascii="Helvetica" w:hAnsi="Helvetica" w:cs="Open Sans"/>
+                <w:sz w:val="20"/>
+                <w:szCs w:val="20"/>
+              </w:rPr>
+              <w:t>, Developing integrated eLearning environments</w:t>
             </w:r>
           </w:p>
         </w:tc>
@@ -487,7 +322,7 @@
                 <w:sz w:val="22"/>
                 <w:szCs w:val="22"/>
               </w:rPr>
-              <w:t>2019 – 2021</w:t>
+              <w:t>2018 – 2021</w:t>
             </w:r>
           </w:p>
         </w:tc>
@@ -513,7 +348,7 @@
                 <w:sz w:val="22"/>
                 <w:szCs w:val="22"/>
               </w:rPr>
-              <w:t>Master of Science in Medicine (Clinical Epidemiology)</w:t>
+              <w:t>Doctor of Medicine</w:t>
             </w:r>
           </w:p>
           <w:p>
@@ -535,6 +370,45 @@
                 <w:szCs w:val="22"/>
               </w:rPr>
               <w:t>University of Sydney</w:t>
+            </w:r>
+          </w:p>
+          <w:p>
+            <w:pPr>
+              <w:pStyle w:val="ListParagraph"/>
+              <w:numPr>
+                <w:ilvl w:val="0"/>
+                <w:numId w:val="5"/>
+              </w:numPr>
+              <w:rPr>
+                <w:rFonts w:ascii="Helvetica" w:hAnsi="Helvetica" w:cs="Open Sans"/>
+                <w:sz w:val="20"/>
+                <w:szCs w:val="20"/>
+              </w:rPr>
+            </w:pPr>
+            <w:r>
+              <w:rPr>
+                <w:rFonts w:ascii="Helvetica" w:hAnsi="Helvetica" w:cs="Open Sans"/>
+                <w:sz w:val="20"/>
+                <w:szCs w:val="20"/>
+              </w:rPr>
+              <w:t>Achieved High Distinction average in pre-clinical years and distinctions in Medicine (2020), Community Health (2020), Perinatal and Women’s health (2020), and MD Research (2021).</w:t>
+            </w:r>
+          </w:p>
+          <w:p>
+            <w:pPr>
+              <w:rPr>
+                <w:rFonts w:ascii="Helvetica" w:hAnsi="Helvetica" w:cs="Open Sans"/>
+                <w:sz w:val="20"/>
+                <w:szCs w:val="20"/>
+              </w:rPr>
+            </w:pPr>
+            <w:r>
+              <w:rPr>
+                <w:rFonts w:ascii="Helvetica" w:hAnsi="Helvetica" w:cs="Open Sans"/>
+                <w:sz w:val="20"/>
+                <w:szCs w:val="20"/>
+              </w:rPr>
+              <w:t>Awards</w:t>
             </w:r>
           </w:p>
           <w:p>
@@ -550,13 +424,45 @@
                 <w:szCs w:val="20"/>
               </w:rPr>
             </w:pPr>
-            <w:r>
-              <w:rPr>
-                <w:rFonts w:ascii="Helvetica" w:hAnsi="Helvetica" w:cs="Open Sans"/>
-                <w:sz w:val="20"/>
-                <w:szCs w:val="20"/>
-              </w:rPr>
-              <w:t>Achieved overall high distinction average, with high distinctions in Clinical Epidemiology (2019), Systematic Reviews (2019), Writing and Reviewing medical papers (2020), Advanced Statistical Modelling (2021) and distinctions in Advanced Epidemiology (2019) and Biostatistical Modelling (2020).</w:t>
+            <w:proofErr w:type="spellStart"/>
+            <w:r>
+              <w:rPr>
+                <w:rFonts w:ascii="Helvetica" w:hAnsi="Helvetica" w:cs="Open Sans"/>
+                <w:sz w:val="20"/>
+                <w:szCs w:val="20"/>
+              </w:rPr>
+              <w:t>Deans</w:t>
+            </w:r>
+            <w:proofErr w:type="spellEnd"/>
+            <w:r>
+              <w:rPr>
+                <w:rFonts w:ascii="Helvetica" w:hAnsi="Helvetica" w:cs="Open Sans"/>
+                <w:sz w:val="20"/>
+                <w:szCs w:val="20"/>
+              </w:rPr>
+              <w:t xml:space="preserve"> list of Academic Excellence</w:t>
+            </w:r>
+          </w:p>
+          <w:p>
+            <w:pPr>
+              <w:pStyle w:val="ListParagraph"/>
+              <w:numPr>
+                <w:ilvl w:val="0"/>
+                <w:numId w:val="2"/>
+              </w:numPr>
+              <w:rPr>
+                <w:rFonts w:ascii="Helvetica" w:hAnsi="Helvetica" w:cs="Open Sans"/>
+                <w:sz w:val="15"/>
+                <w:szCs w:val="15"/>
+              </w:rPr>
+            </w:pPr>
+            <w:r>
+              <w:rPr>
+                <w:rFonts w:ascii="Helvetica" w:hAnsi="Helvetica" w:cs="Open Sans"/>
+                <w:sz w:val="20"/>
+                <w:szCs w:val="20"/>
+              </w:rPr>
+              <w:t>Vice Chancellor’s Scholarship</w:t>
             </w:r>
             <w:r>
               <w:rPr>
@@ -588,7 +494,7 @@
                 <w:sz w:val="22"/>
                 <w:szCs w:val="22"/>
               </w:rPr>
-              <w:t>2015 – 2017</w:t>
+              <w:t>2019 – 2021</w:t>
             </w:r>
           </w:p>
         </w:tc>
@@ -614,7 +520,7 @@
                 <w:sz w:val="22"/>
                 <w:szCs w:val="22"/>
               </w:rPr>
-              <w:t>Bachelor of Science (Advanced)</w:t>
+              <w:t>Master of Science in Medicine (Clinical Epidemiology)</w:t>
             </w:r>
           </w:p>
           <w:p>
@@ -657,134 +563,7 @@
                 <w:sz w:val="20"/>
                 <w:szCs w:val="20"/>
               </w:rPr>
-              <w:t xml:space="preserve">Achieved overall high distinction average, undertaking research projects with NSW Brain Bank, Westmead Children’s </w:t>
-            </w:r>
-            <w:proofErr w:type="gramStart"/>
-            <w:r>
-              <w:rPr>
-                <w:rFonts w:ascii="Helvetica" w:hAnsi="Helvetica" w:cs="Open Sans"/>
-                <w:sz w:val="20"/>
-                <w:szCs w:val="20"/>
-              </w:rPr>
-              <w:t>Hospital</w:t>
-            </w:r>
-            <w:proofErr w:type="gramEnd"/>
-            <w:r>
-              <w:rPr>
-                <w:rFonts w:ascii="Helvetica" w:hAnsi="Helvetica" w:cs="Open Sans"/>
-                <w:sz w:val="20"/>
-                <w:szCs w:val="20"/>
-              </w:rPr>
-              <w:t xml:space="preserve"> and presentations under the </w:t>
-            </w:r>
-            <w:r>
-              <w:rPr>
-                <w:rFonts w:ascii="Helvetica" w:hAnsi="Helvetica" w:cs="Open Sans"/>
-                <w:sz w:val="20"/>
-                <w:szCs w:val="20"/>
-              </w:rPr>
-              <w:t>Dalyell Scholars program (previously TSP).</w:t>
-            </w:r>
-            <w:r>
-              <w:rPr>
-                <w:rFonts w:ascii="Helvetica" w:hAnsi="Helvetica" w:cs="Open Sans"/>
-                <w:sz w:val="20"/>
-                <w:szCs w:val="20"/>
-              </w:rPr>
-              <w:t xml:space="preserve"> </w:t>
-            </w:r>
-          </w:p>
-          <w:p>
-            <w:pPr>
-              <w:rPr>
-                <w:rFonts w:ascii="Helvetica" w:hAnsi="Helvetica" w:cs="Open Sans"/>
-                <w:sz w:val="20"/>
-                <w:szCs w:val="20"/>
-              </w:rPr>
-            </w:pPr>
-            <w:r>
-              <w:rPr>
-                <w:rFonts w:ascii="Helvetica" w:hAnsi="Helvetica" w:cs="Open Sans"/>
-                <w:sz w:val="20"/>
-                <w:szCs w:val="20"/>
-              </w:rPr>
-              <w:t>Awards</w:t>
-            </w:r>
-          </w:p>
-          <w:p>
-            <w:pPr>
-              <w:pStyle w:val="ListParagraph"/>
-              <w:numPr>
-                <w:ilvl w:val="0"/>
-                <w:numId w:val="2"/>
-              </w:numPr>
-              <w:rPr>
-                <w:rFonts w:ascii="Helvetica" w:hAnsi="Helvetica" w:cs="Open Sans"/>
-                <w:sz w:val="20"/>
-                <w:szCs w:val="20"/>
-              </w:rPr>
-            </w:pPr>
-            <w:proofErr w:type="spellStart"/>
-            <w:r>
-              <w:rPr>
-                <w:rFonts w:ascii="Helvetica" w:hAnsi="Helvetica" w:cs="Open Sans"/>
-                <w:sz w:val="20"/>
-                <w:szCs w:val="20"/>
-              </w:rPr>
-              <w:t>Deans</w:t>
-            </w:r>
-            <w:proofErr w:type="spellEnd"/>
-            <w:r>
-              <w:rPr>
-                <w:rFonts w:ascii="Helvetica" w:hAnsi="Helvetica" w:cs="Open Sans"/>
-                <w:sz w:val="20"/>
-                <w:szCs w:val="20"/>
-              </w:rPr>
-              <w:t xml:space="preserve"> List of Academic Excellence</w:t>
-            </w:r>
-          </w:p>
-          <w:p>
-            <w:pPr>
-              <w:pStyle w:val="ListParagraph"/>
-              <w:numPr>
-                <w:ilvl w:val="0"/>
-                <w:numId w:val="2"/>
-              </w:numPr>
-              <w:rPr>
-                <w:rFonts w:ascii="Helvetica" w:hAnsi="Helvetica" w:cs="Open Sans"/>
-                <w:sz w:val="20"/>
-                <w:szCs w:val="20"/>
-              </w:rPr>
-            </w:pPr>
-            <w:r>
-              <w:rPr>
-                <w:rFonts w:ascii="Helvetica" w:hAnsi="Helvetica" w:cs="Open Sans"/>
-                <w:sz w:val="20"/>
-                <w:szCs w:val="20"/>
-              </w:rPr>
-              <w:t>Vice Chancellor’s Scholarship</w:t>
-            </w:r>
-          </w:p>
-          <w:p>
-            <w:pPr>
-              <w:pStyle w:val="ListParagraph"/>
-              <w:numPr>
-                <w:ilvl w:val="0"/>
-                <w:numId w:val="2"/>
-              </w:numPr>
-              <w:rPr>
-                <w:rFonts w:ascii="Helvetica" w:hAnsi="Helvetica" w:cs="Open Sans"/>
-                <w:sz w:val="15"/>
-                <w:szCs w:val="15"/>
-              </w:rPr>
-            </w:pPr>
-            <w:r>
-              <w:rPr>
-                <w:rFonts w:ascii="Helvetica" w:hAnsi="Helvetica" w:cs="Open Sans"/>
-                <w:sz w:val="20"/>
-                <w:szCs w:val="20"/>
-              </w:rPr>
-              <w:t>Sydney Medical School Summer Research Scholarship</w:t>
+              <w:t>Achieved overall high distinction average, with high distinctions in Clinical Epidemiology (2019), Systematic Reviews (2019), Writing and Reviewing medical papers (2020), Advanced Statistical Modelling (2021) and distinctions in Advanced Epidemiology (2019) and Biostatistical Modelling (2020).</w:t>
             </w:r>
             <w:r>
               <w:rPr>
@@ -816,7 +595,7 @@
                 <w:sz w:val="22"/>
                 <w:szCs w:val="22"/>
               </w:rPr>
-              <w:t>2009 – 2014</w:t>
+              <w:t>2015 – 2017</w:t>
             </w:r>
           </w:p>
         </w:tc>
@@ -842,7 +621,7 @@
                 <w:sz w:val="22"/>
                 <w:szCs w:val="22"/>
               </w:rPr>
-              <w:t>Higher School Certificate</w:t>
+              <w:t>Bachelor of Science (Advanced)</w:t>
             </w:r>
           </w:p>
           <w:p>
@@ -863,24 +642,7 @@
                 <w:sz w:val="22"/>
                 <w:szCs w:val="22"/>
               </w:rPr>
-              <w:t>Sydney Boys High School</w:t>
-            </w:r>
-          </w:p>
-          <w:p>
-            <w:pPr>
-              <w:rPr>
-                <w:rFonts w:ascii="Helvetica" w:hAnsi="Helvetica" w:cs="Open Sans"/>
-                <w:sz w:val="20"/>
-                <w:szCs w:val="20"/>
-              </w:rPr>
-            </w:pPr>
-            <w:r>
-              <w:rPr>
-                <w:rFonts w:ascii="Helvetica" w:hAnsi="Helvetica" w:cs="Open Sans"/>
-                <w:sz w:val="20"/>
-                <w:szCs w:val="20"/>
-              </w:rPr>
-              <w:t>Awards</w:t>
+              <w:t>University of Sydney</w:t>
             </w:r>
           </w:p>
           <w:p>
@@ -902,72 +664,58 @@
                 <w:sz w:val="20"/>
                 <w:szCs w:val="20"/>
               </w:rPr>
-              <w:t>99.95 ATAR</w:t>
-            </w:r>
-            <w:r>
-              <w:rPr>
-                <w:rFonts w:ascii="Helvetica" w:hAnsi="Helvetica" w:cs="Open Sans"/>
-                <w:sz w:val="20"/>
-                <w:szCs w:val="20"/>
-              </w:rPr>
-              <w:t xml:space="preserve">, </w:t>
-            </w:r>
-            <w:r>
-              <w:rPr>
-                <w:rFonts w:ascii="Helvetica" w:hAnsi="Helvetica" w:cs="Open Sans"/>
-                <w:sz w:val="20"/>
-                <w:szCs w:val="20"/>
-              </w:rPr>
-              <w:t>19</w:t>
-            </w:r>
-            <w:r>
-              <w:rPr>
-                <w:rFonts w:ascii="Helvetica" w:hAnsi="Helvetica" w:cs="Open Sans"/>
-                <w:sz w:val="20"/>
-                <w:szCs w:val="20"/>
-                <w:vertAlign w:val="superscript"/>
-              </w:rPr>
-              <w:t>th</w:t>
-            </w:r>
-            <w:r>
-              <w:rPr>
-                <w:rFonts w:ascii="Helvetica" w:hAnsi="Helvetica" w:cs="Open Sans"/>
-                <w:sz w:val="20"/>
-                <w:szCs w:val="20"/>
-              </w:rPr>
-              <w:t xml:space="preserve"> in the NSW (Chemistry)</w:t>
-            </w:r>
-            <w:r>
-              <w:rPr>
-                <w:rFonts w:ascii="Helvetica" w:hAnsi="Helvetica" w:cs="Open Sans"/>
-                <w:sz w:val="20"/>
-                <w:szCs w:val="20"/>
-              </w:rPr>
-              <w:t xml:space="preserve">, </w:t>
-            </w:r>
-            <w:r>
-              <w:rPr>
-                <w:rFonts w:ascii="Helvetica" w:hAnsi="Helvetica" w:cs="Open Sans"/>
-                <w:sz w:val="20"/>
-                <w:szCs w:val="20"/>
-              </w:rPr>
-              <w:t>Australian Student’s Prize</w:t>
-            </w:r>
-            <w:r>
-              <w:rPr>
-                <w:rFonts w:ascii="Helvetica" w:hAnsi="Helvetica" w:cs="Open Sans"/>
-                <w:sz w:val="20"/>
-                <w:szCs w:val="20"/>
-              </w:rPr>
-              <w:t xml:space="preserve">, </w:t>
-            </w:r>
-            <w:r>
-              <w:rPr>
-                <w:rFonts w:ascii="Helvetica" w:hAnsi="Helvetica" w:cs="Open Sans"/>
-                <w:sz w:val="20"/>
-                <w:szCs w:val="20"/>
-              </w:rPr>
-              <w:t>Premier’s All Rounders Award</w:t>
+              <w:t xml:space="preserve">Achieved overall high distinction average, undertaking research projects with NSW Brain Bank, Westmead Children’s </w:t>
+            </w:r>
+            <w:proofErr w:type="gramStart"/>
+            <w:r>
+              <w:rPr>
+                <w:rFonts w:ascii="Helvetica" w:hAnsi="Helvetica" w:cs="Open Sans"/>
+                <w:sz w:val="20"/>
+                <w:szCs w:val="20"/>
+              </w:rPr>
+              <w:t>Hospital</w:t>
+            </w:r>
+            <w:proofErr w:type="gramEnd"/>
+            <w:r>
+              <w:rPr>
+                <w:rFonts w:ascii="Helvetica" w:hAnsi="Helvetica" w:cs="Open Sans"/>
+                <w:sz w:val="20"/>
+                <w:szCs w:val="20"/>
+              </w:rPr>
+              <w:t xml:space="preserve"> and presentations under the </w:t>
+            </w:r>
+            <w:r>
+              <w:rPr>
+                <w:rFonts w:ascii="Helvetica" w:hAnsi="Helvetica" w:cs="Open Sans"/>
+                <w:sz w:val="20"/>
+                <w:szCs w:val="20"/>
+              </w:rPr>
+              <w:t>Dalyell Scholars program (previously TSP).</w:t>
+            </w:r>
+            <w:r>
+              <w:rPr>
+                <w:rFonts w:ascii="Helvetica" w:hAnsi="Helvetica" w:cs="Open Sans"/>
+                <w:sz w:val="20"/>
+                <w:szCs w:val="20"/>
+              </w:rPr>
+              <w:t xml:space="preserve"> </w:t>
+            </w:r>
+          </w:p>
+          <w:p>
+            <w:pPr>
+              <w:rPr>
+                <w:rFonts w:ascii="Helvetica" w:hAnsi="Helvetica" w:cs="Open Sans"/>
+                <w:sz w:val="20"/>
+                <w:szCs w:val="20"/>
+              </w:rPr>
+            </w:pPr>
+            <w:r>
+              <w:rPr>
+                <w:rFonts w:ascii="Helvetica" w:hAnsi="Helvetica" w:cs="Open Sans"/>
+                <w:sz w:val="20"/>
+                <w:szCs w:val="20"/>
+              </w:rPr>
+              <w:t>Awards</w:t>
             </w:r>
           </w:p>
           <w:p>
@@ -979,6 +727,265 @@
               </w:numPr>
               <w:rPr>
                 <w:rFonts w:ascii="Helvetica" w:hAnsi="Helvetica" w:cs="Open Sans"/>
+                <w:sz w:val="20"/>
+                <w:szCs w:val="20"/>
+              </w:rPr>
+            </w:pPr>
+            <w:proofErr w:type="spellStart"/>
+            <w:r>
+              <w:rPr>
+                <w:rFonts w:ascii="Helvetica" w:hAnsi="Helvetica" w:cs="Open Sans"/>
+                <w:sz w:val="20"/>
+                <w:szCs w:val="20"/>
+              </w:rPr>
+              <w:t>Deans</w:t>
+            </w:r>
+            <w:proofErr w:type="spellEnd"/>
+            <w:r>
+              <w:rPr>
+                <w:rFonts w:ascii="Helvetica" w:hAnsi="Helvetica" w:cs="Open Sans"/>
+                <w:sz w:val="20"/>
+                <w:szCs w:val="20"/>
+              </w:rPr>
+              <w:t xml:space="preserve"> List of Academic Excellence</w:t>
+            </w:r>
+          </w:p>
+          <w:p>
+            <w:pPr>
+              <w:pStyle w:val="ListParagraph"/>
+              <w:numPr>
+                <w:ilvl w:val="0"/>
+                <w:numId w:val="2"/>
+              </w:numPr>
+              <w:rPr>
+                <w:rFonts w:ascii="Helvetica" w:hAnsi="Helvetica" w:cs="Open Sans"/>
+                <w:sz w:val="20"/>
+                <w:szCs w:val="20"/>
+              </w:rPr>
+            </w:pPr>
+            <w:r>
+              <w:rPr>
+                <w:rFonts w:ascii="Helvetica" w:hAnsi="Helvetica" w:cs="Open Sans"/>
+                <w:sz w:val="20"/>
+                <w:szCs w:val="20"/>
+              </w:rPr>
+              <w:t>Vice Chancellor’s Scholarship</w:t>
+            </w:r>
+          </w:p>
+          <w:p>
+            <w:pPr>
+              <w:pStyle w:val="ListParagraph"/>
+              <w:numPr>
+                <w:ilvl w:val="0"/>
+                <w:numId w:val="2"/>
+              </w:numPr>
+              <w:rPr>
+                <w:rFonts w:ascii="Helvetica" w:hAnsi="Helvetica" w:cs="Open Sans"/>
+                <w:sz w:val="15"/>
+                <w:szCs w:val="15"/>
+              </w:rPr>
+            </w:pPr>
+            <w:r>
+              <w:rPr>
+                <w:rFonts w:ascii="Helvetica" w:hAnsi="Helvetica" w:cs="Open Sans"/>
+                <w:sz w:val="20"/>
+                <w:szCs w:val="20"/>
+              </w:rPr>
+              <w:t>Sydney Medical School Summer Research Scholarship</w:t>
+            </w:r>
+            <w:r>
+              <w:rPr>
+                <w:rFonts w:ascii="Helvetica" w:hAnsi="Helvetica" w:cs="Open Sans"/>
+                <w:sz w:val="20"/>
+                <w:szCs w:val="20"/>
+              </w:rPr>
+              <w:br/>
+            </w:r>
+          </w:p>
+        </w:tc>
+      </w:tr>
+      <w:tr>
+        <w:tc>
+          <w:tcPr>
+            <w:tcW w:w="1696" w:type="dxa"/>
+          </w:tcPr>
+          <w:p>
+            <w:pPr>
+              <w:rPr>
+                <w:rFonts w:ascii="Helvetica" w:hAnsi="Helvetica" w:cs="Open Sans"/>
+                <w:sz w:val="22"/>
+                <w:szCs w:val="22"/>
+              </w:rPr>
+            </w:pPr>
+            <w:r>
+              <w:rPr>
+                <w:rFonts w:ascii="Helvetica" w:hAnsi="Helvetica" w:cs="Open Sans"/>
+                <w:sz w:val="22"/>
+                <w:szCs w:val="22"/>
+              </w:rPr>
+              <w:t>2009 – 2014</w:t>
+            </w:r>
+          </w:p>
+        </w:tc>
+        <w:tc>
+          <w:tcPr>
+            <w:tcW w:w="8760" w:type="dxa"/>
+          </w:tcPr>
+          <w:p>
+            <w:pPr>
+              <w:rPr>
+                <w:rFonts w:ascii="Helvetica" w:hAnsi="Helvetica" w:cs="Open Sans"/>
+                <w:b/>
+                <w:bCs/>
+                <w:sz w:val="22"/>
+                <w:szCs w:val="22"/>
+              </w:rPr>
+            </w:pPr>
+            <w:r>
+              <w:rPr>
+                <w:rFonts w:ascii="Helvetica" w:hAnsi="Helvetica" w:cs="Open Sans"/>
+                <w:b/>
+                <w:bCs/>
+                <w:sz w:val="22"/>
+                <w:szCs w:val="22"/>
+              </w:rPr>
+              <w:t>Higher School Certificate</w:t>
+            </w:r>
+          </w:p>
+          <w:p>
+            <w:pPr>
+              <w:rPr>
+                <w:rFonts w:ascii="Helvetica" w:hAnsi="Helvetica" w:cs="Open Sans"/>
+                <w:i/>
+                <w:iCs/>
+                <w:sz w:val="22"/>
+                <w:szCs w:val="22"/>
+              </w:rPr>
+            </w:pPr>
+            <w:r>
+              <w:rPr>
+                <w:rFonts w:ascii="Helvetica" w:hAnsi="Helvetica" w:cs="Open Sans"/>
+                <w:i/>
+                <w:iCs/>
+                <w:sz w:val="22"/>
+                <w:szCs w:val="22"/>
+              </w:rPr>
+              <w:t>Sydney Boys High School</w:t>
+            </w:r>
+          </w:p>
+          <w:p>
+            <w:pPr>
+              <w:rPr>
+                <w:rFonts w:ascii="Helvetica" w:hAnsi="Helvetica" w:cs="Open Sans"/>
+                <w:sz w:val="20"/>
+                <w:szCs w:val="20"/>
+              </w:rPr>
+            </w:pPr>
+            <w:r>
+              <w:rPr>
+                <w:rFonts w:ascii="Helvetica" w:hAnsi="Helvetica" w:cs="Open Sans"/>
+                <w:sz w:val="20"/>
+                <w:szCs w:val="20"/>
+              </w:rPr>
+              <w:t>Awards</w:t>
+            </w:r>
+          </w:p>
+          <w:p>
+            <w:pPr>
+              <w:pStyle w:val="ListParagraph"/>
+              <w:numPr>
+                <w:ilvl w:val="0"/>
+                <w:numId w:val="2"/>
+              </w:numPr>
+              <w:rPr>
+                <w:rFonts w:ascii="Helvetica" w:hAnsi="Helvetica" w:cs="Open Sans"/>
+                <w:sz w:val="20"/>
+                <w:szCs w:val="20"/>
+              </w:rPr>
+            </w:pPr>
+            <w:r>
+              <w:rPr>
+                <w:rFonts w:ascii="Helvetica" w:hAnsi="Helvetica" w:cs="Open Sans"/>
+                <w:sz w:val="20"/>
+                <w:szCs w:val="20"/>
+              </w:rPr>
+              <w:t>99.95 ATAR</w:t>
+            </w:r>
+            <w:r>
+              <w:rPr>
+                <w:rFonts w:ascii="Helvetica" w:hAnsi="Helvetica" w:cs="Open Sans"/>
+                <w:sz w:val="20"/>
+                <w:szCs w:val="20"/>
+              </w:rPr>
+              <w:t xml:space="preserve">, </w:t>
+            </w:r>
+            <w:r>
+              <w:rPr>
+                <w:rFonts w:ascii="Helvetica" w:hAnsi="Helvetica" w:cs="Open Sans"/>
+                <w:sz w:val="20"/>
+                <w:szCs w:val="20"/>
+              </w:rPr>
+              <w:t>19</w:t>
+            </w:r>
+            <w:r>
+              <w:rPr>
+                <w:rFonts w:ascii="Helvetica" w:hAnsi="Helvetica" w:cs="Open Sans"/>
+                <w:sz w:val="20"/>
+                <w:szCs w:val="20"/>
+                <w:vertAlign w:val="superscript"/>
+              </w:rPr>
+              <w:t>th</w:t>
+            </w:r>
+            <w:r>
+              <w:rPr>
+                <w:rFonts w:ascii="Helvetica" w:hAnsi="Helvetica" w:cs="Open Sans"/>
+                <w:sz w:val="20"/>
+                <w:szCs w:val="20"/>
+              </w:rPr>
+              <w:t xml:space="preserve"> in the NSW (Chemistry)</w:t>
+            </w:r>
+            <w:r>
+              <w:rPr>
+                <w:rFonts w:ascii="Helvetica" w:hAnsi="Helvetica" w:cs="Open Sans"/>
+                <w:sz w:val="20"/>
+                <w:szCs w:val="20"/>
+              </w:rPr>
+              <w:t xml:space="preserve">, </w:t>
+            </w:r>
+            <w:r>
+              <w:rPr>
+                <w:rFonts w:ascii="Helvetica" w:hAnsi="Helvetica" w:cs="Open Sans"/>
+                <w:sz w:val="20"/>
+                <w:szCs w:val="20"/>
+              </w:rPr>
+              <w:t>Australian Student’s Prize</w:t>
+            </w:r>
+            <w:r>
+              <w:rPr>
+                <w:rFonts w:ascii="Helvetica" w:hAnsi="Helvetica" w:cs="Open Sans"/>
+                <w:sz w:val="20"/>
+                <w:szCs w:val="20"/>
+              </w:rPr>
+              <w:t xml:space="preserve">, </w:t>
+            </w:r>
+            <w:r>
+              <w:rPr>
+                <w:rFonts w:ascii="Helvetica" w:hAnsi="Helvetica" w:cs="Open Sans"/>
+                <w:sz w:val="20"/>
+                <w:szCs w:val="20"/>
+              </w:rPr>
+              <w:t>Premier’s All Rounders Award</w:t>
+            </w:r>
+          </w:p>
+          <w:p>
+            <w:pPr>
+              <w:pStyle w:val="ListParagraph"/>
+              <w:numPr>
+                <w:ilvl w:val="0"/>
+                <w:numId w:val="2"/>
+              </w:numPr>
+              <w:rPr>
+                <w:rFonts w:ascii="Helvetica" w:hAnsi="Helvetica" w:cs="Open Sans"/>
                 <w:sz w:val="15"/>
                 <w:szCs w:val="15"/>
               </w:rPr>
@@ -1017,8 +1024,10 @@
       <w:pPr>
         <w:rPr>
           <w:rFonts w:ascii="Helvetica" w:hAnsi="Helvetica" w:cs="Open Sans"/>
-          <w:sz w:val="22"/>
-          <w:szCs w:val="22"/>
+          <w:b/>
+          <w:bCs/>
+          <w:sz w:val="28"/>
+          <w:szCs w:val="28"/>
         </w:rPr>
       </w:pPr>
     </w:p>
@@ -1185,7 +1194,16 @@
     </w:p>
     <w:p>
       <w:pPr>
-        <w:pStyle w:val="NormalWeb"/>
+        <w:rPr>
+          <w:rFonts w:ascii="Helvetica" w:eastAsia="Times New Roman" w:hAnsi="Helvetica" w:cs="Open Sans"/>
+          <w:b/>
+          <w:bCs/>
+          <w:sz w:val="28"/>
+          <w:szCs w:val="28"/>
+          <w:lang w:eastAsia="en-GB"/>
+        </w:rPr>
+      </w:pPr>
+      <w:r>
         <w:rPr>
           <w:rFonts w:ascii="Helvetica" w:hAnsi="Helvetica" w:cs="Open Sans"/>
           <w:b/>
@@ -1193,7 +1211,8 @@
           <w:sz w:val="28"/>
           <w:szCs w:val="28"/>
         </w:rPr>
-      </w:pPr>
+        <w:br w:type="page"/>
+      </w:r>
     </w:p>
     <w:p>
       <w:pPr>
@@ -1273,7 +1292,7 @@
                 <w:sz w:val="22"/>
                 <w:szCs w:val="22"/>
               </w:rPr>
-              <w:t>January 2022 – Current</w:t>
+              <w:t>March 2022 – Current</w:t>
             </w:r>
           </w:p>
         </w:tc>
@@ -1299,7 +1318,7 @@
                 <w:sz w:val="22"/>
                 <w:szCs w:val="22"/>
               </w:rPr>
-              <w:t>Junior Medical Office</w:t>
+              <w:t>Research Assistant</w:t>
             </w:r>
           </w:p>
           <w:p>
@@ -1320,7 +1339,39 @@
                 <w:sz w:val="22"/>
                 <w:szCs w:val="22"/>
               </w:rPr>
-              <w:t>NSW Health (Central Coast Local Health District)</w:t>
+              <w:t xml:space="preserve">Health Economics division, </w:t>
+            </w:r>
+            <w:r>
+              <w:rPr>
+                <w:rFonts w:ascii="Helvetica" w:hAnsi="Helvetica" w:cs="Open Sans"/>
+                <w:i/>
+                <w:iCs/>
+                <w:sz w:val="22"/>
+                <w:szCs w:val="22"/>
+              </w:rPr>
+              <w:t>The George Institute, University of New South Wales</w:t>
+            </w:r>
+          </w:p>
+          <w:p>
+            <w:pPr>
+              <w:pStyle w:val="ListParagraph"/>
+              <w:numPr>
+                <w:ilvl w:val="0"/>
+                <w:numId w:val="11"/>
+              </w:numPr>
+              <w:rPr>
+                <w:rFonts w:ascii="Helvetica" w:hAnsi="Helvetica" w:cs="Open Sans"/>
+                <w:sz w:val="22"/>
+                <w:szCs w:val="22"/>
+              </w:rPr>
+            </w:pPr>
+            <w:r>
+              <w:rPr>
+                <w:rFonts w:ascii="Helvetica" w:hAnsi="Helvetica" w:cs="Open Sans"/>
+                <w:sz w:val="20"/>
+                <w:szCs w:val="20"/>
+              </w:rPr>
+              <w:t>Worked on the economic interpretation of REDUCCTION study and application of statistical models in stepped wedge trial designs</w:t>
             </w:r>
           </w:p>
         </w:tc>
@@ -1344,15 +1395,7 @@
                 <w:sz w:val="22"/>
                 <w:szCs w:val="22"/>
               </w:rPr>
-              <w:t>October</w:t>
-            </w:r>
-            <w:r>
-              <w:rPr>
-                <w:rFonts w:ascii="Helvetica" w:hAnsi="Helvetica" w:cs="Open Sans"/>
-                <w:sz w:val="22"/>
-                <w:szCs w:val="22"/>
-              </w:rPr>
-              <w:t xml:space="preserve"> 2021 – December 2021</w:t>
+              <w:t>January 2022 – Current</w:t>
             </w:r>
           </w:p>
         </w:tc>
@@ -1378,7 +1421,7 @@
                 <w:sz w:val="22"/>
                 <w:szCs w:val="22"/>
               </w:rPr>
-              <w:t>Assistant in Medicine</w:t>
+              <w:t>Junior Medical Office</w:t>
             </w:r>
           </w:p>
           <w:p>
@@ -1399,7 +1442,7 @@
                 <w:sz w:val="22"/>
                 <w:szCs w:val="22"/>
               </w:rPr>
-              <w:t>NSW Health (Western Sydney Local Health District)</w:t>
+              <w:t>NSW Health (Central Coast Local Health District)</w:t>
             </w:r>
           </w:p>
           <w:p>
@@ -1421,45 +1464,15 @@
                 <w:sz w:val="20"/>
                 <w:szCs w:val="20"/>
               </w:rPr>
-              <w:t>Westmead Hospital Emergency Department</w:t>
-            </w:r>
-          </w:p>
-          <w:p>
-            <w:pPr>
-              <w:pStyle w:val="ListParagraph"/>
-              <w:numPr>
-                <w:ilvl w:val="0"/>
-                <w:numId w:val="11"/>
-              </w:numPr>
-              <w:rPr>
-                <w:rFonts w:ascii="Helvetica" w:hAnsi="Helvetica" w:cs="Open Sans"/>
-                <w:sz w:val="15"/>
-                <w:szCs w:val="15"/>
-              </w:rPr>
-            </w:pPr>
-            <w:r>
-              <w:rPr>
-                <w:rFonts w:ascii="Helvetica" w:hAnsi="Helvetica" w:cs="Open Sans"/>
-                <w:sz w:val="20"/>
-                <w:szCs w:val="20"/>
-              </w:rPr>
-              <w:t>Vaccination</w:t>
-            </w:r>
-            <w:r>
-              <w:rPr>
-                <w:rFonts w:ascii="Helvetica" w:hAnsi="Helvetica" w:cs="Open Sans"/>
-                <w:sz w:val="20"/>
-                <w:szCs w:val="20"/>
-              </w:rPr>
-              <w:t xml:space="preserve"> Worker </w:t>
-            </w:r>
-            <w:r>
-              <w:rPr>
-                <w:rFonts w:ascii="Helvetica" w:hAnsi="Helvetica" w:cs="Open Sans"/>
-                <w:sz w:val="20"/>
-                <w:szCs w:val="20"/>
-              </w:rPr>
-              <w:t xml:space="preserve">and clinical support roles in </w:t>
+              <w:t>Intern</w:t>
+            </w:r>
+            <w:r>
+              <w:rPr>
+                <w:rFonts w:ascii="Helvetica" w:hAnsi="Helvetica" w:cs="Open Sans"/>
+                <w:sz w:val="20"/>
+                <w:szCs w:val="20"/>
+              </w:rPr>
+              <w:t xml:space="preserve"> in Neurology, </w:t>
             </w:r>
             <w:proofErr w:type="spellStart"/>
             <w:r>
@@ -1468,7 +1481,7 @@
                 <w:sz w:val="20"/>
                 <w:szCs w:val="20"/>
               </w:rPr>
-              <w:t>Qudos</w:t>
+              <w:t>Orthogeriatrics</w:t>
             </w:r>
             <w:proofErr w:type="spellEnd"/>
             <w:r>
@@ -1477,31 +1490,7 @@
                 <w:sz w:val="20"/>
                 <w:szCs w:val="20"/>
               </w:rPr>
-              <w:t xml:space="preserve"> Bank Arena </w:t>
-            </w:r>
-            <w:r>
-              <w:rPr>
-                <w:rFonts w:ascii="Helvetica" w:hAnsi="Helvetica" w:cs="Open Sans"/>
-                <w:sz w:val="20"/>
-                <w:szCs w:val="20"/>
-              </w:rPr>
-              <w:t xml:space="preserve">mass </w:t>
-            </w:r>
-            <w:r>
-              <w:rPr>
-                <w:rFonts w:ascii="Helvetica" w:hAnsi="Helvetica" w:cs="Open Sans"/>
-                <w:sz w:val="20"/>
-                <w:szCs w:val="20"/>
-              </w:rPr>
-              <w:t>vaccination hub</w:t>
-            </w:r>
-            <w:r>
-              <w:rPr>
-                <w:rFonts w:ascii="Helvetica" w:hAnsi="Helvetica" w:cs="Open Sans"/>
-                <w:sz w:val="20"/>
-                <w:szCs w:val="20"/>
-              </w:rPr>
-              <w:br/>
+              <w:t>, Acute geriatrics</w:t>
             </w:r>
           </w:p>
         </w:tc>
@@ -1525,7 +1514,15 @@
                 <w:sz w:val="22"/>
                 <w:szCs w:val="22"/>
               </w:rPr>
-              <w:t>July 2017 – Current</w:t>
+              <w:t>October</w:t>
+            </w:r>
+            <w:r>
+              <w:rPr>
+                <w:rFonts w:ascii="Helvetica" w:hAnsi="Helvetica" w:cs="Open Sans"/>
+                <w:sz w:val="22"/>
+                <w:szCs w:val="22"/>
+              </w:rPr>
+              <w:t xml:space="preserve"> 2021 – December 2021</w:t>
             </w:r>
           </w:p>
         </w:tc>
@@ -1551,29 +1548,7 @@
                 <w:sz w:val="22"/>
                 <w:szCs w:val="22"/>
               </w:rPr>
-              <w:t xml:space="preserve">Demonstrator, </w:t>
-            </w:r>
-            <w:proofErr w:type="gramStart"/>
-            <w:r>
-              <w:rPr>
-                <w:rFonts w:ascii="Helvetica" w:hAnsi="Helvetica" w:cs="Open Sans"/>
-                <w:b/>
-                <w:bCs/>
-                <w:sz w:val="22"/>
-                <w:szCs w:val="22"/>
-              </w:rPr>
-              <w:t>tutor</w:t>
-            </w:r>
-            <w:proofErr w:type="gramEnd"/>
-            <w:r>
-              <w:rPr>
-                <w:rFonts w:ascii="Helvetica" w:hAnsi="Helvetica" w:cs="Open Sans"/>
-                <w:b/>
-                <w:bCs/>
-                <w:sz w:val="22"/>
-                <w:szCs w:val="22"/>
-              </w:rPr>
-              <w:t xml:space="preserve"> and curriculum developer</w:t>
+              <w:t>Assistant in Medicine</w:t>
             </w:r>
           </w:p>
           <w:p>
@@ -1594,62 +1569,7 @@
                 <w:sz w:val="22"/>
                 <w:szCs w:val="22"/>
               </w:rPr>
-              <w:t xml:space="preserve">University of Sydney, </w:t>
-            </w:r>
-            <w:proofErr w:type="spellStart"/>
-            <w:r>
-              <w:rPr>
-                <w:rFonts w:ascii="Helvetica" w:hAnsi="Helvetica" w:cs="Open Sans"/>
-                <w:i/>
-                <w:iCs/>
-                <w:sz w:val="22"/>
-                <w:szCs w:val="22"/>
-              </w:rPr>
-              <w:t>SoMS</w:t>
-            </w:r>
-            <w:proofErr w:type="spellEnd"/>
-            <w:r>
-              <w:rPr>
-                <w:rFonts w:ascii="Helvetica" w:hAnsi="Helvetica" w:cs="Open Sans"/>
-                <w:i/>
-                <w:iCs/>
-                <w:sz w:val="22"/>
-                <w:szCs w:val="22"/>
-              </w:rPr>
-              <w:t>/</w:t>
-            </w:r>
-            <w:proofErr w:type="spellStart"/>
-            <w:r>
-              <w:rPr>
-                <w:rFonts w:ascii="Helvetica" w:hAnsi="Helvetica" w:cs="Open Sans"/>
-                <w:i/>
-                <w:iCs/>
-                <w:sz w:val="22"/>
-                <w:szCs w:val="22"/>
-              </w:rPr>
-              <w:t>SoLES</w:t>
-            </w:r>
-            <w:proofErr w:type="spellEnd"/>
-          </w:p>
-          <w:p>
-            <w:pPr>
-              <w:rPr>
-                <w:rFonts w:ascii="Helvetica" w:hAnsi="Helvetica" w:cs="Open Sans"/>
-                <w:b/>
-                <w:bCs/>
-                <w:sz w:val="20"/>
-                <w:szCs w:val="20"/>
-              </w:rPr>
-            </w:pPr>
-            <w:r>
-              <w:rPr>
-                <w:rFonts w:ascii="Helvetica" w:hAnsi="Helvetica" w:cs="Open Sans"/>
-                <w:b/>
-                <w:bCs/>
-                <w:sz w:val="20"/>
-                <w:szCs w:val="20"/>
-              </w:rPr>
-              <w:t>Introduction to Clinical Epidemiology (CEPI5100)</w:t>
+              <w:t>NSW Health (Western Sydney Local Health District)</w:t>
             </w:r>
           </w:p>
           <w:p>
@@ -1671,7 +1591,265 @@
                 <w:sz w:val="20"/>
                 <w:szCs w:val="20"/>
               </w:rPr>
-              <w:t xml:space="preserve">Assignment marking for the Introduction to Clinical Epidemiology unit of study in the </w:t>
+              <w:t>Westmead Hospital Emergency Department</w:t>
+            </w:r>
+          </w:p>
+          <w:p>
+            <w:pPr>
+              <w:pStyle w:val="ListParagraph"/>
+              <w:numPr>
+                <w:ilvl w:val="0"/>
+                <w:numId w:val="11"/>
+              </w:numPr>
+              <w:rPr>
+                <w:rFonts w:ascii="Helvetica" w:hAnsi="Helvetica" w:cs="Open Sans"/>
+                <w:sz w:val="15"/>
+                <w:szCs w:val="15"/>
+              </w:rPr>
+            </w:pPr>
+            <w:r>
+              <w:rPr>
+                <w:rFonts w:ascii="Helvetica" w:hAnsi="Helvetica" w:cs="Open Sans"/>
+                <w:sz w:val="20"/>
+                <w:szCs w:val="20"/>
+              </w:rPr>
+              <w:t>Vaccination</w:t>
+            </w:r>
+            <w:r>
+              <w:rPr>
+                <w:rFonts w:ascii="Helvetica" w:hAnsi="Helvetica" w:cs="Open Sans"/>
+                <w:sz w:val="20"/>
+                <w:szCs w:val="20"/>
+              </w:rPr>
+              <w:t xml:space="preserve"> Worker </w:t>
+            </w:r>
+            <w:r>
+              <w:rPr>
+                <w:rFonts w:ascii="Helvetica" w:hAnsi="Helvetica" w:cs="Open Sans"/>
+                <w:sz w:val="20"/>
+                <w:szCs w:val="20"/>
+              </w:rPr>
+              <w:t xml:space="preserve">and clinical support roles in </w:t>
+            </w:r>
+            <w:proofErr w:type="spellStart"/>
+            <w:r>
+              <w:rPr>
+                <w:rFonts w:ascii="Helvetica" w:hAnsi="Helvetica" w:cs="Open Sans"/>
+                <w:sz w:val="20"/>
+                <w:szCs w:val="20"/>
+              </w:rPr>
+              <w:t>Qudos</w:t>
+            </w:r>
+            <w:proofErr w:type="spellEnd"/>
+            <w:r>
+              <w:rPr>
+                <w:rFonts w:ascii="Helvetica" w:hAnsi="Helvetica" w:cs="Open Sans"/>
+                <w:sz w:val="20"/>
+                <w:szCs w:val="20"/>
+              </w:rPr>
+              <w:t xml:space="preserve"> Bank Arena </w:t>
+            </w:r>
+            <w:r>
+              <w:rPr>
+                <w:rFonts w:ascii="Helvetica" w:hAnsi="Helvetica" w:cs="Open Sans"/>
+                <w:sz w:val="20"/>
+                <w:szCs w:val="20"/>
+              </w:rPr>
+              <w:t xml:space="preserve">mass </w:t>
+            </w:r>
+            <w:r>
+              <w:rPr>
+                <w:rFonts w:ascii="Helvetica" w:hAnsi="Helvetica" w:cs="Open Sans"/>
+                <w:sz w:val="20"/>
+                <w:szCs w:val="20"/>
+              </w:rPr>
+              <w:t>vaccination hub</w:t>
+            </w:r>
+          </w:p>
+        </w:tc>
+      </w:tr>
+      <w:tr>
+        <w:tc>
+          <w:tcPr>
+            <w:tcW w:w="1696" w:type="dxa"/>
+          </w:tcPr>
+          <w:p>
+            <w:pPr>
+              <w:rPr>
+                <w:rFonts w:ascii="Helvetica" w:hAnsi="Helvetica" w:cs="Open Sans"/>
+                <w:sz w:val="22"/>
+                <w:szCs w:val="22"/>
+              </w:rPr>
+            </w:pPr>
+            <w:r>
+              <w:rPr>
+                <w:rFonts w:ascii="Helvetica" w:hAnsi="Helvetica" w:cs="Open Sans"/>
+                <w:sz w:val="22"/>
+                <w:szCs w:val="22"/>
+              </w:rPr>
+              <w:t>July 2017 – Current</w:t>
+            </w:r>
+          </w:p>
+        </w:tc>
+        <w:tc>
+          <w:tcPr>
+            <w:tcW w:w="8760" w:type="dxa"/>
+          </w:tcPr>
+          <w:p>
+            <w:pPr>
+              <w:rPr>
+                <w:rFonts w:ascii="Helvetica" w:hAnsi="Helvetica" w:cs="Open Sans"/>
+                <w:b/>
+                <w:bCs/>
+                <w:sz w:val="22"/>
+                <w:szCs w:val="22"/>
+              </w:rPr>
+            </w:pPr>
+            <w:r>
+              <w:rPr>
+                <w:rFonts w:ascii="Helvetica" w:hAnsi="Helvetica" w:cs="Open Sans"/>
+                <w:b/>
+                <w:bCs/>
+                <w:sz w:val="22"/>
+                <w:szCs w:val="22"/>
+              </w:rPr>
+              <w:t xml:space="preserve">Demonstrator, </w:t>
+            </w:r>
+            <w:proofErr w:type="gramStart"/>
+            <w:r>
+              <w:rPr>
+                <w:rFonts w:ascii="Helvetica" w:hAnsi="Helvetica" w:cs="Open Sans"/>
+                <w:b/>
+                <w:bCs/>
+                <w:sz w:val="22"/>
+                <w:szCs w:val="22"/>
+              </w:rPr>
+              <w:t>tutor</w:t>
+            </w:r>
+            <w:proofErr w:type="gramEnd"/>
+            <w:r>
+              <w:rPr>
+                <w:rFonts w:ascii="Helvetica" w:hAnsi="Helvetica" w:cs="Open Sans"/>
+                <w:b/>
+                <w:bCs/>
+                <w:sz w:val="22"/>
+                <w:szCs w:val="22"/>
+              </w:rPr>
+              <w:t xml:space="preserve"> and curriculum developer</w:t>
+            </w:r>
+          </w:p>
+          <w:p>
+            <w:pPr>
+              <w:rPr>
+                <w:rFonts w:ascii="Helvetica" w:hAnsi="Helvetica" w:cs="Open Sans"/>
+                <w:i/>
+                <w:iCs/>
+                <w:sz w:val="22"/>
+                <w:szCs w:val="22"/>
+              </w:rPr>
+            </w:pPr>
+            <w:r>
+              <w:rPr>
+                <w:rFonts w:ascii="Helvetica" w:hAnsi="Helvetica" w:cs="Open Sans"/>
+                <w:i/>
+                <w:iCs/>
+                <w:sz w:val="22"/>
+                <w:szCs w:val="22"/>
+              </w:rPr>
+              <w:t xml:space="preserve">University of Sydney, </w:t>
+            </w:r>
+            <w:proofErr w:type="spellStart"/>
+            <w:r>
+              <w:rPr>
+                <w:rFonts w:ascii="Helvetica" w:hAnsi="Helvetica" w:cs="Open Sans"/>
+                <w:i/>
+                <w:iCs/>
+                <w:sz w:val="22"/>
+                <w:szCs w:val="22"/>
+              </w:rPr>
+              <w:t>SoMS</w:t>
+            </w:r>
+            <w:proofErr w:type="spellEnd"/>
+            <w:r>
+              <w:rPr>
+                <w:rFonts w:ascii="Helvetica" w:hAnsi="Helvetica" w:cs="Open Sans"/>
+                <w:i/>
+                <w:iCs/>
+                <w:sz w:val="22"/>
+                <w:szCs w:val="22"/>
+              </w:rPr>
+              <w:t>/</w:t>
+            </w:r>
+            <w:proofErr w:type="spellStart"/>
+            <w:r>
+              <w:rPr>
+                <w:rFonts w:ascii="Helvetica" w:hAnsi="Helvetica" w:cs="Open Sans"/>
+                <w:i/>
+                <w:iCs/>
+                <w:sz w:val="22"/>
+                <w:szCs w:val="22"/>
+              </w:rPr>
+              <w:t>SoLES</w:t>
+            </w:r>
+            <w:proofErr w:type="spellEnd"/>
+          </w:p>
+          <w:p>
+            <w:pPr>
+              <w:rPr>
+                <w:rFonts w:ascii="Helvetica" w:hAnsi="Helvetica" w:cs="Open Sans"/>
+                <w:b/>
+                <w:bCs/>
+                <w:sz w:val="20"/>
+                <w:szCs w:val="20"/>
+              </w:rPr>
+            </w:pPr>
+            <w:r>
+              <w:rPr>
+                <w:rFonts w:ascii="Helvetica" w:hAnsi="Helvetica" w:cs="Open Sans"/>
+                <w:b/>
+                <w:bCs/>
+                <w:sz w:val="20"/>
+                <w:szCs w:val="20"/>
+              </w:rPr>
+              <w:t>Introduction to Clinical Epidemiology (CEPI5100)</w:t>
+            </w:r>
+          </w:p>
+          <w:p>
+            <w:pPr>
+              <w:pStyle w:val="ListParagraph"/>
+              <w:numPr>
+                <w:ilvl w:val="0"/>
+                <w:numId w:val="11"/>
+              </w:numPr>
+              <w:rPr>
+                <w:rFonts w:ascii="Helvetica" w:hAnsi="Helvetica" w:cs="Open Sans"/>
+                <w:sz w:val="20"/>
+                <w:szCs w:val="20"/>
+              </w:rPr>
+            </w:pPr>
+            <w:r>
+              <w:rPr>
+                <w:rFonts w:ascii="Helvetica" w:hAnsi="Helvetica" w:cs="Open Sans"/>
+                <w:sz w:val="20"/>
+                <w:szCs w:val="20"/>
+              </w:rPr>
+              <w:t xml:space="preserve">Assignment marking </w:t>
+            </w:r>
+            <w:r>
+              <w:rPr>
+                <w:rFonts w:ascii="Helvetica" w:hAnsi="Helvetica" w:cs="Open Sans"/>
+                <w:sz w:val="20"/>
+                <w:szCs w:val="20"/>
+              </w:rPr>
+              <w:t xml:space="preserve">and feedback </w:t>
+            </w:r>
+            <w:r>
+              <w:rPr>
+                <w:rFonts w:ascii="Helvetica" w:hAnsi="Helvetica" w:cs="Open Sans"/>
+                <w:sz w:val="20"/>
+                <w:szCs w:val="20"/>
+              </w:rPr>
+              <w:t xml:space="preserve">for the Introduction to Clinical Epidemiology unit of study in the </w:t>
             </w:r>
             <w:proofErr w:type="gramStart"/>
             <w:r>
@@ -1943,7 +2121,7 @@
                 <w:sz w:val="20"/>
                 <w:szCs w:val="20"/>
               </w:rPr>
-              <w:t>edugames</w:t>
+              <w:t>edugames, wit</w:t>
             </w:r>
             <w:proofErr w:type="spellEnd"/>
             <w:r>
@@ -1952,7 +2130,7 @@
                 <w:sz w:val="20"/>
                 <w:szCs w:val="20"/>
               </w:rPr>
-              <w:t xml:space="preserve">, with focus on asset generation and sourcing relevant MOOC resources. </w:t>
+              <w:t xml:space="preserve">h focus on asset generation and sourcing relevant MOOC resources. </w:t>
             </w:r>
           </w:p>
           <w:p>
@@ -2637,7 +2815,6 @@
         <w:tc>
           <w:tcPr>
             <w:tcW w:w="1696" w:type="dxa"/>
-            <w:shd w:val="clear" w:color="auto" w:fill="auto"/>
           </w:tcPr>
           <w:p>
             <w:pPr>
@@ -2653,14 +2830,13 @@
                 <w:sz w:val="22"/>
                 <w:szCs w:val="22"/>
               </w:rPr>
-              <w:t>January 2021 - current</w:t>
+              <w:t>August 2022 - Current</w:t>
             </w:r>
           </w:p>
         </w:tc>
         <w:tc>
           <w:tcPr>
             <w:tcW w:w="8760" w:type="dxa"/>
-            <w:shd w:val="clear" w:color="auto" w:fill="auto"/>
           </w:tcPr>
           <w:p>
             <w:pPr>
@@ -2680,7 +2856,7 @@
                 <w:sz w:val="22"/>
                 <w:szCs w:val="22"/>
               </w:rPr>
-              <w:t>Founding member and digital educational technologies lead</w:t>
+              <w:t>Honorary Research Affiliate</w:t>
             </w:r>
           </w:p>
           <w:p>
@@ -2701,60 +2877,7 @@
                 <w:sz w:val="22"/>
                 <w:szCs w:val="22"/>
               </w:rPr>
-              <w:t>FMH Media Lab</w:t>
-            </w:r>
-            <w:r>
-              <w:rPr>
-                <w:rFonts w:ascii="Helvetica" w:hAnsi="Helvetica" w:cs="Open Sans"/>
-                <w:i/>
-                <w:iCs/>
-                <w:sz w:val="22"/>
-                <w:szCs w:val="22"/>
-              </w:rPr>
-              <w:t>, University of Sydney</w:t>
-            </w:r>
-          </w:p>
-          <w:p>
-            <w:pPr>
-              <w:rPr>
-                <w:rFonts w:ascii="Helvetica" w:hAnsi="Helvetica" w:cs="Open Sans"/>
-                <w:b/>
-                <w:bCs/>
-                <w:sz w:val="20"/>
-                <w:szCs w:val="20"/>
-              </w:rPr>
-            </w:pPr>
-            <w:r>
-              <w:rPr>
-                <w:rFonts w:ascii="Helvetica" w:hAnsi="Helvetica" w:cs="Open Sans"/>
-                <w:b/>
-                <w:bCs/>
-                <w:sz w:val="20"/>
-                <w:szCs w:val="20"/>
-              </w:rPr>
-              <w:t>Histopathology slide viewer platform (</w:t>
-            </w:r>
-            <w:proofErr w:type="spellStart"/>
-            <w:r>
-              <w:rPr>
-                <w:rFonts w:ascii="Helvetica" w:hAnsi="Helvetica" w:cs="Open Sans"/>
-                <w:b/>
-                <w:bCs/>
-                <w:sz w:val="20"/>
-                <w:szCs w:val="20"/>
-              </w:rPr>
-              <w:t>Etaki</w:t>
-            </w:r>
-            <w:proofErr w:type="spellEnd"/>
-            <w:r>
-              <w:rPr>
-                <w:rFonts w:ascii="Helvetica" w:hAnsi="Helvetica" w:cs="Open Sans"/>
-                <w:b/>
-                <w:bCs/>
-                <w:sz w:val="20"/>
-                <w:szCs w:val="20"/>
-              </w:rPr>
-              <w:t>)</w:t>
+              <w:t>School of Health and Wellbeing, University of Glasgow</w:t>
             </w:r>
           </w:p>
           <w:p>
@@ -2762,7 +2885,7 @@
               <w:pStyle w:val="ListParagraph"/>
               <w:numPr>
                 <w:ilvl w:val="0"/>
-                <w:numId w:val="2"/>
+                <w:numId w:val="9"/>
               </w:numPr>
               <w:rPr>
                 <w:rFonts w:ascii="Helvetica" w:hAnsi="Helvetica" w:cs="Open Sans"/>
@@ -2776,372 +2899,17 @@
                 <w:sz w:val="20"/>
                 <w:szCs w:val="20"/>
               </w:rPr>
-              <w:t xml:space="preserve">Developed a </w:t>
-            </w:r>
-            <w:proofErr w:type="gramStart"/>
-            <w:r>
-              <w:rPr>
-                <w:rFonts w:ascii="Helvetica" w:hAnsi="Helvetica" w:cs="Open Sans"/>
-                <w:sz w:val="20"/>
-                <w:szCs w:val="20"/>
-              </w:rPr>
-              <w:t>proof of concept</w:t>
-            </w:r>
-            <w:proofErr w:type="gramEnd"/>
-            <w:r>
-              <w:rPr>
-                <w:rFonts w:ascii="Helvetica" w:hAnsi="Helvetica" w:cs="Open Sans"/>
-                <w:sz w:val="20"/>
-                <w:szCs w:val="20"/>
-              </w:rPr>
-              <w:t xml:space="preserve"> histology application using </w:t>
-            </w:r>
-            <w:proofErr w:type="spellStart"/>
-            <w:r>
-              <w:rPr>
-                <w:rFonts w:ascii="Helvetica" w:hAnsi="Helvetica" w:cs="Open Sans"/>
-                <w:sz w:val="20"/>
-                <w:szCs w:val="20"/>
-              </w:rPr>
-              <w:t>OpenSeaDragon</w:t>
-            </w:r>
-            <w:proofErr w:type="spellEnd"/>
-            <w:r>
-              <w:rPr>
-                <w:rFonts w:ascii="Helvetica" w:hAnsi="Helvetica" w:cs="Open Sans"/>
-                <w:sz w:val="20"/>
-                <w:szCs w:val="20"/>
-              </w:rPr>
-              <w:t xml:space="preserve"> framework on an AWS S3 bucket and convinced key stakeholders in Histology (A/Prof Suzanne </w:t>
-            </w:r>
-            <w:proofErr w:type="spellStart"/>
-            <w:r>
-              <w:rPr>
-                <w:rFonts w:ascii="Helvetica" w:hAnsi="Helvetica" w:cs="Open Sans"/>
-                <w:sz w:val="20"/>
-                <w:szCs w:val="20"/>
-              </w:rPr>
-              <w:t>Ollerenshaw</w:t>
-            </w:r>
-            <w:proofErr w:type="spellEnd"/>
-            <w:r>
-              <w:rPr>
-                <w:rFonts w:ascii="Helvetica" w:hAnsi="Helvetica" w:cs="Open Sans"/>
-                <w:sz w:val="20"/>
-                <w:szCs w:val="20"/>
-              </w:rPr>
-              <w:t xml:space="preserve">), Physiology (Prof Philip </w:t>
-            </w:r>
-            <w:proofErr w:type="spellStart"/>
-            <w:r>
-              <w:rPr>
-                <w:rFonts w:ascii="Helvetica" w:hAnsi="Helvetica" w:cs="Open Sans"/>
-                <w:sz w:val="20"/>
-                <w:szCs w:val="20"/>
-              </w:rPr>
-              <w:t>Poronnik</w:t>
-            </w:r>
-            <w:proofErr w:type="spellEnd"/>
-            <w:r>
-              <w:rPr>
-                <w:rFonts w:ascii="Helvetica" w:hAnsi="Helvetica" w:cs="Open Sans"/>
-                <w:sz w:val="20"/>
-                <w:szCs w:val="20"/>
-              </w:rPr>
-              <w:t xml:space="preserve">), Dentistry (Dr. Babak </w:t>
-            </w:r>
-            <w:proofErr w:type="spellStart"/>
-            <w:r>
-              <w:rPr>
-                <w:rFonts w:ascii="Helvetica" w:hAnsi="Helvetica" w:cs="Open Sans"/>
-                <w:sz w:val="20"/>
-                <w:szCs w:val="20"/>
-              </w:rPr>
-              <w:t>Sarrafpour</w:t>
-            </w:r>
-            <w:proofErr w:type="spellEnd"/>
-            <w:r>
-              <w:rPr>
-                <w:rFonts w:ascii="Helvetica" w:hAnsi="Helvetica" w:cs="Open Sans"/>
-                <w:sz w:val="20"/>
-                <w:szCs w:val="20"/>
-              </w:rPr>
-              <w:t xml:space="preserve">) and Pathology to support integration into university ICT services. </w:t>
-            </w:r>
-          </w:p>
-          <w:p>
-            <w:pPr>
-              <w:pStyle w:val="ListParagraph"/>
-              <w:numPr>
-                <w:ilvl w:val="0"/>
-                <w:numId w:val="2"/>
-              </w:numPr>
-              <w:rPr>
-                <w:rFonts w:ascii="Helvetica" w:hAnsi="Helvetica" w:cs="Open Sans"/>
-                <w:sz w:val="20"/>
-                <w:szCs w:val="20"/>
-              </w:rPr>
-            </w:pPr>
-            <w:r>
-              <w:rPr>
-                <w:rFonts w:ascii="Helvetica" w:hAnsi="Helvetica" w:cs="Open Sans"/>
-                <w:sz w:val="20"/>
-                <w:szCs w:val="20"/>
-              </w:rPr>
-              <w:t>This project was originally conceived to improve educational experiences of medical and medical science students in histology and minimise reliance of physical slides prior to COVID-19 lockdown.</w:t>
-            </w:r>
-          </w:p>
-          <w:p>
-            <w:pPr>
-              <w:pStyle w:val="ListParagraph"/>
-              <w:numPr>
-                <w:ilvl w:val="0"/>
-                <w:numId w:val="2"/>
-              </w:numPr>
-              <w:rPr>
-                <w:rFonts w:ascii="Helvetica" w:hAnsi="Helvetica" w:cs="Open Sans"/>
-                <w:sz w:val="20"/>
-                <w:szCs w:val="20"/>
-              </w:rPr>
-            </w:pPr>
-            <w:r>
-              <w:rPr>
-                <w:rFonts w:ascii="Helvetica" w:hAnsi="Helvetica" w:cs="Open Sans"/>
-                <w:sz w:val="20"/>
-                <w:szCs w:val="20"/>
-              </w:rPr>
-              <w:t xml:space="preserve">This project has since been funded internally and has been handed over to the ICT </w:t>
-            </w:r>
-            <w:proofErr w:type="spellStart"/>
-            <w:r>
-              <w:rPr>
-                <w:rFonts w:ascii="Helvetica" w:hAnsi="Helvetica" w:cs="Open Sans"/>
-                <w:sz w:val="20"/>
-                <w:szCs w:val="20"/>
-              </w:rPr>
-              <w:t>TechLab</w:t>
-            </w:r>
-            <w:proofErr w:type="spellEnd"/>
-            <w:r>
-              <w:rPr>
-                <w:rFonts w:ascii="Helvetica" w:hAnsi="Helvetica" w:cs="Open Sans"/>
-                <w:sz w:val="20"/>
-                <w:szCs w:val="20"/>
-              </w:rPr>
-              <w:t xml:space="preserve"> which has formed the premise of the </w:t>
-            </w:r>
-            <w:proofErr w:type="spellStart"/>
-            <w:r>
-              <w:rPr>
-                <w:rFonts w:ascii="Helvetica" w:hAnsi="Helvetica" w:cs="Open Sans"/>
-                <w:sz w:val="20"/>
-                <w:szCs w:val="20"/>
-              </w:rPr>
-              <w:t>Etaki</w:t>
-            </w:r>
-            <w:proofErr w:type="spellEnd"/>
-            <w:r>
-              <w:rPr>
-                <w:rFonts w:ascii="Helvetica" w:hAnsi="Helvetica" w:cs="Open Sans"/>
-                <w:sz w:val="20"/>
-                <w:szCs w:val="20"/>
-              </w:rPr>
-              <w:t xml:space="preserve"> platform.</w:t>
-            </w:r>
-          </w:p>
-          <w:p>
-            <w:pPr>
-              <w:rPr>
-                <w:rFonts w:ascii="Helvetica" w:hAnsi="Helvetica" w:cs="Open Sans"/>
-                <w:b/>
-                <w:bCs/>
-                <w:sz w:val="20"/>
-                <w:szCs w:val="20"/>
-              </w:rPr>
-            </w:pPr>
-            <w:r>
-              <w:rPr>
-                <w:rFonts w:ascii="Helvetica" w:hAnsi="Helvetica" w:cs="Open Sans"/>
-                <w:b/>
-                <w:bCs/>
-                <w:sz w:val="20"/>
-                <w:szCs w:val="20"/>
-              </w:rPr>
-              <w:t xml:space="preserve">MD Research project </w:t>
-            </w:r>
-            <w:r>
-              <w:rPr>
-                <w:rFonts w:ascii="Helvetica" w:hAnsi="Helvetica" w:cs="Open Sans"/>
-                <w:b/>
-                <w:bCs/>
-                <w:sz w:val="20"/>
-                <w:szCs w:val="20"/>
-              </w:rPr>
-              <w:t>coordinator</w:t>
-            </w:r>
-          </w:p>
-          <w:p>
-            <w:pPr>
-              <w:pStyle w:val="ListParagraph"/>
-              <w:numPr>
-                <w:ilvl w:val="0"/>
-                <w:numId w:val="2"/>
-              </w:numPr>
-              <w:rPr>
-                <w:rFonts w:ascii="Helvetica" w:hAnsi="Helvetica" w:cs="Open Sans"/>
-                <w:sz w:val="20"/>
-                <w:szCs w:val="20"/>
-              </w:rPr>
-            </w:pPr>
-            <w:r>
-              <w:rPr>
-                <w:rFonts w:ascii="Helvetica" w:hAnsi="Helvetica" w:cs="Open Sans"/>
-                <w:sz w:val="20"/>
-                <w:szCs w:val="20"/>
-              </w:rPr>
-              <w:t>Development and consultation of MD projects in the new MD cohort</w:t>
-            </w:r>
-          </w:p>
-          <w:p>
-            <w:pPr>
-              <w:rPr>
-                <w:rFonts w:ascii="Helvetica" w:hAnsi="Helvetica" w:cs="Open Sans"/>
-                <w:b/>
-                <w:bCs/>
-                <w:sz w:val="20"/>
-                <w:szCs w:val="20"/>
-              </w:rPr>
-            </w:pPr>
-            <w:r>
-              <w:rPr>
-                <w:rFonts w:ascii="Helvetica" w:hAnsi="Helvetica" w:cs="Open Sans"/>
-                <w:b/>
-                <w:bCs/>
-                <w:sz w:val="20"/>
-                <w:szCs w:val="20"/>
-              </w:rPr>
-              <w:t xml:space="preserve">MD Elective Project </w:t>
-            </w:r>
-            <w:r>
-              <w:rPr>
-                <w:rFonts w:ascii="Helvetica" w:hAnsi="Helvetica" w:cs="Open Sans"/>
-                <w:b/>
-                <w:bCs/>
-                <w:sz w:val="20"/>
-                <w:szCs w:val="20"/>
-              </w:rPr>
-              <w:t xml:space="preserve">coordinator </w:t>
-            </w:r>
-            <w:r>
-              <w:rPr>
-                <w:rFonts w:ascii="Helvetica" w:hAnsi="Helvetica" w:cs="Open Sans"/>
-                <w:b/>
-                <w:bCs/>
-                <w:sz w:val="20"/>
-                <w:szCs w:val="20"/>
-              </w:rPr>
-              <w:t>(2020 – 2021)</w:t>
-            </w:r>
-          </w:p>
-          <w:p>
-            <w:pPr>
-              <w:pStyle w:val="ListParagraph"/>
-              <w:numPr>
-                <w:ilvl w:val="0"/>
-                <w:numId w:val="2"/>
-              </w:numPr>
-              <w:rPr>
-                <w:rFonts w:ascii="Helvetica" w:hAnsi="Helvetica" w:cs="Open Sans"/>
-                <w:sz w:val="20"/>
-                <w:szCs w:val="20"/>
-              </w:rPr>
-            </w:pPr>
-            <w:r>
-              <w:rPr>
-                <w:rFonts w:ascii="Helvetica" w:hAnsi="Helvetica" w:cs="Open Sans"/>
-                <w:sz w:val="20"/>
-                <w:szCs w:val="20"/>
-              </w:rPr>
-              <w:t xml:space="preserve">Conceived and coordinated an MD elective project regarding development of a Virtual OSCE patient with the goal of aiding medical education, using the Google </w:t>
-            </w:r>
-            <w:proofErr w:type="spellStart"/>
-            <w:r>
-              <w:rPr>
-                <w:rFonts w:ascii="Helvetica" w:hAnsi="Helvetica" w:cs="Open Sans"/>
-                <w:sz w:val="20"/>
-                <w:szCs w:val="20"/>
-              </w:rPr>
-              <w:t>DialogFlow</w:t>
-            </w:r>
-            <w:proofErr w:type="spellEnd"/>
-            <w:r>
-              <w:rPr>
-                <w:rFonts w:ascii="Helvetica" w:hAnsi="Helvetica" w:cs="Open Sans"/>
-                <w:sz w:val="20"/>
-                <w:szCs w:val="20"/>
-              </w:rPr>
-              <w:t xml:space="preserve"> API</w:t>
-            </w:r>
-          </w:p>
-          <w:p>
-            <w:pPr>
-              <w:rPr>
-                <w:rFonts w:ascii="Helvetica" w:hAnsi="Helvetica" w:cs="Open Sans"/>
-                <w:b/>
-                <w:bCs/>
-                <w:sz w:val="20"/>
-                <w:szCs w:val="20"/>
-              </w:rPr>
-            </w:pPr>
-            <w:r>
-              <w:rPr>
-                <w:rFonts w:ascii="Helvetica" w:hAnsi="Helvetica" w:cs="Open Sans"/>
-                <w:b/>
-                <w:bCs/>
-                <w:sz w:val="20"/>
-                <w:szCs w:val="20"/>
-              </w:rPr>
-              <w:t>MPhil project support</w:t>
-            </w:r>
-          </w:p>
-          <w:p>
-            <w:pPr>
-              <w:pStyle w:val="ListParagraph"/>
-              <w:numPr>
-                <w:ilvl w:val="0"/>
-                <w:numId w:val="2"/>
-              </w:numPr>
-              <w:rPr>
-                <w:rFonts w:ascii="Helvetica" w:hAnsi="Helvetica" w:cs="Open Sans"/>
-                <w:sz w:val="22"/>
-                <w:szCs w:val="22"/>
-              </w:rPr>
-            </w:pPr>
-            <w:r>
-              <w:rPr>
-                <w:rFonts w:ascii="Helvetica" w:hAnsi="Helvetica" w:cs="Open Sans"/>
-                <w:sz w:val="20"/>
-                <w:szCs w:val="20"/>
-              </w:rPr>
-              <w:t xml:space="preserve">Provided guidance and expertise regarding VR/Unity application development and data analysis for MPhil projects in </w:t>
-            </w:r>
-            <w:proofErr w:type="spellStart"/>
-            <w:r>
-              <w:rPr>
-                <w:rFonts w:ascii="Helvetica" w:hAnsi="Helvetica" w:cs="Open Sans"/>
-                <w:sz w:val="20"/>
-                <w:szCs w:val="20"/>
-              </w:rPr>
-              <w:t>SoMS</w:t>
-            </w:r>
-            <w:proofErr w:type="spellEnd"/>
-          </w:p>
-          <w:p>
-            <w:pPr>
-              <w:rPr>
-                <w:rFonts w:ascii="Helvetica" w:hAnsi="Helvetica" w:cs="Open Sans"/>
-                <w:sz w:val="22"/>
-                <w:szCs w:val="22"/>
+              <w:t>Research associate working on the UK Biobank dataset in capacity of research affiliate at the Westmead Applied Research Centre</w:t>
+            </w:r>
+          </w:p>
+          <w:p>
+            <w:pPr>
+              <w:rPr>
+                <w:rFonts w:ascii="Helvetica" w:hAnsi="Helvetica" w:cs="Open Sans"/>
+                <w:b/>
+                <w:bCs/>
+                <w:sz w:val="20"/>
+                <w:szCs w:val="20"/>
               </w:rPr>
             </w:pPr>
           </w:p>
@@ -3151,7 +2919,6 @@
         <w:tc>
           <w:tcPr>
             <w:tcW w:w="1696" w:type="dxa"/>
-            <w:shd w:val="clear" w:color="auto" w:fill="auto"/>
           </w:tcPr>
           <w:p>
             <w:pPr>
@@ -3167,14 +2934,13 @@
                 <w:sz w:val="22"/>
                 <w:szCs w:val="22"/>
               </w:rPr>
-              <w:t>December 2021 – current</w:t>
+              <w:t>May 2022 - current</w:t>
             </w:r>
           </w:p>
         </w:tc>
         <w:tc>
           <w:tcPr>
             <w:tcW w:w="8760" w:type="dxa"/>
-            <w:shd w:val="clear" w:color="auto" w:fill="auto"/>
           </w:tcPr>
           <w:p>
             <w:pPr>
@@ -3194,7 +2960,7 @@
                 <w:sz w:val="22"/>
                 <w:szCs w:val="22"/>
               </w:rPr>
-              <w:t>Research Intern</w:t>
+              <w:t>Teaching Affiliate</w:t>
             </w:r>
           </w:p>
           <w:p>
@@ -3215,108 +2981,125 @@
                 <w:sz w:val="22"/>
                 <w:szCs w:val="22"/>
               </w:rPr>
-              <w:t>National Health and Medical Research Council Clinical Trials Centre</w:t>
-            </w:r>
-          </w:p>
-          <w:p>
-            <w:pPr>
-              <w:ind w:left="720"/>
-              <w:rPr>
-                <w:rFonts w:ascii="Helvetica" w:hAnsi="Helvetica" w:cs="Open Sans"/>
-                <w:sz w:val="20"/>
-                <w:szCs w:val="20"/>
-              </w:rPr>
-            </w:pPr>
-            <w:r>
-              <w:rPr>
-                <w:rFonts w:ascii="Helvetica" w:hAnsi="Helvetica" w:cs="Open Sans"/>
-                <w:b/>
-                <w:bCs/>
-                <w:sz w:val="20"/>
-                <w:szCs w:val="20"/>
-              </w:rPr>
-              <w:t>Project</w:t>
-            </w:r>
-            <w:r>
-              <w:rPr>
-                <w:rFonts w:ascii="Helvetica" w:hAnsi="Helvetica" w:cs="Open Sans"/>
-                <w:sz w:val="20"/>
-                <w:szCs w:val="20"/>
-              </w:rPr>
-              <w:t xml:space="preserve">: </w:t>
-            </w:r>
-            <w:r>
-              <w:rPr>
-                <w:rFonts w:ascii="Helvetica" w:hAnsi="Helvetica" w:cs="Open Sans"/>
-                <w:sz w:val="20"/>
-                <w:szCs w:val="20"/>
-              </w:rPr>
-              <w:t>Scoping review of data sharing guidelines for use in Independent Participant Data (IPD) meta-analysis</w:t>
-            </w:r>
-          </w:p>
-          <w:p>
-            <w:pPr>
-              <w:ind w:left="720"/>
-              <w:rPr>
-                <w:rFonts w:ascii="Helvetica" w:hAnsi="Helvetica" w:cs="Open Sans"/>
-                <w:sz w:val="20"/>
-                <w:szCs w:val="20"/>
-              </w:rPr>
-            </w:pPr>
-            <w:r>
-              <w:rPr>
-                <w:rFonts w:ascii="Helvetica" w:hAnsi="Helvetica" w:cs="Open Sans"/>
-                <w:b/>
-                <w:bCs/>
-                <w:sz w:val="20"/>
-                <w:szCs w:val="20"/>
-              </w:rPr>
-              <w:t>Supervisor</w:t>
-            </w:r>
-            <w:r>
-              <w:rPr>
-                <w:rFonts w:ascii="Helvetica" w:hAnsi="Helvetica" w:cs="Open Sans"/>
-                <w:sz w:val="20"/>
-                <w:szCs w:val="20"/>
-              </w:rPr>
-              <w:t xml:space="preserve">: Professor </w:t>
-            </w:r>
-            <w:r>
-              <w:rPr>
-                <w:rFonts w:ascii="Helvetica" w:hAnsi="Helvetica" w:cs="Open Sans"/>
-                <w:sz w:val="20"/>
-                <w:szCs w:val="20"/>
-              </w:rPr>
-              <w:t xml:space="preserve">Angela Webster, Dr </w:t>
-            </w:r>
-            <w:proofErr w:type="spellStart"/>
-            <w:r>
-              <w:rPr>
-                <w:rFonts w:ascii="Helvetica" w:hAnsi="Helvetica" w:cs="Open Sans"/>
-                <w:sz w:val="20"/>
-                <w:szCs w:val="20"/>
-              </w:rPr>
-              <w:t>Lene</w:t>
-            </w:r>
-            <w:proofErr w:type="spellEnd"/>
-            <w:r>
-              <w:rPr>
-                <w:rFonts w:ascii="Helvetica" w:hAnsi="Helvetica" w:cs="Open Sans"/>
-                <w:sz w:val="20"/>
-                <w:szCs w:val="20"/>
-              </w:rPr>
-              <w:t xml:space="preserve"> </w:t>
-            </w:r>
-            <w:proofErr w:type="spellStart"/>
-            <w:r>
-              <w:rPr>
-                <w:rFonts w:ascii="Helvetica" w:hAnsi="Helvetica" w:cs="Open Sans"/>
-                <w:sz w:val="20"/>
-                <w:szCs w:val="20"/>
-              </w:rPr>
-              <w:t>Siedler</w:t>
-            </w:r>
-            <w:proofErr w:type="spellEnd"/>
+              <w:t>School of Medicine and Public Health, University of Newcastle</w:t>
+            </w:r>
+          </w:p>
+          <w:p>
+            <w:pPr>
+              <w:rPr>
+                <w:rFonts w:ascii="Helvetica" w:hAnsi="Helvetica" w:cs="Open Sans"/>
+                <w:b/>
+                <w:bCs/>
+                <w:sz w:val="20"/>
+                <w:szCs w:val="20"/>
+              </w:rPr>
+            </w:pPr>
+            <w:r>
+              <w:rPr>
+                <w:rFonts w:ascii="Helvetica" w:hAnsi="Helvetica" w:cs="Open Sans"/>
+                <w:b/>
+                <w:bCs/>
+                <w:sz w:val="20"/>
+                <w:szCs w:val="20"/>
+              </w:rPr>
+              <w:t>Joint Medical Program PBL leader</w:t>
+            </w:r>
+          </w:p>
+          <w:p>
+            <w:pPr>
+              <w:pStyle w:val="ListParagraph"/>
+              <w:numPr>
+                <w:ilvl w:val="0"/>
+                <w:numId w:val="9"/>
+              </w:numPr>
+              <w:rPr>
+                <w:rFonts w:ascii="Helvetica" w:hAnsi="Helvetica" w:cs="Open Sans"/>
+                <w:b/>
+                <w:bCs/>
+                <w:sz w:val="20"/>
+                <w:szCs w:val="20"/>
+              </w:rPr>
+            </w:pPr>
+            <w:r>
+              <w:rPr>
+                <w:rFonts w:ascii="Helvetica" w:hAnsi="Helvetica" w:cs="Open Sans"/>
+                <w:sz w:val="20"/>
+                <w:szCs w:val="20"/>
+              </w:rPr>
+              <w:t>Lead PBLs during medical rotations for Medical Students in the Joint Medical Program</w:t>
+            </w:r>
+          </w:p>
+          <w:p>
+            <w:pPr>
+              <w:rPr>
+                <w:rFonts w:ascii="Helvetica" w:hAnsi="Helvetica" w:cs="Open Sans"/>
+                <w:b/>
+                <w:bCs/>
+                <w:sz w:val="20"/>
+                <w:szCs w:val="20"/>
+              </w:rPr>
+            </w:pPr>
+            <w:r>
+              <w:rPr>
+                <w:rFonts w:ascii="Helvetica" w:hAnsi="Helvetica" w:cs="Open Sans"/>
+                <w:b/>
+                <w:bCs/>
+                <w:sz w:val="20"/>
+                <w:szCs w:val="20"/>
+              </w:rPr>
+              <w:t>MPH Tutor – EDIP Infectious Diseases Surveillance</w:t>
+            </w:r>
+          </w:p>
+          <w:p>
+            <w:pPr>
+              <w:pStyle w:val="ListParagraph"/>
+              <w:numPr>
+                <w:ilvl w:val="0"/>
+                <w:numId w:val="9"/>
+              </w:numPr>
+              <w:rPr>
+                <w:rFonts w:ascii="Helvetica" w:hAnsi="Helvetica" w:cs="Open Sans"/>
+                <w:b/>
+                <w:bCs/>
+                <w:sz w:val="20"/>
+                <w:szCs w:val="20"/>
+              </w:rPr>
+            </w:pPr>
+            <w:r>
+              <w:rPr>
+                <w:rFonts w:ascii="Helvetica" w:hAnsi="Helvetica" w:cs="Open Sans"/>
+                <w:sz w:val="20"/>
+                <w:szCs w:val="20"/>
+              </w:rPr>
+              <w:t xml:space="preserve">Involved in resource development and integration of course into Canvas in 2022 for </w:t>
+            </w:r>
+            <w:proofErr w:type="gramStart"/>
+            <w:r>
+              <w:rPr>
+                <w:rFonts w:ascii="Helvetica" w:hAnsi="Helvetica" w:cs="Open Sans"/>
+                <w:sz w:val="20"/>
+                <w:szCs w:val="20"/>
+              </w:rPr>
+              <w:t>Masters of Public Health</w:t>
+            </w:r>
+            <w:proofErr w:type="gramEnd"/>
+            <w:r>
+              <w:rPr>
+                <w:rFonts w:ascii="Helvetica" w:hAnsi="Helvetica" w:cs="Open Sans"/>
+                <w:sz w:val="20"/>
+                <w:szCs w:val="20"/>
+              </w:rPr>
+              <w:t xml:space="preserve"> unit</w:t>
+            </w:r>
+          </w:p>
+          <w:p>
+            <w:pPr>
+              <w:rPr>
+                <w:rFonts w:ascii="Helvetica" w:hAnsi="Helvetica" w:cs="Open Sans"/>
+                <w:sz w:val="22"/>
+                <w:szCs w:val="22"/>
+              </w:rPr>
+            </w:pPr>
           </w:p>
         </w:tc>
       </w:tr>
@@ -3324,7 +3107,6 @@
         <w:tc>
           <w:tcPr>
             <w:tcW w:w="1696" w:type="dxa"/>
-            <w:shd w:val="clear" w:color="auto" w:fill="auto"/>
           </w:tcPr>
           <w:p>
             <w:pPr>
@@ -3340,14 +3122,13 @@
                 <w:sz w:val="22"/>
                 <w:szCs w:val="22"/>
               </w:rPr>
-              <w:t>December 2019 – current</w:t>
+              <w:t>January 2021 - current</w:t>
             </w:r>
           </w:p>
         </w:tc>
         <w:tc>
           <w:tcPr>
             <w:tcW w:w="8760" w:type="dxa"/>
-            <w:shd w:val="clear" w:color="auto" w:fill="auto"/>
           </w:tcPr>
           <w:p>
             <w:pPr>
@@ -3367,7 +3148,7 @@
                 <w:sz w:val="22"/>
                 <w:szCs w:val="22"/>
               </w:rPr>
-              <w:t>Graduate Research Associate</w:t>
+              <w:t>Founding member and digital educational technologies lead</w:t>
             </w:r>
           </w:p>
           <w:p>
@@ -3388,7 +3169,7 @@
                 <w:sz w:val="22"/>
                 <w:szCs w:val="22"/>
               </w:rPr>
-              <w:t>Westmead Applied Research Centre (WARC)</w:t>
+              <w:t>FMH Media Lab</w:t>
             </w:r>
             <w:r>
               <w:rPr>
@@ -3403,77 +3184,434 @@
           </w:p>
           <w:p>
             <w:pPr>
-              <w:ind w:left="720"/>
-              <w:rPr>
-                <w:rFonts w:ascii="Helvetica" w:hAnsi="Helvetica" w:cs="Open Sans"/>
-                <w:sz w:val="20"/>
-                <w:szCs w:val="20"/>
-              </w:rPr>
-            </w:pPr>
-            <w:r>
-              <w:rPr>
-                <w:rFonts w:ascii="Helvetica" w:hAnsi="Helvetica" w:cs="Open Sans"/>
-                <w:b/>
-                <w:bCs/>
-                <w:sz w:val="20"/>
-                <w:szCs w:val="20"/>
-              </w:rPr>
-              <w:t>Project</w:t>
-            </w:r>
-            <w:r>
-              <w:rPr>
-                <w:rFonts w:ascii="Helvetica" w:hAnsi="Helvetica" w:cs="Open Sans"/>
-                <w:sz w:val="20"/>
-                <w:szCs w:val="20"/>
-              </w:rPr>
-              <w:t>: Machine-learning versus traditional approaches for cardiovascular risk prognostication in primary prevention cohorts: A systematic review and meta-analysis</w:t>
-            </w:r>
-          </w:p>
-          <w:p>
-            <w:pPr>
-              <w:ind w:left="720"/>
-              <w:rPr>
-                <w:rFonts w:ascii="Helvetica" w:hAnsi="Helvetica" w:cs="Open Sans"/>
-                <w:i/>
-                <w:iCs/>
-                <w:sz w:val="22"/>
-                <w:szCs w:val="22"/>
-              </w:rPr>
-            </w:pPr>
-            <w:r>
-              <w:rPr>
-                <w:rFonts w:ascii="Helvetica" w:hAnsi="Helvetica" w:cs="Open Sans"/>
-                <w:b/>
-                <w:bCs/>
-                <w:sz w:val="20"/>
-                <w:szCs w:val="20"/>
-              </w:rPr>
-              <w:t>Supervisor</w:t>
-            </w:r>
-            <w:r>
-              <w:rPr>
-                <w:rFonts w:ascii="Helvetica" w:hAnsi="Helvetica" w:cs="Open Sans"/>
-                <w:sz w:val="20"/>
-                <w:szCs w:val="20"/>
-              </w:rPr>
-              <w:t xml:space="preserve">: </w:t>
-            </w:r>
-            <w:r>
-              <w:rPr>
-                <w:rFonts w:ascii="Helvetica" w:hAnsi="Helvetica" w:cs="Open Sans"/>
-                <w:sz w:val="20"/>
-                <w:szCs w:val="20"/>
-              </w:rPr>
-              <w:t>Professor Clara Chow</w:t>
-            </w:r>
-            <w:r>
-              <w:rPr>
-                <w:rFonts w:ascii="Helvetica" w:hAnsi="Helvetica" w:cs="Open Sans"/>
-                <w:sz w:val="20"/>
-                <w:szCs w:val="20"/>
-              </w:rPr>
-              <w:br/>
-            </w:r>
+              <w:rPr>
+                <w:rFonts w:ascii="Helvetica" w:hAnsi="Helvetica" w:cs="Open Sans"/>
+                <w:b/>
+                <w:bCs/>
+                <w:sz w:val="20"/>
+                <w:szCs w:val="20"/>
+              </w:rPr>
+            </w:pPr>
+            <w:r>
+              <w:rPr>
+                <w:rFonts w:ascii="Helvetica" w:hAnsi="Helvetica" w:cs="Open Sans"/>
+                <w:b/>
+                <w:bCs/>
+                <w:sz w:val="20"/>
+                <w:szCs w:val="20"/>
+              </w:rPr>
+              <w:t>Histopathology slide viewer platform (</w:t>
+            </w:r>
+            <w:proofErr w:type="spellStart"/>
+            <w:r>
+              <w:rPr>
+                <w:rFonts w:ascii="Helvetica" w:hAnsi="Helvetica" w:cs="Open Sans"/>
+                <w:b/>
+                <w:bCs/>
+                <w:sz w:val="20"/>
+                <w:szCs w:val="20"/>
+              </w:rPr>
+              <w:t>Etaki</w:t>
+            </w:r>
+            <w:proofErr w:type="spellEnd"/>
+            <w:r>
+              <w:rPr>
+                <w:rFonts w:ascii="Helvetica" w:hAnsi="Helvetica" w:cs="Open Sans"/>
+                <w:b/>
+                <w:bCs/>
+                <w:sz w:val="20"/>
+                <w:szCs w:val="20"/>
+              </w:rPr>
+              <w:t>)</w:t>
+            </w:r>
+          </w:p>
+          <w:p>
+            <w:pPr>
+              <w:pStyle w:val="ListParagraph"/>
+              <w:numPr>
+                <w:ilvl w:val="0"/>
+                <w:numId w:val="2"/>
+              </w:numPr>
+              <w:rPr>
+                <w:rFonts w:ascii="Helvetica" w:hAnsi="Helvetica" w:cs="Open Sans"/>
+                <w:sz w:val="20"/>
+                <w:szCs w:val="20"/>
+              </w:rPr>
+            </w:pPr>
+            <w:r>
+              <w:rPr>
+                <w:rFonts w:ascii="Helvetica" w:hAnsi="Helvetica" w:cs="Open Sans"/>
+                <w:sz w:val="20"/>
+                <w:szCs w:val="20"/>
+              </w:rPr>
+              <w:t xml:space="preserve">Developed a </w:t>
+            </w:r>
+            <w:proofErr w:type="gramStart"/>
+            <w:r>
+              <w:rPr>
+                <w:rFonts w:ascii="Helvetica" w:hAnsi="Helvetica" w:cs="Open Sans"/>
+                <w:sz w:val="20"/>
+                <w:szCs w:val="20"/>
+              </w:rPr>
+              <w:t>proof of concept</w:t>
+            </w:r>
+            <w:proofErr w:type="gramEnd"/>
+            <w:r>
+              <w:rPr>
+                <w:rFonts w:ascii="Helvetica" w:hAnsi="Helvetica" w:cs="Open Sans"/>
+                <w:sz w:val="20"/>
+                <w:szCs w:val="20"/>
+              </w:rPr>
+              <w:t xml:space="preserve"> histology application using </w:t>
+            </w:r>
+            <w:proofErr w:type="spellStart"/>
+            <w:r>
+              <w:rPr>
+                <w:rFonts w:ascii="Helvetica" w:hAnsi="Helvetica" w:cs="Open Sans"/>
+                <w:sz w:val="20"/>
+                <w:szCs w:val="20"/>
+              </w:rPr>
+              <w:t>OpenSeaDragon</w:t>
+            </w:r>
+            <w:proofErr w:type="spellEnd"/>
+            <w:r>
+              <w:rPr>
+                <w:rFonts w:ascii="Helvetica" w:hAnsi="Helvetica" w:cs="Open Sans"/>
+                <w:sz w:val="20"/>
+                <w:szCs w:val="20"/>
+              </w:rPr>
+              <w:t xml:space="preserve"> framework on an AWS S3 bucket and convinced key stakeholders in Histology (A/Prof Suzanne </w:t>
+            </w:r>
+            <w:proofErr w:type="spellStart"/>
+            <w:r>
+              <w:rPr>
+                <w:rFonts w:ascii="Helvetica" w:hAnsi="Helvetica" w:cs="Open Sans"/>
+                <w:sz w:val="20"/>
+                <w:szCs w:val="20"/>
+              </w:rPr>
+              <w:t>Ollerenshaw</w:t>
+            </w:r>
+            <w:proofErr w:type="spellEnd"/>
+            <w:r>
+              <w:rPr>
+                <w:rFonts w:ascii="Helvetica" w:hAnsi="Helvetica" w:cs="Open Sans"/>
+                <w:sz w:val="20"/>
+                <w:szCs w:val="20"/>
+              </w:rPr>
+              <w:t xml:space="preserve">), Physiology (Prof Philip </w:t>
+            </w:r>
+            <w:proofErr w:type="spellStart"/>
+            <w:r>
+              <w:rPr>
+                <w:rFonts w:ascii="Helvetica" w:hAnsi="Helvetica" w:cs="Open Sans"/>
+                <w:sz w:val="20"/>
+                <w:szCs w:val="20"/>
+              </w:rPr>
+              <w:t>Poronnik</w:t>
+            </w:r>
+            <w:proofErr w:type="spellEnd"/>
+            <w:r>
+              <w:rPr>
+                <w:rFonts w:ascii="Helvetica" w:hAnsi="Helvetica" w:cs="Open Sans"/>
+                <w:sz w:val="20"/>
+                <w:szCs w:val="20"/>
+              </w:rPr>
+              <w:t xml:space="preserve">), Dentistry (Dr. Babak </w:t>
+            </w:r>
+            <w:proofErr w:type="spellStart"/>
+            <w:r>
+              <w:rPr>
+                <w:rFonts w:ascii="Helvetica" w:hAnsi="Helvetica" w:cs="Open Sans"/>
+                <w:sz w:val="20"/>
+                <w:szCs w:val="20"/>
+              </w:rPr>
+              <w:t>Sarrafpour</w:t>
+            </w:r>
+            <w:proofErr w:type="spellEnd"/>
+            <w:r>
+              <w:rPr>
+                <w:rFonts w:ascii="Helvetica" w:hAnsi="Helvetica" w:cs="Open Sans"/>
+                <w:sz w:val="20"/>
+                <w:szCs w:val="20"/>
+              </w:rPr>
+              <w:t xml:space="preserve">) and Pathology to support integration into university ICT services. </w:t>
+            </w:r>
+          </w:p>
+          <w:p>
+            <w:pPr>
+              <w:pStyle w:val="ListParagraph"/>
+              <w:numPr>
+                <w:ilvl w:val="0"/>
+                <w:numId w:val="2"/>
+              </w:numPr>
+              <w:rPr>
+                <w:rFonts w:ascii="Helvetica" w:hAnsi="Helvetica" w:cs="Open Sans"/>
+                <w:sz w:val="20"/>
+                <w:szCs w:val="20"/>
+              </w:rPr>
+            </w:pPr>
+            <w:r>
+              <w:rPr>
+                <w:rFonts w:ascii="Helvetica" w:hAnsi="Helvetica" w:cs="Open Sans"/>
+                <w:sz w:val="20"/>
+                <w:szCs w:val="20"/>
+              </w:rPr>
+              <w:t>This project was originally conceived to improve educational experiences of medical and medical science students in histology and minimise reliance of physical slides prior to COVID-19 lockdown.</w:t>
+            </w:r>
+          </w:p>
+          <w:p>
+            <w:pPr>
+              <w:pStyle w:val="ListParagraph"/>
+              <w:numPr>
+                <w:ilvl w:val="0"/>
+                <w:numId w:val="2"/>
+              </w:numPr>
+              <w:rPr>
+                <w:rFonts w:ascii="Helvetica" w:hAnsi="Helvetica" w:cs="Open Sans"/>
+                <w:sz w:val="20"/>
+                <w:szCs w:val="20"/>
+              </w:rPr>
+            </w:pPr>
+            <w:r>
+              <w:rPr>
+                <w:rFonts w:ascii="Helvetica" w:hAnsi="Helvetica" w:cs="Open Sans"/>
+                <w:sz w:val="20"/>
+                <w:szCs w:val="20"/>
+              </w:rPr>
+              <w:t xml:space="preserve">This project has since been funded internally and has been handed over to the ICT </w:t>
+            </w:r>
+            <w:proofErr w:type="spellStart"/>
+            <w:r>
+              <w:rPr>
+                <w:rFonts w:ascii="Helvetica" w:hAnsi="Helvetica" w:cs="Open Sans"/>
+                <w:sz w:val="20"/>
+                <w:szCs w:val="20"/>
+              </w:rPr>
+              <w:t>TechLab</w:t>
+            </w:r>
+            <w:proofErr w:type="spellEnd"/>
+            <w:r>
+              <w:rPr>
+                <w:rFonts w:ascii="Helvetica" w:hAnsi="Helvetica" w:cs="Open Sans"/>
+                <w:sz w:val="20"/>
+                <w:szCs w:val="20"/>
+              </w:rPr>
+              <w:t xml:space="preserve"> which has formed the premise of the </w:t>
+            </w:r>
+            <w:proofErr w:type="spellStart"/>
+            <w:r>
+              <w:rPr>
+                <w:rFonts w:ascii="Helvetica" w:hAnsi="Helvetica" w:cs="Open Sans"/>
+                <w:sz w:val="20"/>
+                <w:szCs w:val="20"/>
+              </w:rPr>
+              <w:t>Etaki</w:t>
+            </w:r>
+            <w:proofErr w:type="spellEnd"/>
+            <w:r>
+              <w:rPr>
+                <w:rFonts w:ascii="Helvetica" w:hAnsi="Helvetica" w:cs="Open Sans"/>
+                <w:sz w:val="20"/>
+                <w:szCs w:val="20"/>
+              </w:rPr>
+              <w:t xml:space="preserve"> platform.</w:t>
+            </w:r>
+          </w:p>
+          <w:p>
+            <w:pPr>
+              <w:rPr>
+                <w:rFonts w:ascii="Helvetica" w:hAnsi="Helvetica" w:cs="Open Sans"/>
+                <w:b/>
+                <w:bCs/>
+                <w:sz w:val="20"/>
+                <w:szCs w:val="20"/>
+              </w:rPr>
+            </w:pPr>
+            <w:r>
+              <w:rPr>
+                <w:rFonts w:ascii="Helvetica" w:hAnsi="Helvetica" w:cs="Open Sans"/>
+                <w:b/>
+                <w:bCs/>
+                <w:sz w:val="20"/>
+                <w:szCs w:val="20"/>
+              </w:rPr>
+              <w:t xml:space="preserve">MD Research project </w:t>
+            </w:r>
+            <w:r>
+              <w:rPr>
+                <w:rFonts w:ascii="Helvetica" w:hAnsi="Helvetica" w:cs="Open Sans"/>
+                <w:b/>
+                <w:bCs/>
+                <w:sz w:val="20"/>
+                <w:szCs w:val="20"/>
+              </w:rPr>
+              <w:t>coordinator</w:t>
+            </w:r>
+          </w:p>
+          <w:p>
+            <w:pPr>
+              <w:pStyle w:val="ListParagraph"/>
+              <w:numPr>
+                <w:ilvl w:val="0"/>
+                <w:numId w:val="2"/>
+              </w:numPr>
+              <w:rPr>
+                <w:rFonts w:ascii="Helvetica" w:hAnsi="Helvetica" w:cs="Open Sans"/>
+                <w:sz w:val="20"/>
+                <w:szCs w:val="20"/>
+              </w:rPr>
+            </w:pPr>
+            <w:r>
+              <w:rPr>
+                <w:rFonts w:ascii="Helvetica" w:hAnsi="Helvetica" w:cs="Open Sans"/>
+                <w:sz w:val="20"/>
+                <w:szCs w:val="20"/>
+              </w:rPr>
+              <w:t>Development and consultation of MD projects in the new MD cohort</w:t>
+            </w:r>
+          </w:p>
+          <w:p>
+            <w:pPr>
+              <w:rPr>
+                <w:rFonts w:ascii="Helvetica" w:hAnsi="Helvetica" w:cs="Open Sans"/>
+                <w:b/>
+                <w:bCs/>
+                <w:sz w:val="20"/>
+                <w:szCs w:val="20"/>
+              </w:rPr>
+            </w:pPr>
+            <w:r>
+              <w:rPr>
+                <w:rFonts w:ascii="Helvetica" w:hAnsi="Helvetica" w:cs="Open Sans"/>
+                <w:b/>
+                <w:bCs/>
+                <w:sz w:val="20"/>
+                <w:szCs w:val="20"/>
+              </w:rPr>
+              <w:t xml:space="preserve">MD Elective Project </w:t>
+            </w:r>
+            <w:r>
+              <w:rPr>
+                <w:rFonts w:ascii="Helvetica" w:hAnsi="Helvetica" w:cs="Open Sans"/>
+                <w:b/>
+                <w:bCs/>
+                <w:sz w:val="20"/>
+                <w:szCs w:val="20"/>
+              </w:rPr>
+              <w:t xml:space="preserve">coordinator </w:t>
+            </w:r>
+            <w:r>
+              <w:rPr>
+                <w:rFonts w:ascii="Helvetica" w:hAnsi="Helvetica" w:cs="Open Sans"/>
+                <w:b/>
+                <w:bCs/>
+                <w:sz w:val="20"/>
+                <w:szCs w:val="20"/>
+              </w:rPr>
+              <w:t>(2020 – 2021)</w:t>
+            </w:r>
+          </w:p>
+          <w:p>
+            <w:pPr>
+              <w:pStyle w:val="ListParagraph"/>
+              <w:numPr>
+                <w:ilvl w:val="0"/>
+                <w:numId w:val="2"/>
+              </w:numPr>
+              <w:rPr>
+                <w:rFonts w:ascii="Helvetica" w:hAnsi="Helvetica" w:cs="Open Sans"/>
+                <w:sz w:val="20"/>
+                <w:szCs w:val="20"/>
+              </w:rPr>
+            </w:pPr>
+            <w:r>
+              <w:rPr>
+                <w:rFonts w:ascii="Helvetica" w:hAnsi="Helvetica" w:cs="Open Sans"/>
+                <w:sz w:val="20"/>
+                <w:szCs w:val="20"/>
+              </w:rPr>
+              <w:t xml:space="preserve">Conceived and coordinated an MD elective project regarding development of a Virtual OSCE patient with the goal of aiding medical education, using the Google </w:t>
+            </w:r>
+            <w:proofErr w:type="spellStart"/>
+            <w:r>
+              <w:rPr>
+                <w:rFonts w:ascii="Helvetica" w:hAnsi="Helvetica" w:cs="Open Sans"/>
+                <w:sz w:val="20"/>
+                <w:szCs w:val="20"/>
+              </w:rPr>
+              <w:t>DialogFlow</w:t>
+            </w:r>
+            <w:proofErr w:type="spellEnd"/>
+            <w:r>
+              <w:rPr>
+                <w:rFonts w:ascii="Helvetica" w:hAnsi="Helvetica" w:cs="Open Sans"/>
+                <w:sz w:val="20"/>
+                <w:szCs w:val="20"/>
+              </w:rPr>
+              <w:t xml:space="preserve"> API</w:t>
+            </w:r>
+          </w:p>
+          <w:p>
+            <w:pPr>
+              <w:rPr>
+                <w:rFonts w:ascii="Helvetica" w:hAnsi="Helvetica" w:cs="Open Sans"/>
+                <w:b/>
+                <w:bCs/>
+                <w:sz w:val="20"/>
+                <w:szCs w:val="20"/>
+              </w:rPr>
+            </w:pPr>
+            <w:r>
+              <w:rPr>
+                <w:rFonts w:ascii="Helvetica" w:hAnsi="Helvetica" w:cs="Open Sans"/>
+                <w:b/>
+                <w:bCs/>
+                <w:sz w:val="20"/>
+                <w:szCs w:val="20"/>
+              </w:rPr>
+              <w:t>MPhil project support</w:t>
+            </w:r>
+          </w:p>
+          <w:p>
+            <w:pPr>
+              <w:pStyle w:val="ListParagraph"/>
+              <w:numPr>
+                <w:ilvl w:val="0"/>
+                <w:numId w:val="2"/>
+              </w:numPr>
+              <w:rPr>
+                <w:rFonts w:ascii="Helvetica" w:hAnsi="Helvetica" w:cs="Open Sans"/>
+                <w:sz w:val="22"/>
+                <w:szCs w:val="22"/>
+              </w:rPr>
+            </w:pPr>
+            <w:r>
+              <w:rPr>
+                <w:rFonts w:ascii="Helvetica" w:hAnsi="Helvetica" w:cs="Open Sans"/>
+                <w:sz w:val="20"/>
+                <w:szCs w:val="20"/>
+              </w:rPr>
+              <w:t xml:space="preserve">Provided guidance and expertise regarding VR/Unity application development and data analysis for MPhil projects in </w:t>
+            </w:r>
+            <w:proofErr w:type="spellStart"/>
+            <w:r>
+              <w:rPr>
+                <w:rFonts w:ascii="Helvetica" w:hAnsi="Helvetica" w:cs="Open Sans"/>
+                <w:sz w:val="20"/>
+                <w:szCs w:val="20"/>
+              </w:rPr>
+              <w:t>SoMS</w:t>
+            </w:r>
+            <w:proofErr w:type="spellEnd"/>
+          </w:p>
+          <w:p>
+            <w:pPr>
+              <w:rPr>
+                <w:rFonts w:ascii="Helvetica" w:hAnsi="Helvetica" w:cs="Open Sans"/>
+                <w:sz w:val="22"/>
+                <w:szCs w:val="22"/>
+              </w:rPr>
+            </w:pPr>
           </w:p>
         </w:tc>
       </w:tr>
@@ -3481,7 +3619,6 @@
         <w:tc>
           <w:tcPr>
             <w:tcW w:w="1696" w:type="dxa"/>
-            <w:shd w:val="clear" w:color="auto" w:fill="auto"/>
           </w:tcPr>
           <w:p>
             <w:pPr>
@@ -3497,14 +3634,13 @@
                 <w:sz w:val="22"/>
                 <w:szCs w:val="22"/>
               </w:rPr>
-              <w:t>March 2021 – current</w:t>
+              <w:t>December 2021 – current</w:t>
             </w:r>
           </w:p>
         </w:tc>
         <w:tc>
           <w:tcPr>
             <w:tcW w:w="8760" w:type="dxa"/>
-            <w:shd w:val="clear" w:color="auto" w:fill="auto"/>
           </w:tcPr>
           <w:p>
             <w:pPr>
@@ -3524,7 +3660,7 @@
                 <w:sz w:val="22"/>
                 <w:szCs w:val="22"/>
               </w:rPr>
-              <w:t>Evaluation Network Member</w:t>
+              <w:t>Research Intern</w:t>
             </w:r>
           </w:p>
           <w:p>
@@ -3545,18 +3681,134 @@
                 <w:sz w:val="22"/>
                 <w:szCs w:val="22"/>
               </w:rPr>
-              <w:t>Therapeutic Guidelines Australia</w:t>
-            </w:r>
-            <w:r>
-              <w:rPr>
-                <w:rFonts w:ascii="Helvetica" w:hAnsi="Helvetica" w:cs="Open Sans"/>
-                <w:i/>
-                <w:iCs/>
-                <w:sz w:val="22"/>
-                <w:szCs w:val="22"/>
-              </w:rPr>
-              <w:br/>
-            </w:r>
+              <w:t>National Health and Medical Research Council Clinical Trials Centre</w:t>
+            </w:r>
+          </w:p>
+          <w:p>
+            <w:pPr>
+              <w:ind w:left="720"/>
+              <w:rPr>
+                <w:rFonts w:ascii="Helvetica" w:hAnsi="Helvetica" w:cs="Open Sans"/>
+                <w:sz w:val="20"/>
+                <w:szCs w:val="20"/>
+              </w:rPr>
+            </w:pPr>
+            <w:r>
+              <w:rPr>
+                <w:rFonts w:ascii="Helvetica" w:hAnsi="Helvetica" w:cs="Open Sans"/>
+                <w:b/>
+                <w:bCs/>
+                <w:sz w:val="20"/>
+                <w:szCs w:val="20"/>
+              </w:rPr>
+              <w:t>Project</w:t>
+            </w:r>
+            <w:r>
+              <w:rPr>
+                <w:rFonts w:ascii="Helvetica" w:hAnsi="Helvetica" w:cs="Open Sans"/>
+                <w:sz w:val="20"/>
+                <w:szCs w:val="20"/>
+              </w:rPr>
+              <w:t xml:space="preserve">: </w:t>
+            </w:r>
+            <w:r>
+              <w:rPr>
+                <w:rFonts w:ascii="Helvetica" w:hAnsi="Helvetica" w:cs="Open Sans"/>
+                <w:sz w:val="20"/>
+                <w:szCs w:val="20"/>
+              </w:rPr>
+              <w:t>Scoping review of data sharing guidelines for use in Independent Participant Data (IPD) meta-analysis</w:t>
+            </w:r>
+          </w:p>
+          <w:p>
+            <w:pPr>
+              <w:ind w:left="720"/>
+              <w:rPr>
+                <w:rFonts w:ascii="Helvetica" w:hAnsi="Helvetica" w:cs="Open Sans"/>
+                <w:sz w:val="20"/>
+                <w:szCs w:val="20"/>
+              </w:rPr>
+            </w:pPr>
+            <w:r>
+              <w:rPr>
+                <w:rFonts w:ascii="Helvetica" w:hAnsi="Helvetica" w:cs="Open Sans"/>
+                <w:b/>
+                <w:bCs/>
+                <w:sz w:val="20"/>
+                <w:szCs w:val="20"/>
+              </w:rPr>
+              <w:t>Supervisor</w:t>
+            </w:r>
+            <w:r>
+              <w:rPr>
+                <w:rFonts w:ascii="Helvetica" w:hAnsi="Helvetica" w:cs="Open Sans"/>
+                <w:sz w:val="20"/>
+                <w:szCs w:val="20"/>
+              </w:rPr>
+              <w:t xml:space="preserve">: Professor </w:t>
+            </w:r>
+            <w:r>
+              <w:rPr>
+                <w:rFonts w:ascii="Helvetica" w:hAnsi="Helvetica" w:cs="Open Sans"/>
+                <w:sz w:val="20"/>
+                <w:szCs w:val="20"/>
+              </w:rPr>
+              <w:t xml:space="preserve">Angela Webster, Dr </w:t>
+            </w:r>
+            <w:proofErr w:type="spellStart"/>
+            <w:r>
+              <w:rPr>
+                <w:rFonts w:ascii="Helvetica" w:hAnsi="Helvetica" w:cs="Open Sans"/>
+                <w:sz w:val="20"/>
+                <w:szCs w:val="20"/>
+              </w:rPr>
+              <w:t>Lene</w:t>
+            </w:r>
+            <w:proofErr w:type="spellEnd"/>
+            <w:r>
+              <w:rPr>
+                <w:rFonts w:ascii="Helvetica" w:hAnsi="Helvetica" w:cs="Open Sans"/>
+                <w:sz w:val="20"/>
+                <w:szCs w:val="20"/>
+              </w:rPr>
+              <w:t xml:space="preserve"> </w:t>
+            </w:r>
+            <w:proofErr w:type="spellStart"/>
+            <w:r>
+              <w:rPr>
+                <w:rFonts w:ascii="Helvetica" w:hAnsi="Helvetica" w:cs="Open Sans"/>
+                <w:sz w:val="20"/>
+                <w:szCs w:val="20"/>
+              </w:rPr>
+              <w:t>Siedle</w:t>
+            </w:r>
+            <w:r>
+              <w:rPr>
+                <w:rFonts w:ascii="Helvetica" w:hAnsi="Helvetica" w:cs="Open Sans"/>
+                <w:sz w:val="20"/>
+                <w:szCs w:val="20"/>
+              </w:rPr>
+              <w:t>r</w:t>
+            </w:r>
+            <w:proofErr w:type="spellEnd"/>
+            <w:r>
+              <w:rPr>
+                <w:rFonts w:ascii="Helvetica" w:hAnsi="Helvetica" w:cs="Open Sans"/>
+                <w:sz w:val="20"/>
+                <w:szCs w:val="20"/>
+              </w:rPr>
+              <w:t>, Dr Aidan Tan</w:t>
+            </w:r>
+          </w:p>
+          <w:p>
+            <w:pPr>
+              <w:ind w:left="720"/>
+              <w:rPr>
+                <w:rFonts w:ascii="Helvetica" w:hAnsi="Helvetica" w:cs="Open Sans"/>
+                <w:sz w:val="20"/>
+                <w:szCs w:val="20"/>
+              </w:rPr>
+            </w:pPr>
           </w:p>
         </w:tc>
       </w:tr>
@@ -3564,7 +3816,6 @@
         <w:tc>
           <w:tcPr>
             <w:tcW w:w="1696" w:type="dxa"/>
-            <w:shd w:val="clear" w:color="auto" w:fill="auto"/>
           </w:tcPr>
           <w:p>
             <w:pPr>
@@ -3580,14 +3831,13 @@
                 <w:sz w:val="22"/>
                 <w:szCs w:val="22"/>
               </w:rPr>
-              <w:t>January 2021 – March 2021</w:t>
+              <w:t>December 2019 – current</w:t>
             </w:r>
           </w:p>
         </w:tc>
         <w:tc>
           <w:tcPr>
             <w:tcW w:w="8760" w:type="dxa"/>
-            <w:shd w:val="clear" w:color="auto" w:fill="auto"/>
           </w:tcPr>
           <w:p>
             <w:pPr>
@@ -3607,7 +3857,17 @@
                 <w:sz w:val="22"/>
                 <w:szCs w:val="22"/>
               </w:rPr>
-              <w:t>Research Student</w:t>
+              <w:t xml:space="preserve">Graduate Research </w:t>
+            </w:r>
+            <w:r>
+              <w:rPr>
+                <w:rFonts w:ascii="Helvetica" w:hAnsi="Helvetica" w:cs="Open Sans"/>
+                <w:b/>
+                <w:bCs/>
+                <w:sz w:val="22"/>
+                <w:szCs w:val="22"/>
+              </w:rPr>
+              <w:t>Affiliate</w:t>
             </w:r>
           </w:p>
           <w:p>
@@ -3628,7 +3888,7 @@
                 <w:sz w:val="22"/>
                 <w:szCs w:val="22"/>
               </w:rPr>
-              <w:t>Discipline of Biomedical Informatics and Digital Health (BIDH)</w:t>
+              <w:t>Westmead Applied Research Centre (WARC)</w:t>
             </w:r>
             <w:r>
               <w:rPr>
@@ -3666,7 +3926,7 @@
                 <w:sz w:val="20"/>
                 <w:szCs w:val="20"/>
               </w:rPr>
-              <w:t>: Development of an automated pharmaceutical adverse event signal detection algorithm using structured clinical data</w:t>
+              <w:t>: Machine-learning versus traditional approaches for cardiovascular risk prognostication in primary prevention cohorts: A systematic review and meta-analysis</w:t>
             </w:r>
           </w:p>
           <w:p>
@@ -3674,10 +3934,8 @@
               <w:ind w:left="720"/>
               <w:rPr>
                 <w:rFonts w:ascii="Helvetica" w:hAnsi="Helvetica" w:cs="Open Sans"/>
-                <w:i/>
-                <w:iCs/>
-                <w:sz w:val="22"/>
-                <w:szCs w:val="22"/>
+                <w:sz w:val="20"/>
+                <w:szCs w:val="20"/>
               </w:rPr>
             </w:pPr>
             <w:r>
@@ -3704,16 +3962,192 @@
                 <w:sz w:val="20"/>
                 <w:szCs w:val="20"/>
               </w:rPr>
-              <w:t>A/Professor Adam Dunn</w:t>
-            </w:r>
-            <w:r>
-              <w:rPr>
-                <w:rFonts w:ascii="Helvetica" w:hAnsi="Helvetica" w:cs="Open Sans"/>
-                <w:sz w:val="20"/>
-                <w:szCs w:val="20"/>
-              </w:rPr>
-              <w:br/>
-            </w:r>
+              <w:t>Professor Clara Chow</w:t>
+            </w:r>
+          </w:p>
+          <w:p>
+            <w:pPr>
+              <w:ind w:left="720"/>
+              <w:rPr>
+                <w:rFonts w:ascii="Helvetica" w:hAnsi="Helvetica" w:cs="Open Sans"/>
+                <w:sz w:val="20"/>
+                <w:szCs w:val="20"/>
+              </w:rPr>
+            </w:pPr>
+            <w:r>
+              <w:rPr>
+                <w:rFonts w:ascii="Helvetica" w:hAnsi="Helvetica" w:cs="Open Sans"/>
+                <w:b/>
+                <w:bCs/>
+                <w:sz w:val="20"/>
+                <w:szCs w:val="20"/>
+              </w:rPr>
+              <w:t>Project</w:t>
+            </w:r>
+            <w:r>
+              <w:rPr>
+                <w:rFonts w:ascii="Helvetica" w:hAnsi="Helvetica" w:cs="Open Sans"/>
+                <w:sz w:val="20"/>
+                <w:szCs w:val="20"/>
+              </w:rPr>
+              <w:t>:</w:t>
+            </w:r>
+            <w:r>
+              <w:rPr>
+                <w:rFonts w:ascii="Helvetica" w:hAnsi="Helvetica" w:cs="Open Sans"/>
+                <w:sz w:val="20"/>
+                <w:szCs w:val="20"/>
+              </w:rPr>
+              <w:t xml:space="preserve"> </w:t>
+            </w:r>
+            <w:r>
+              <w:rPr>
+                <w:rFonts w:ascii="Helvetica" w:hAnsi="Helvetica" w:cs="Open Sans"/>
+                <w:sz w:val="20"/>
+                <w:szCs w:val="20"/>
+              </w:rPr>
+              <w:t>Differences in initial blood pressure management options based on age differences in newly diagnosed hypertension</w:t>
+            </w:r>
+            <w:r>
+              <w:rPr>
+                <w:rFonts w:ascii="Helvetica" w:hAnsi="Helvetica" w:cs="Open Sans"/>
+                <w:sz w:val="20"/>
+                <w:szCs w:val="20"/>
+              </w:rPr>
+              <w:t xml:space="preserve"> using NPS MedicineWise</w:t>
+            </w:r>
+          </w:p>
+          <w:p>
+            <w:pPr>
+              <w:ind w:left="720"/>
+              <w:rPr>
+                <w:rFonts w:ascii="Helvetica" w:hAnsi="Helvetica" w:cs="Open Sans"/>
+                <w:sz w:val="20"/>
+                <w:szCs w:val="20"/>
+              </w:rPr>
+            </w:pPr>
+            <w:r>
+              <w:rPr>
+                <w:rFonts w:ascii="Helvetica" w:hAnsi="Helvetica" w:cs="Open Sans"/>
+                <w:b/>
+                <w:bCs/>
+                <w:sz w:val="20"/>
+                <w:szCs w:val="20"/>
+              </w:rPr>
+              <w:t>Supervisor</w:t>
+            </w:r>
+            <w:r>
+              <w:rPr>
+                <w:rFonts w:ascii="Helvetica" w:hAnsi="Helvetica" w:cs="Open Sans"/>
+                <w:sz w:val="20"/>
+                <w:szCs w:val="20"/>
+              </w:rPr>
+              <w:t>:</w:t>
+            </w:r>
+            <w:r>
+              <w:rPr>
+                <w:rFonts w:ascii="Helvetica" w:hAnsi="Helvetica" w:cs="Open Sans"/>
+                <w:sz w:val="20"/>
+                <w:szCs w:val="20"/>
+              </w:rPr>
+              <w:t xml:space="preserve"> </w:t>
+            </w:r>
+            <w:r>
+              <w:rPr>
+                <w:rFonts w:ascii="Helvetica" w:hAnsi="Helvetica" w:cs="Open Sans"/>
+                <w:sz w:val="20"/>
+                <w:szCs w:val="20"/>
+              </w:rPr>
+              <w:t>Dr Tu Nguyen, Professor Clara Chow</w:t>
+            </w:r>
+          </w:p>
+          <w:p>
+            <w:pPr>
+              <w:ind w:left="720"/>
+              <w:rPr>
+                <w:rFonts w:ascii="Helvetica" w:hAnsi="Helvetica" w:cs="Open Sans"/>
+                <w:sz w:val="20"/>
+                <w:szCs w:val="20"/>
+              </w:rPr>
+            </w:pPr>
+            <w:r>
+              <w:rPr>
+                <w:rFonts w:ascii="Helvetica" w:hAnsi="Helvetica" w:cs="Open Sans"/>
+                <w:b/>
+                <w:bCs/>
+                <w:sz w:val="20"/>
+                <w:szCs w:val="20"/>
+              </w:rPr>
+              <w:t>Project:</w:t>
+            </w:r>
+            <w:r>
+              <w:rPr>
+                <w:rFonts w:ascii="Helvetica" w:hAnsi="Helvetica" w:cs="Open Sans"/>
+                <w:b/>
+                <w:bCs/>
+                <w:sz w:val="20"/>
+                <w:szCs w:val="20"/>
+              </w:rPr>
+              <w:t xml:space="preserve"> </w:t>
+            </w:r>
+            <w:r>
+              <w:rPr>
+                <w:rFonts w:ascii="Helvetica" w:hAnsi="Helvetica" w:cs="Open Sans"/>
+                <w:sz w:val="20"/>
+                <w:szCs w:val="20"/>
+              </w:rPr>
+              <w:t>Analysis and comparison of predictive risk models in predicting Contrast Induced Nephropathy in an elderly Vietnamese population</w:t>
+            </w:r>
+          </w:p>
+          <w:p>
+            <w:pPr>
+              <w:ind w:left="720"/>
+              <w:rPr>
+                <w:rFonts w:ascii="Helvetica" w:hAnsi="Helvetica" w:cs="Open Sans"/>
+                <w:sz w:val="20"/>
+                <w:szCs w:val="20"/>
+              </w:rPr>
+            </w:pPr>
+            <w:r>
+              <w:rPr>
+                <w:rFonts w:ascii="Helvetica" w:hAnsi="Helvetica" w:cs="Open Sans"/>
+                <w:b/>
+                <w:bCs/>
+                <w:sz w:val="20"/>
+                <w:szCs w:val="20"/>
+              </w:rPr>
+              <w:t>Supervisor:</w:t>
+            </w:r>
+            <w:r>
+              <w:rPr>
+                <w:rFonts w:ascii="Helvetica" w:hAnsi="Helvetica" w:cs="Open Sans"/>
+                <w:b/>
+                <w:bCs/>
+                <w:sz w:val="20"/>
+                <w:szCs w:val="20"/>
+              </w:rPr>
+              <w:t xml:space="preserve"> </w:t>
+            </w:r>
+            <w:r>
+              <w:rPr>
+                <w:rFonts w:ascii="Helvetica" w:hAnsi="Helvetica" w:cs="Open Sans"/>
+                <w:sz w:val="20"/>
+                <w:szCs w:val="20"/>
+              </w:rPr>
+              <w:t>Dr Tu Nguyen</w:t>
+            </w:r>
+          </w:p>
+          <w:p>
+            <w:pPr>
+              <w:ind w:left="720"/>
+              <w:rPr>
+                <w:rFonts w:ascii="Helvetica" w:hAnsi="Helvetica" w:cs="Open Sans"/>
+                <w:b/>
+                <w:bCs/>
+                <w:sz w:val="20"/>
+                <w:szCs w:val="20"/>
+              </w:rPr>
+            </w:pPr>
           </w:p>
         </w:tc>
       </w:tr>
@@ -3721,7 +4155,6 @@
         <w:tc>
           <w:tcPr>
             <w:tcW w:w="1696" w:type="dxa"/>
-            <w:shd w:val="clear" w:color="auto" w:fill="auto"/>
           </w:tcPr>
           <w:p>
             <w:pPr>
@@ -3737,14 +4170,250 @@
                 <w:sz w:val="22"/>
                 <w:szCs w:val="22"/>
               </w:rPr>
-              <w:t>2018 - 2020</w:t>
+              <w:t>March 2021 – current</w:t>
             </w:r>
           </w:p>
         </w:tc>
         <w:tc>
           <w:tcPr>
             <w:tcW w:w="8760" w:type="dxa"/>
-            <w:shd w:val="clear" w:color="auto" w:fill="auto"/>
+          </w:tcPr>
+          <w:p>
+            <w:pPr>
+              <w:rPr>
+                <w:rFonts w:ascii="Helvetica" w:hAnsi="Helvetica" w:cs="Open Sans"/>
+                <w:b/>
+                <w:bCs/>
+                <w:sz w:val="22"/>
+                <w:szCs w:val="22"/>
+              </w:rPr>
+            </w:pPr>
+            <w:r>
+              <w:rPr>
+                <w:rFonts w:ascii="Helvetica" w:hAnsi="Helvetica" w:cs="Open Sans"/>
+                <w:b/>
+                <w:bCs/>
+                <w:sz w:val="22"/>
+                <w:szCs w:val="22"/>
+              </w:rPr>
+              <w:t>Evaluation Network Member</w:t>
+            </w:r>
+          </w:p>
+          <w:p>
+            <w:pPr>
+              <w:rPr>
+                <w:rFonts w:ascii="Helvetica" w:hAnsi="Helvetica" w:cs="Open Sans"/>
+                <w:i/>
+                <w:iCs/>
+                <w:sz w:val="22"/>
+                <w:szCs w:val="22"/>
+              </w:rPr>
+            </w:pPr>
+            <w:r>
+              <w:rPr>
+                <w:rFonts w:ascii="Helvetica" w:hAnsi="Helvetica" w:cs="Open Sans"/>
+                <w:i/>
+                <w:iCs/>
+                <w:sz w:val="22"/>
+                <w:szCs w:val="22"/>
+              </w:rPr>
+              <w:t>Therapeutic Guidelines Australia</w:t>
+            </w:r>
+            <w:r>
+              <w:rPr>
+                <w:rFonts w:ascii="Helvetica" w:hAnsi="Helvetica" w:cs="Open Sans"/>
+                <w:i/>
+                <w:iCs/>
+                <w:sz w:val="22"/>
+                <w:szCs w:val="22"/>
+              </w:rPr>
+              <w:br/>
+            </w:r>
+          </w:p>
+        </w:tc>
+      </w:tr>
+      <w:tr>
+        <w:tc>
+          <w:tcPr>
+            <w:tcW w:w="1696" w:type="dxa"/>
+          </w:tcPr>
+          <w:p>
+            <w:pPr>
+              <w:rPr>
+                <w:rFonts w:ascii="Helvetica" w:hAnsi="Helvetica" w:cs="Open Sans"/>
+                <w:sz w:val="22"/>
+                <w:szCs w:val="22"/>
+              </w:rPr>
+            </w:pPr>
+            <w:r>
+              <w:rPr>
+                <w:rFonts w:ascii="Helvetica" w:hAnsi="Helvetica" w:cs="Open Sans"/>
+                <w:sz w:val="22"/>
+                <w:szCs w:val="22"/>
+              </w:rPr>
+              <w:t>January 2021 – March 2021</w:t>
+            </w:r>
+          </w:p>
+        </w:tc>
+        <w:tc>
+          <w:tcPr>
+            <w:tcW w:w="8760" w:type="dxa"/>
+          </w:tcPr>
+          <w:p>
+            <w:pPr>
+              <w:rPr>
+                <w:rFonts w:ascii="Helvetica" w:hAnsi="Helvetica" w:cs="Open Sans"/>
+                <w:b/>
+                <w:bCs/>
+                <w:sz w:val="22"/>
+                <w:szCs w:val="22"/>
+              </w:rPr>
+            </w:pPr>
+            <w:r>
+              <w:rPr>
+                <w:rFonts w:ascii="Helvetica" w:hAnsi="Helvetica" w:cs="Open Sans"/>
+                <w:b/>
+                <w:bCs/>
+                <w:sz w:val="22"/>
+                <w:szCs w:val="22"/>
+              </w:rPr>
+              <w:t>Research Student</w:t>
+            </w:r>
+          </w:p>
+          <w:p>
+            <w:pPr>
+              <w:rPr>
+                <w:rFonts w:ascii="Helvetica" w:hAnsi="Helvetica" w:cs="Open Sans"/>
+                <w:i/>
+                <w:iCs/>
+                <w:sz w:val="22"/>
+                <w:szCs w:val="22"/>
+              </w:rPr>
+            </w:pPr>
+            <w:r>
+              <w:rPr>
+                <w:rFonts w:ascii="Helvetica" w:hAnsi="Helvetica" w:cs="Open Sans"/>
+                <w:i/>
+                <w:iCs/>
+                <w:sz w:val="22"/>
+                <w:szCs w:val="22"/>
+              </w:rPr>
+              <w:t>Discipline of Biomedical Informatics and Digital Health (BIDH)</w:t>
+            </w:r>
+            <w:r>
+              <w:rPr>
+                <w:rFonts w:ascii="Helvetica" w:hAnsi="Helvetica" w:cs="Open Sans"/>
+                <w:i/>
+                <w:iCs/>
+                <w:sz w:val="22"/>
+                <w:szCs w:val="22"/>
+              </w:rPr>
+              <w:t>, University of Sydney</w:t>
+            </w:r>
+          </w:p>
+          <w:p>
+            <w:pPr>
+              <w:ind w:left="720"/>
+              <w:rPr>
+                <w:rFonts w:ascii="Helvetica" w:hAnsi="Helvetica" w:cs="Open Sans"/>
+                <w:sz w:val="20"/>
+                <w:szCs w:val="20"/>
+              </w:rPr>
+            </w:pPr>
+            <w:r>
+              <w:rPr>
+                <w:rFonts w:ascii="Helvetica" w:hAnsi="Helvetica" w:cs="Open Sans"/>
+                <w:b/>
+                <w:bCs/>
+                <w:sz w:val="20"/>
+                <w:szCs w:val="20"/>
+              </w:rPr>
+              <w:lastRenderedPageBreak/>
+              <w:t>Project</w:t>
+            </w:r>
+            <w:r>
+              <w:rPr>
+                <w:rFonts w:ascii="Helvetica" w:hAnsi="Helvetica" w:cs="Open Sans"/>
+                <w:sz w:val="20"/>
+                <w:szCs w:val="20"/>
+              </w:rPr>
+              <w:t>: Development of an automated pharmaceutical adverse event signal detection algorithm using structured clinical data</w:t>
+            </w:r>
+          </w:p>
+          <w:p>
+            <w:pPr>
+              <w:ind w:left="720"/>
+              <w:rPr>
+                <w:rFonts w:ascii="Helvetica" w:hAnsi="Helvetica" w:cs="Open Sans"/>
+                <w:i/>
+                <w:iCs/>
+                <w:sz w:val="22"/>
+                <w:szCs w:val="22"/>
+              </w:rPr>
+            </w:pPr>
+            <w:r>
+              <w:rPr>
+                <w:rFonts w:ascii="Helvetica" w:hAnsi="Helvetica" w:cs="Open Sans"/>
+                <w:b/>
+                <w:bCs/>
+                <w:sz w:val="20"/>
+                <w:szCs w:val="20"/>
+              </w:rPr>
+              <w:t>Supervisor</w:t>
+            </w:r>
+            <w:r>
+              <w:rPr>
+                <w:rFonts w:ascii="Helvetica" w:hAnsi="Helvetica" w:cs="Open Sans"/>
+                <w:sz w:val="20"/>
+                <w:szCs w:val="20"/>
+              </w:rPr>
+              <w:t xml:space="preserve">: </w:t>
+            </w:r>
+            <w:r>
+              <w:rPr>
+                <w:rFonts w:ascii="Helvetica" w:hAnsi="Helvetica" w:cs="Open Sans"/>
+                <w:sz w:val="20"/>
+                <w:szCs w:val="20"/>
+              </w:rPr>
+              <w:t>A/Professor Adam Dunn</w:t>
+            </w:r>
+            <w:r>
+              <w:rPr>
+                <w:rFonts w:ascii="Helvetica" w:hAnsi="Helvetica" w:cs="Open Sans"/>
+                <w:sz w:val="20"/>
+                <w:szCs w:val="20"/>
+              </w:rPr>
+              <w:br/>
+            </w:r>
+          </w:p>
+        </w:tc>
+      </w:tr>
+      <w:tr>
+        <w:tc>
+          <w:tcPr>
+            <w:tcW w:w="1696" w:type="dxa"/>
+          </w:tcPr>
+          <w:p>
+            <w:pPr>
+              <w:rPr>
+                <w:rFonts w:ascii="Helvetica" w:hAnsi="Helvetica" w:cs="Open Sans"/>
+                <w:sz w:val="22"/>
+                <w:szCs w:val="22"/>
+              </w:rPr>
+            </w:pPr>
+            <w:r>
+              <w:rPr>
+                <w:rFonts w:ascii="Helvetica" w:hAnsi="Helvetica" w:cs="Open Sans"/>
+                <w:sz w:val="22"/>
+                <w:szCs w:val="22"/>
+              </w:rPr>
+              <w:t>2018 - 2020</w:t>
+            </w:r>
+          </w:p>
+        </w:tc>
+        <w:tc>
+          <w:tcPr>
+            <w:tcW w:w="8760" w:type="dxa"/>
           </w:tcPr>
           <w:p>
             <w:pPr>
@@ -3925,7 +4594,6 @@
         <w:tc>
           <w:tcPr>
             <w:tcW w:w="1696" w:type="dxa"/>
-            <w:shd w:val="clear" w:color="auto" w:fill="auto"/>
           </w:tcPr>
           <w:p>
             <w:pPr>
@@ -3948,7 +4616,6 @@
         <w:tc>
           <w:tcPr>
             <w:tcW w:w="8760" w:type="dxa"/>
-            <w:shd w:val="clear" w:color="auto" w:fill="auto"/>
           </w:tcPr>
           <w:p>
             <w:pPr>
@@ -4044,7 +4711,6 @@
         <w:tc>
           <w:tcPr>
             <w:tcW w:w="1696" w:type="dxa"/>
-            <w:shd w:val="clear" w:color="auto" w:fill="auto"/>
           </w:tcPr>
           <w:p>
             <w:pPr>
@@ -4067,7 +4733,6 @@
         <w:tc>
           <w:tcPr>
             <w:tcW w:w="8760" w:type="dxa"/>
-            <w:shd w:val="clear" w:color="auto" w:fill="auto"/>
           </w:tcPr>
           <w:p>
             <w:pPr>
@@ -4272,24 +4937,6 @@
               </w:rPr>
               <w:t>Worked with 4D cone-beam CT DICOM datasets in MATLAB and Slicer3D</w:t>
             </w:r>
-            <w:r>
-              <w:rPr>
-                <w:rFonts w:ascii="Helvetica" w:hAnsi="Helvetica" w:cs="Open Sans"/>
-                <w:sz w:val="20"/>
-                <w:szCs w:val="20"/>
-              </w:rPr>
-              <w:br/>
-            </w:r>
-          </w:p>
-          <w:p>
-            <w:pPr>
-              <w:ind w:left="720"/>
-              <w:rPr>
-                <w:rFonts w:ascii="Helvetica" w:hAnsi="Helvetica" w:cs="Open Sans"/>
-                <w:sz w:val="16"/>
-                <w:szCs w:val="16"/>
-              </w:rPr>
-            </w:pPr>
           </w:p>
           <w:p>
             <w:pPr>
@@ -4307,7 +4954,6 @@
         <w:tc>
           <w:tcPr>
             <w:tcW w:w="1696" w:type="dxa"/>
-            <w:shd w:val="clear" w:color="auto" w:fill="auto"/>
           </w:tcPr>
           <w:p>
             <w:pPr>
@@ -4323,7 +4969,6 @@
                 <w:sz w:val="22"/>
                 <w:szCs w:val="22"/>
               </w:rPr>
-              <w:lastRenderedPageBreak/>
               <w:t>May 2017 – July 2018</w:t>
             </w:r>
           </w:p>
@@ -4331,7 +4976,6 @@
         <w:tc>
           <w:tcPr>
             <w:tcW w:w="8760" w:type="dxa"/>
-            <w:shd w:val="clear" w:color="auto" w:fill="auto"/>
           </w:tcPr>
           <w:p>
             <w:pPr>
@@ -4870,7 +5514,6 @@
         <w:tc>
           <w:tcPr>
             <w:tcW w:w="1696" w:type="dxa"/>
-            <w:shd w:val="clear" w:color="auto" w:fill="auto"/>
           </w:tcPr>
           <w:p>
             <w:pPr>
@@ -4893,7 +5536,6 @@
         <w:tc>
           <w:tcPr>
             <w:tcW w:w="8760" w:type="dxa"/>
-            <w:shd w:val="clear" w:color="auto" w:fill="auto"/>
           </w:tcPr>
           <w:p>
             <w:pPr>
@@ -5414,7 +6056,6 @@
         <w:tc>
           <w:tcPr>
             <w:tcW w:w="1696" w:type="dxa"/>
-            <w:shd w:val="clear" w:color="auto" w:fill="auto"/>
           </w:tcPr>
           <w:p>
             <w:pPr>
@@ -5437,7 +6078,6 @@
         <w:tc>
           <w:tcPr>
             <w:tcW w:w="8760" w:type="dxa"/>
-            <w:shd w:val="clear" w:color="auto" w:fill="auto"/>
           </w:tcPr>
           <w:p>
             <w:pPr>
@@ -5481,6 +6121,7 @@
                 <w:sz w:val="20"/>
                 <w:szCs w:val="20"/>
               </w:rPr>
+              <w:lastRenderedPageBreak/>
               <w:t>Presented HSC Chemistry crash course</w:t>
             </w:r>
             <w:r>
@@ -5798,6 +6439,801 @@
           <w:sz w:val="28"/>
           <w:szCs w:val="28"/>
         </w:rPr>
+        <w:t>Publications</w:t>
+      </w:r>
+      <w:r>
+        <w:rPr>
+          <w:rFonts w:ascii="Helvetica" w:hAnsi="Helvetica" w:cs="Open Sans"/>
+          <w:b/>
+          <w:bCs/>
+          <w:sz w:val="28"/>
+          <w:szCs w:val="28"/>
+        </w:rPr>
+        <w:t>, Posters and Presentations</w:t>
+      </w:r>
+    </w:p>
+    <w:tbl>
+      <w:tblPr>
+        <w:tblStyle w:val="TableGrid"/>
+        <w:tblW w:w="0" w:type="auto"/>
+        <w:tblBorders>
+          <w:top w:val="none" w:sz="0" w:space="0" w:color="auto"/>
+          <w:left w:val="none" w:sz="0" w:space="0" w:color="auto"/>
+          <w:bottom w:val="none" w:sz="0" w:space="0" w:color="auto"/>
+          <w:right w:val="none" w:sz="0" w:space="0" w:color="auto"/>
+          <w:insideH w:val="none" w:sz="0" w:space="0" w:color="auto"/>
+          <w:insideV w:val="none" w:sz="0" w:space="0" w:color="auto"/>
+        </w:tblBorders>
+        <w:tblLook w:val="04A0" w:firstRow="1" w:lastRow="0" w:firstColumn="1" w:lastColumn="0" w:noHBand="0" w:noVBand="1"/>
+      </w:tblPr>
+      <w:tblGrid>
+        <w:gridCol w:w="1696"/>
+        <w:gridCol w:w="8760"/>
+      </w:tblGrid>
+      <w:tr>
+        <w:tc>
+          <w:tcPr>
+            <w:tcW w:w="1696" w:type="dxa"/>
+          </w:tcPr>
+          <w:p>
+            <w:pPr>
+              <w:rPr>
+                <w:rFonts w:ascii="Helvetica" w:hAnsi="Helvetica" w:cs="Open Sans"/>
+                <w:sz w:val="22"/>
+                <w:szCs w:val="22"/>
+              </w:rPr>
+            </w:pPr>
+            <w:r>
+              <w:rPr>
+                <w:rFonts w:ascii="Helvetica" w:hAnsi="Helvetica" w:cs="Open Sans"/>
+                <w:sz w:val="22"/>
+                <w:szCs w:val="22"/>
+              </w:rPr>
+              <w:t>(In submission)</w:t>
+            </w:r>
+          </w:p>
+        </w:tc>
+        <w:tc>
+          <w:tcPr>
+            <w:tcW w:w="8760" w:type="dxa"/>
+          </w:tcPr>
+          <w:p>
+            <w:pPr>
+              <w:rPr>
+                <w:rFonts w:ascii="Helvetica" w:hAnsi="Helvetica" w:cs="Open Sans"/>
+                <w:sz w:val="22"/>
+                <w:szCs w:val="22"/>
+              </w:rPr>
+            </w:pPr>
+            <w:r>
+              <w:rPr>
+                <w:rFonts w:ascii="Helvetica" w:hAnsi="Helvetica" w:cs="Open Sans"/>
+                <w:sz w:val="22"/>
+                <w:szCs w:val="22"/>
+              </w:rPr>
+              <w:t>Machine-learning versus traditional approaches for cardiovascular risk prognostication in primary prevention cohorts: A systematic review and meta-analysis</w:t>
+            </w:r>
+          </w:p>
+          <w:p>
+            <w:pPr>
+              <w:ind w:left="720"/>
+              <w:rPr>
+                <w:rFonts w:ascii="Helvetica" w:hAnsi="Helvetica" w:cs="Open Sans"/>
+                <w:sz w:val="18"/>
+                <w:szCs w:val="18"/>
+              </w:rPr>
+            </w:pPr>
+            <w:r>
+              <w:rPr>
+                <w:rFonts w:ascii="Helvetica" w:hAnsi="Helvetica" w:cs="Open Sans"/>
+                <w:b/>
+                <w:bCs/>
+                <w:sz w:val="18"/>
+                <w:szCs w:val="18"/>
+              </w:rPr>
+              <w:t>W. Liu</w:t>
+            </w:r>
+            <w:r>
+              <w:rPr>
+                <w:rFonts w:ascii="Helvetica" w:hAnsi="Helvetica" w:cs="Open Sans"/>
+                <w:sz w:val="18"/>
+                <w:szCs w:val="18"/>
+              </w:rPr>
+              <w:t xml:space="preserve">, L </w:t>
+            </w:r>
+            <w:proofErr w:type="spellStart"/>
+            <w:r>
+              <w:rPr>
+                <w:rFonts w:ascii="Helvetica" w:hAnsi="Helvetica" w:cs="Open Sans"/>
+                <w:sz w:val="18"/>
+                <w:szCs w:val="18"/>
+              </w:rPr>
+              <w:t>Laranjo</w:t>
+            </w:r>
+            <w:proofErr w:type="spellEnd"/>
+            <w:r>
+              <w:rPr>
+                <w:rFonts w:ascii="Helvetica" w:hAnsi="Helvetica" w:cs="Open Sans"/>
+                <w:sz w:val="18"/>
+                <w:szCs w:val="18"/>
+              </w:rPr>
+              <w:t xml:space="preserve">, H. </w:t>
+            </w:r>
+            <w:proofErr w:type="spellStart"/>
+            <w:r>
+              <w:rPr>
+                <w:rFonts w:ascii="Helvetica" w:hAnsi="Helvetica" w:cs="Open Sans"/>
+                <w:sz w:val="18"/>
+                <w:szCs w:val="18"/>
+              </w:rPr>
+              <w:t>Klimis</w:t>
+            </w:r>
+            <w:proofErr w:type="spellEnd"/>
+            <w:r>
+              <w:rPr>
+                <w:rFonts w:ascii="Helvetica" w:hAnsi="Helvetica" w:cs="Open Sans"/>
+                <w:sz w:val="18"/>
+                <w:szCs w:val="18"/>
+              </w:rPr>
+              <w:t xml:space="preserve">, J. Chiang, J. Yue, S. </w:t>
+            </w:r>
+            <w:proofErr w:type="spellStart"/>
+            <w:r>
+              <w:rPr>
+                <w:rFonts w:ascii="Helvetica" w:hAnsi="Helvetica" w:cs="Open Sans"/>
+                <w:sz w:val="18"/>
+                <w:szCs w:val="18"/>
+              </w:rPr>
+              <w:t>Marschner</w:t>
+            </w:r>
+            <w:proofErr w:type="spellEnd"/>
+            <w:r>
+              <w:rPr>
+                <w:rFonts w:ascii="Helvetica" w:hAnsi="Helvetica" w:cs="Open Sans"/>
+                <w:sz w:val="18"/>
+                <w:szCs w:val="18"/>
+              </w:rPr>
+              <w:t xml:space="preserve">, J. Quiroz, L. </w:t>
+            </w:r>
+            <w:proofErr w:type="spellStart"/>
+            <w:r>
+              <w:rPr>
+                <w:rFonts w:ascii="Helvetica" w:hAnsi="Helvetica" w:cs="Open Sans"/>
+                <w:sz w:val="18"/>
+                <w:szCs w:val="18"/>
+              </w:rPr>
+              <w:t>Jorm</w:t>
+            </w:r>
+            <w:proofErr w:type="spellEnd"/>
+            <w:r>
+              <w:rPr>
+                <w:rFonts w:ascii="Helvetica" w:hAnsi="Helvetica" w:cs="Open Sans"/>
+                <w:sz w:val="18"/>
+                <w:szCs w:val="18"/>
+              </w:rPr>
+              <w:t>, C. Chow</w:t>
+            </w:r>
+          </w:p>
+        </w:tc>
+      </w:tr>
+      <w:tr>
+        <w:tc>
+          <w:tcPr>
+            <w:tcW w:w="1696" w:type="dxa"/>
+          </w:tcPr>
+          <w:p>
+            <w:pPr>
+              <w:rPr>
+                <w:rFonts w:ascii="Helvetica" w:hAnsi="Helvetica" w:cs="Open Sans"/>
+                <w:sz w:val="22"/>
+                <w:szCs w:val="22"/>
+              </w:rPr>
+            </w:pPr>
+            <w:r>
+              <w:rPr>
+                <w:rFonts w:ascii="Helvetica" w:hAnsi="Helvetica" w:cs="Open Sans"/>
+                <w:sz w:val="22"/>
+                <w:szCs w:val="22"/>
+              </w:rPr>
+              <w:t>September 2022</w:t>
+            </w:r>
+            <w:r>
+              <w:rPr>
+                <w:rFonts w:ascii="Helvetica" w:hAnsi="Helvetica" w:cs="Open Sans"/>
+                <w:sz w:val="22"/>
+                <w:szCs w:val="22"/>
+              </w:rPr>
+              <w:t xml:space="preserve"> </w:t>
+            </w:r>
+          </w:p>
+        </w:tc>
+        <w:tc>
+          <w:tcPr>
+            <w:tcW w:w="8760" w:type="dxa"/>
+          </w:tcPr>
+          <w:p>
+            <w:pPr>
+              <w:rPr>
+                <w:rFonts w:ascii="Helvetica" w:hAnsi="Helvetica" w:cs="Open Sans"/>
+                <w:sz w:val="22"/>
+                <w:szCs w:val="22"/>
+              </w:rPr>
+            </w:pPr>
+            <w:r>
+              <w:rPr>
+                <w:rFonts w:ascii="Helvetica" w:hAnsi="Helvetica" w:cs="Open Sans"/>
+                <w:sz w:val="22"/>
+                <w:szCs w:val="22"/>
+              </w:rPr>
+              <w:t>Prevalence and Characteristics of Data Sharing Policies Across the Health Research Life Cycle: Funders, Ethics Committees, Trial Registries, Journals, and Data Repositories</w:t>
+            </w:r>
+            <w:r>
+              <w:rPr>
+                <w:rFonts w:ascii="Helvetica" w:hAnsi="Helvetica" w:cs="Open Sans"/>
+                <w:sz w:val="22"/>
+                <w:szCs w:val="22"/>
+              </w:rPr>
+              <w:t xml:space="preserve"> </w:t>
+            </w:r>
+          </w:p>
+          <w:p>
+            <w:pPr>
+              <w:ind w:left="720"/>
+              <w:rPr>
+                <w:rFonts w:ascii="Helvetica" w:hAnsi="Helvetica" w:cs="Open Sans"/>
+                <w:sz w:val="18"/>
+                <w:szCs w:val="18"/>
+              </w:rPr>
+            </w:pPr>
+            <w:r>
+              <w:rPr>
+                <w:rFonts w:ascii="Helvetica" w:hAnsi="Helvetica" w:cs="Open Sans"/>
+                <w:sz w:val="18"/>
+                <w:szCs w:val="18"/>
+              </w:rPr>
+              <w:t xml:space="preserve">A. Tan, S. </w:t>
+            </w:r>
+            <w:proofErr w:type="spellStart"/>
+            <w:r>
+              <w:rPr>
+                <w:rFonts w:ascii="Helvetica" w:hAnsi="Helvetica" w:cs="Open Sans"/>
+                <w:sz w:val="18"/>
+                <w:szCs w:val="18"/>
+              </w:rPr>
+              <w:t>Libesman</w:t>
+            </w:r>
+            <w:proofErr w:type="spellEnd"/>
+            <w:r>
+              <w:rPr>
+                <w:rFonts w:ascii="Helvetica" w:hAnsi="Helvetica" w:cs="Open Sans"/>
+                <w:sz w:val="18"/>
+                <w:szCs w:val="18"/>
+              </w:rPr>
+              <w:t xml:space="preserve">, </w:t>
+            </w:r>
+            <w:r>
+              <w:rPr>
+                <w:rFonts w:ascii="Helvetica" w:hAnsi="Helvetica" w:cs="Open Sans"/>
+                <w:b/>
+                <w:bCs/>
+                <w:sz w:val="18"/>
+                <w:szCs w:val="18"/>
+              </w:rPr>
+              <w:t>W. Liu</w:t>
+            </w:r>
+            <w:r>
+              <w:rPr>
+                <w:rFonts w:ascii="Helvetica" w:hAnsi="Helvetica" w:cs="Open Sans"/>
+                <w:sz w:val="18"/>
+                <w:szCs w:val="18"/>
+              </w:rPr>
+              <w:t>, Z. Yang, R. Chang, A. Webster, A. Seidler</w:t>
+            </w:r>
+          </w:p>
+          <w:p>
+            <w:pPr>
+              <w:ind w:left="720"/>
+              <w:rPr>
+                <w:rFonts w:ascii="Helvetica" w:hAnsi="Helvetica" w:cs="Open Sans"/>
+                <w:sz w:val="18"/>
+                <w:szCs w:val="18"/>
+              </w:rPr>
+            </w:pPr>
+            <w:r>
+              <w:rPr>
+                <w:rFonts w:ascii="Helvetica" w:hAnsi="Helvetica" w:cs="Open Sans"/>
+                <w:sz w:val="18"/>
+                <w:szCs w:val="18"/>
+              </w:rPr>
+              <w:t>Ninth International Congress on Peer Review and Scientific Publication</w:t>
+            </w:r>
+            <w:r>
+              <w:rPr>
+                <w:rFonts w:ascii="Helvetica" w:hAnsi="Helvetica" w:cs="Open Sans"/>
+                <w:sz w:val="18"/>
+                <w:szCs w:val="18"/>
+              </w:rPr>
+              <w:t xml:space="preserve"> </w:t>
+            </w:r>
+          </w:p>
+        </w:tc>
+      </w:tr>
+      <w:tr>
+        <w:tc>
+          <w:tcPr>
+            <w:tcW w:w="1696" w:type="dxa"/>
+          </w:tcPr>
+          <w:p>
+            <w:pPr>
+              <w:rPr>
+                <w:rFonts w:ascii="Helvetica" w:hAnsi="Helvetica" w:cs="Open Sans"/>
+                <w:sz w:val="22"/>
+                <w:szCs w:val="22"/>
+              </w:rPr>
+            </w:pPr>
+            <w:r>
+              <w:rPr>
+                <w:rFonts w:ascii="Helvetica" w:hAnsi="Helvetica" w:cs="Open Sans"/>
+                <w:sz w:val="22"/>
+                <w:szCs w:val="22"/>
+              </w:rPr>
+              <w:t>May 2022</w:t>
+            </w:r>
+          </w:p>
+        </w:tc>
+        <w:tc>
+          <w:tcPr>
+            <w:tcW w:w="8760" w:type="dxa"/>
+          </w:tcPr>
+          <w:p>
+            <w:pPr>
+              <w:rPr>
+                <w:rFonts w:ascii="Helvetica" w:hAnsi="Helvetica" w:cs="Open Sans"/>
+                <w:sz w:val="22"/>
+                <w:szCs w:val="22"/>
+              </w:rPr>
+            </w:pPr>
+            <w:r>
+              <w:rPr>
+                <w:rFonts w:ascii="Helvetica" w:hAnsi="Helvetica" w:cs="Open Sans"/>
+                <w:sz w:val="22"/>
+                <w:szCs w:val="22"/>
+              </w:rPr>
+              <w:t>Early routine (</w:t>
+            </w:r>
+            <w:proofErr w:type="spellStart"/>
+            <w:r>
+              <w:rPr>
+                <w:rFonts w:ascii="Helvetica" w:hAnsi="Helvetica" w:cs="Open Sans"/>
+                <w:sz w:val="22"/>
+                <w:szCs w:val="22"/>
+              </w:rPr>
+              <w:t>erCT</w:t>
+            </w:r>
+            <w:proofErr w:type="spellEnd"/>
+            <w:r>
+              <w:rPr>
+                <w:rFonts w:ascii="Helvetica" w:hAnsi="Helvetica" w:cs="Open Sans"/>
+                <w:sz w:val="22"/>
+                <w:szCs w:val="22"/>
+              </w:rPr>
+              <w:t>) versus selective computed tomography (</w:t>
+            </w:r>
+            <w:proofErr w:type="spellStart"/>
+            <w:r>
+              <w:rPr>
+                <w:rFonts w:ascii="Helvetica" w:hAnsi="Helvetica" w:cs="Open Sans"/>
+                <w:sz w:val="22"/>
+                <w:szCs w:val="22"/>
+              </w:rPr>
+              <w:t>sCT</w:t>
+            </w:r>
+            <w:proofErr w:type="spellEnd"/>
+            <w:r>
+              <w:rPr>
+                <w:rFonts w:ascii="Helvetica" w:hAnsi="Helvetica" w:cs="Open Sans"/>
+                <w:sz w:val="22"/>
+                <w:szCs w:val="22"/>
+              </w:rPr>
+              <w:t>) for acute abdominal pain: a systematic review and meta-analysis of randomised trials</w:t>
+            </w:r>
+          </w:p>
+          <w:p>
+            <w:pPr>
+              <w:ind w:left="720"/>
+              <w:rPr>
+                <w:rFonts w:ascii="Helvetica" w:hAnsi="Helvetica" w:cs="Open Sans"/>
+                <w:sz w:val="18"/>
+                <w:szCs w:val="18"/>
+              </w:rPr>
+            </w:pPr>
+            <w:r>
+              <w:rPr>
+                <w:rFonts w:ascii="Helvetica" w:hAnsi="Helvetica" w:cs="Open Sans"/>
+                <w:sz w:val="18"/>
+                <w:szCs w:val="18"/>
+              </w:rPr>
+              <w:t xml:space="preserve">H.T. Lau, </w:t>
+            </w:r>
+            <w:r>
+              <w:rPr>
+                <w:rFonts w:ascii="Helvetica" w:hAnsi="Helvetica" w:cs="Open Sans"/>
+                <w:b/>
+                <w:bCs/>
+                <w:sz w:val="18"/>
+                <w:szCs w:val="18"/>
+              </w:rPr>
+              <w:t>W. Liu,</w:t>
+            </w:r>
+            <w:r>
+              <w:rPr>
+                <w:rFonts w:ascii="Helvetica" w:hAnsi="Helvetica" w:cs="Open Sans"/>
+                <w:sz w:val="18"/>
+                <w:szCs w:val="18"/>
+              </w:rPr>
+              <w:t xml:space="preserve"> V. Lam, T. Pang</w:t>
+            </w:r>
+          </w:p>
+          <w:p>
+            <w:pPr>
+              <w:ind w:left="720"/>
+            </w:pPr>
+            <w:r>
+              <w:rPr>
+                <w:rFonts w:ascii="Helvetica" w:hAnsi="Helvetica" w:cs="Open Sans"/>
+                <w:sz w:val="18"/>
+                <w:szCs w:val="18"/>
+              </w:rPr>
+              <w:t>International Journal of Surgery (</w:t>
+            </w:r>
+            <w:hyperlink r:id="rId12" w:tgtFrame="_blank" w:tooltip="Persistent link using digital object identifier" w:history="1">
+              <w:r>
+                <w:rPr>
+                  <w:rStyle w:val="Hyperlink"/>
+                  <w:rFonts w:ascii="Arial" w:hAnsi="Arial" w:cs="Arial"/>
+                  <w:color w:val="0C7DBB"/>
+                  <w:sz w:val="18"/>
+                  <w:szCs w:val="18"/>
+                </w:rPr>
+                <w:t>https://doi.o</w:t>
+              </w:r>
+              <w:r>
+                <w:rPr>
+                  <w:rStyle w:val="Hyperlink"/>
+                  <w:rFonts w:ascii="Arial" w:hAnsi="Arial" w:cs="Arial"/>
+                  <w:color w:val="0C7DBB"/>
+                  <w:sz w:val="18"/>
+                  <w:szCs w:val="18"/>
+                </w:rPr>
+                <w:t>r</w:t>
+              </w:r>
+              <w:r>
+                <w:rPr>
+                  <w:rStyle w:val="Hyperlink"/>
+                  <w:rFonts w:ascii="Arial" w:hAnsi="Arial" w:cs="Arial"/>
+                  <w:color w:val="0C7DBB"/>
+                  <w:sz w:val="18"/>
+                  <w:szCs w:val="18"/>
+                </w:rPr>
+                <w:t>g/10.1016/j.ijsu.2022.106622</w:t>
+              </w:r>
+            </w:hyperlink>
+            <w:r>
+              <w:rPr>
+                <w:rFonts w:ascii="Helvetica" w:hAnsi="Helvetica" w:cs="Open Sans"/>
+                <w:sz w:val="18"/>
+                <w:szCs w:val="18"/>
+              </w:rPr>
+              <w:t>)</w:t>
+            </w:r>
+            <w:r>
+              <w:rPr>
+                <w:rFonts w:ascii="Helvetica" w:hAnsi="Helvetica" w:cs="Open Sans"/>
+                <w:sz w:val="22"/>
+                <w:szCs w:val="22"/>
+              </w:rPr>
+              <w:t xml:space="preserve"> </w:t>
+            </w:r>
+          </w:p>
+        </w:tc>
+      </w:tr>
+      <w:tr>
+        <w:tc>
+          <w:tcPr>
+            <w:tcW w:w="1696" w:type="dxa"/>
+          </w:tcPr>
+          <w:p>
+            <w:pPr>
+              <w:rPr>
+                <w:rFonts w:ascii="Helvetica" w:hAnsi="Helvetica" w:cs="Open Sans"/>
+                <w:sz w:val="22"/>
+                <w:szCs w:val="22"/>
+              </w:rPr>
+            </w:pPr>
+            <w:r>
+              <w:rPr>
+                <w:rFonts w:ascii="Helvetica" w:hAnsi="Helvetica" w:cs="Open Sans"/>
+                <w:sz w:val="22"/>
+                <w:szCs w:val="22"/>
+              </w:rPr>
+              <w:t>December 2018</w:t>
+            </w:r>
+          </w:p>
+        </w:tc>
+        <w:tc>
+          <w:tcPr>
+            <w:tcW w:w="8760" w:type="dxa"/>
+          </w:tcPr>
+          <w:p>
+            <w:pPr>
+              <w:rPr>
+                <w:rFonts w:ascii="Helvetica" w:hAnsi="Helvetica" w:cs="Open Sans"/>
+                <w:sz w:val="22"/>
+                <w:szCs w:val="22"/>
+              </w:rPr>
+            </w:pPr>
+            <w:r>
+              <w:rPr>
+                <w:rFonts w:ascii="Helvetica" w:hAnsi="Helvetica" w:cs="Open Sans"/>
+                <w:sz w:val="22"/>
+                <w:szCs w:val="22"/>
+              </w:rPr>
+              <w:t>Life sciences in virtual reality: first-year students learning as creators</w:t>
+            </w:r>
+          </w:p>
+          <w:p>
+            <w:pPr>
+              <w:ind w:left="720"/>
+              <w:rPr>
+                <w:rFonts w:ascii="Helvetica" w:hAnsi="Helvetica" w:cs="Open Sans"/>
+                <w:sz w:val="18"/>
+                <w:szCs w:val="18"/>
+              </w:rPr>
+            </w:pPr>
+            <w:r>
+              <w:rPr>
+                <w:rFonts w:ascii="Helvetica" w:hAnsi="Helvetica" w:cs="Open Sans"/>
+                <w:sz w:val="18"/>
+                <w:szCs w:val="18"/>
+              </w:rPr>
+              <w:t xml:space="preserve">C. </w:t>
+            </w:r>
+            <w:proofErr w:type="spellStart"/>
+            <w:r>
+              <w:rPr>
+                <w:rFonts w:ascii="Helvetica" w:hAnsi="Helvetica" w:cs="Open Sans"/>
+                <w:sz w:val="18"/>
+                <w:szCs w:val="18"/>
+              </w:rPr>
+              <w:t>Hammang</w:t>
+            </w:r>
+            <w:proofErr w:type="spellEnd"/>
+            <w:r>
+              <w:rPr>
+                <w:rFonts w:ascii="Helvetica" w:hAnsi="Helvetica" w:cs="Open Sans"/>
+                <w:sz w:val="18"/>
+                <w:szCs w:val="18"/>
+              </w:rPr>
+              <w:t xml:space="preserve">, P. Gough, </w:t>
+            </w:r>
+            <w:r>
+              <w:rPr>
+                <w:rFonts w:ascii="Helvetica" w:hAnsi="Helvetica" w:cs="Open Sans"/>
+                <w:b/>
+                <w:bCs/>
+                <w:sz w:val="18"/>
+                <w:szCs w:val="18"/>
+              </w:rPr>
+              <w:t>W. Liu</w:t>
+            </w:r>
+            <w:r>
+              <w:rPr>
+                <w:rFonts w:ascii="Helvetica" w:hAnsi="Helvetica" w:cs="Open Sans"/>
+                <w:sz w:val="18"/>
+                <w:szCs w:val="18"/>
+              </w:rPr>
+              <w:t xml:space="preserve">, E. Jiang, P, Ross, J. Cook, P. </w:t>
+            </w:r>
+            <w:proofErr w:type="spellStart"/>
+            <w:r>
+              <w:rPr>
+                <w:rFonts w:ascii="Helvetica" w:hAnsi="Helvetica" w:cs="Open Sans"/>
+                <w:sz w:val="18"/>
+                <w:szCs w:val="18"/>
+              </w:rPr>
+              <w:t>Poronnik</w:t>
+            </w:r>
+            <w:proofErr w:type="spellEnd"/>
+          </w:p>
+          <w:p>
+            <w:pPr>
+              <w:ind w:left="720"/>
+              <w:rPr>
+                <w:sz w:val="18"/>
+                <w:szCs w:val="18"/>
+              </w:rPr>
+            </w:pPr>
+            <w:proofErr w:type="spellStart"/>
+            <w:r>
+              <w:rPr>
+                <w:rFonts w:ascii="Helvetica" w:hAnsi="Helvetica" w:cs="Open Sans"/>
+                <w:sz w:val="18"/>
+                <w:szCs w:val="18"/>
+              </w:rPr>
+              <w:t>SIGGRAPH</w:t>
+            </w:r>
+            <w:proofErr w:type="spellEnd"/>
+            <w:r>
+              <w:rPr>
+                <w:rFonts w:ascii="Helvetica" w:hAnsi="Helvetica" w:cs="Open Sans"/>
+                <w:sz w:val="18"/>
+                <w:szCs w:val="18"/>
+              </w:rPr>
+              <w:t xml:space="preserve"> Asia 2018 Posters (</w:t>
+            </w:r>
+            <w:hyperlink r:id="rId13" w:history="1">
+              <w:r>
+                <w:rPr>
+                  <w:rStyle w:val="Hyperlink"/>
+                  <w:rFonts w:ascii="Open Sans" w:hAnsi="Open Sans" w:cs="Open Sans"/>
+                  <w:sz w:val="18"/>
+                  <w:szCs w:val="18"/>
+                  <w:shd w:val="clear" w:color="auto" w:fill="FFFFFF"/>
+                </w:rPr>
+                <w:t>https://doi.org/10.1145/3283289.3283328</w:t>
+              </w:r>
+            </w:hyperlink>
+            <w:r>
+              <w:rPr>
+                <w:sz w:val="18"/>
+                <w:szCs w:val="18"/>
+              </w:rPr>
+              <w:t>)</w:t>
+            </w:r>
+          </w:p>
+        </w:tc>
+      </w:tr>
+    </w:tbl>
+    <w:p>
+      <w:pPr>
+        <w:rPr>
+          <w:rFonts w:ascii="Helvetica" w:hAnsi="Helvetica" w:cs="Open Sans"/>
+          <w:sz w:val="28"/>
+          <w:szCs w:val="28"/>
+        </w:rPr>
+      </w:pPr>
+    </w:p>
+    <w:p>
+      <w:pPr>
+        <w:rPr>
+          <w:rFonts w:ascii="Helvetica" w:hAnsi="Helvetica" w:cs="Open Sans"/>
+          <w:b/>
+          <w:bCs/>
+          <w:sz w:val="28"/>
+          <w:szCs w:val="28"/>
+        </w:rPr>
+      </w:pPr>
+      <w:r>
+        <w:rPr>
+          <w:rFonts w:ascii="Helvetica" w:hAnsi="Helvetica" w:cs="Open Sans"/>
+          <w:b/>
+          <w:bCs/>
+          <w:sz w:val="28"/>
+          <w:szCs w:val="28"/>
+        </w:rPr>
+        <w:t>Additiona</w:t>
+      </w:r>
+      <w:r>
+        <w:rPr>
+          <w:rFonts w:ascii="Helvetica" w:hAnsi="Helvetica" w:cs="Open Sans"/>
+          <w:b/>
+          <w:bCs/>
+          <w:sz w:val="28"/>
+          <w:szCs w:val="28"/>
+        </w:rPr>
+        <w:t>l courses</w:t>
+      </w:r>
+    </w:p>
+    <w:tbl>
+      <w:tblPr>
+        <w:tblStyle w:val="TableGrid"/>
+        <w:tblW w:w="0" w:type="auto"/>
+        <w:tblBorders>
+          <w:top w:val="none" w:sz="0" w:space="0" w:color="auto"/>
+          <w:left w:val="none" w:sz="0" w:space="0" w:color="auto"/>
+          <w:bottom w:val="none" w:sz="0" w:space="0" w:color="auto"/>
+          <w:right w:val="none" w:sz="0" w:space="0" w:color="auto"/>
+          <w:insideH w:val="none" w:sz="0" w:space="0" w:color="auto"/>
+          <w:insideV w:val="none" w:sz="0" w:space="0" w:color="auto"/>
+        </w:tblBorders>
+        <w:tblLook w:val="04A0" w:firstRow="1" w:lastRow="0" w:firstColumn="1" w:lastColumn="0" w:noHBand="0" w:noVBand="1"/>
+      </w:tblPr>
+      <w:tblGrid>
+        <w:gridCol w:w="1696"/>
+        <w:gridCol w:w="8760"/>
+      </w:tblGrid>
+      <w:tr>
+        <w:tc>
+          <w:tcPr>
+            <w:tcW w:w="1696" w:type="dxa"/>
+          </w:tcPr>
+          <w:p>
+            <w:pPr>
+              <w:rPr>
+                <w:rFonts w:ascii="Helvetica" w:hAnsi="Helvetica" w:cs="Open Sans"/>
+                <w:sz w:val="22"/>
+                <w:szCs w:val="22"/>
+              </w:rPr>
+            </w:pPr>
+            <w:r>
+              <w:rPr>
+                <w:rFonts w:ascii="Helvetica" w:hAnsi="Helvetica" w:cs="Open Sans"/>
+                <w:sz w:val="22"/>
+                <w:szCs w:val="22"/>
+              </w:rPr>
+              <w:t>July 2022</w:t>
+            </w:r>
+            <w:r>
+              <w:rPr>
+                <w:rFonts w:ascii="Helvetica" w:hAnsi="Helvetica" w:cs="Open Sans"/>
+                <w:sz w:val="22"/>
+                <w:szCs w:val="22"/>
+              </w:rPr>
+              <w:t xml:space="preserve"> </w:t>
+            </w:r>
+          </w:p>
+        </w:tc>
+        <w:tc>
+          <w:tcPr>
+            <w:tcW w:w="8760" w:type="dxa"/>
+          </w:tcPr>
+          <w:p>
+            <w:pPr>
+              <w:rPr>
+                <w:rFonts w:ascii="Helvetica" w:hAnsi="Helvetica" w:cs="Open Sans"/>
+                <w:sz w:val="22"/>
+                <w:szCs w:val="22"/>
+              </w:rPr>
+            </w:pPr>
+            <w:r>
+              <w:rPr>
+                <w:rFonts w:ascii="Helvetica" w:hAnsi="Helvetica" w:cs="Open Sans"/>
+                <w:sz w:val="22"/>
+                <w:szCs w:val="22"/>
+              </w:rPr>
+              <w:t>Advanced Life Support Level 2 (Gosford Hospital)</w:t>
+            </w:r>
+          </w:p>
+        </w:tc>
+      </w:tr>
+    </w:tbl>
+    <w:p>
+      <w:pPr>
+        <w:rPr>
+          <w:rFonts w:ascii="Helvetica" w:hAnsi="Helvetica" w:cs="Open Sans"/>
+          <w:sz w:val="28"/>
+          <w:szCs w:val="28"/>
+        </w:rPr>
+      </w:pPr>
+    </w:p>
+    <w:p>
+      <w:pPr>
+        <w:rPr>
+          <w:rFonts w:ascii="Helvetica" w:hAnsi="Helvetica" w:cs="Open Sans"/>
+          <w:b/>
+          <w:bCs/>
+          <w:sz w:val="28"/>
+          <w:szCs w:val="28"/>
+        </w:rPr>
+      </w:pPr>
+      <w:r>
+        <w:rPr>
+          <w:rFonts w:ascii="Helvetica" w:hAnsi="Helvetica" w:cs="Open Sans"/>
+          <w:b/>
+          <w:bCs/>
+          <w:sz w:val="28"/>
+          <w:szCs w:val="28"/>
+        </w:rPr>
         <w:t>Personal projects</w:t>
       </w:r>
     </w:p>
@@ -5838,7 +7274,7 @@
                 <w:sz w:val="22"/>
                 <w:szCs w:val="22"/>
               </w:rPr>
-              <w:t xml:space="preserve">2021 – current </w:t>
+              <w:t>2022 – current</w:t>
             </w:r>
           </w:p>
         </w:tc>
@@ -5860,6 +7296,210 @@
                 <w:sz w:val="22"/>
                 <w:szCs w:val="22"/>
               </w:rPr>
+              <w:t>STAT medicine (</w:t>
+            </w:r>
+            <w:hyperlink r:id="rId14" w:history="1">
+              <w:r>
+                <w:rPr>
+                  <w:rStyle w:val="Hyperlink"/>
+                  <w:rFonts w:ascii="Helvetica" w:hAnsi="Helvetica" w:cs="Open Sans"/>
+                  <w:sz w:val="22"/>
+                  <w:szCs w:val="22"/>
+                </w:rPr>
+                <w:t>http://statmedicine.github.io</w:t>
+              </w:r>
+            </w:hyperlink>
+            <w:r>
+              <w:rPr>
+                <w:rFonts w:ascii="Helvetica" w:hAnsi="Helvetica" w:cs="Open Sans"/>
+                <w:sz w:val="22"/>
+                <w:szCs w:val="22"/>
+              </w:rPr>
+              <w:t>)</w:t>
+            </w:r>
+          </w:p>
+          <w:p>
+            <w:pPr>
+              <w:pStyle w:val="ListParagraph"/>
+              <w:numPr>
+                <w:ilvl w:val="0"/>
+                <w:numId w:val="10"/>
+              </w:numPr>
+              <w:rPr>
+                <w:rFonts w:ascii="Helvetica" w:hAnsi="Helvetica" w:cs="Open Sans"/>
+                <w:sz w:val="22"/>
+                <w:szCs w:val="22"/>
+              </w:rPr>
+            </w:pPr>
+            <w:r>
+              <w:rPr>
+                <w:rFonts w:ascii="Helvetica" w:hAnsi="Helvetica" w:cs="Open Sans"/>
+                <w:sz w:val="22"/>
+                <w:szCs w:val="22"/>
+              </w:rPr>
+              <w:t xml:space="preserve">An online wiki and resource for new Junior Medical Officers to support in approaching common clinical calls and emergencies whilst working as </w:t>
+            </w:r>
+            <w:proofErr w:type="spellStart"/>
+            <w:proofErr w:type="gramStart"/>
+            <w:r>
+              <w:rPr>
+                <w:rFonts w:ascii="Helvetica" w:hAnsi="Helvetica" w:cs="Open Sans"/>
+                <w:sz w:val="22"/>
+                <w:szCs w:val="22"/>
+              </w:rPr>
+              <w:t>after hours</w:t>
+            </w:r>
+            <w:proofErr w:type="spellEnd"/>
+            <w:proofErr w:type="gramEnd"/>
+            <w:r>
+              <w:rPr>
+                <w:rFonts w:ascii="Helvetica" w:hAnsi="Helvetica" w:cs="Open Sans"/>
+                <w:sz w:val="22"/>
+                <w:szCs w:val="22"/>
+              </w:rPr>
+              <w:t xml:space="preserve"> medical officer</w:t>
+            </w:r>
+          </w:p>
+        </w:tc>
+      </w:tr>
+      <w:tr>
+        <w:tc>
+          <w:tcPr>
+            <w:tcW w:w="1696" w:type="dxa"/>
+          </w:tcPr>
+          <w:p>
+            <w:pPr>
+              <w:rPr>
+                <w:rFonts w:ascii="Helvetica" w:hAnsi="Helvetica" w:cs="Open Sans"/>
+                <w:sz w:val="22"/>
+                <w:szCs w:val="22"/>
+              </w:rPr>
+            </w:pPr>
+            <w:r>
+              <w:rPr>
+                <w:rFonts w:ascii="Helvetica" w:hAnsi="Helvetica" w:cs="Open Sans"/>
+                <w:sz w:val="22"/>
+                <w:szCs w:val="22"/>
+              </w:rPr>
+              <w:t xml:space="preserve">2022 – current </w:t>
+            </w:r>
+          </w:p>
+        </w:tc>
+        <w:tc>
+          <w:tcPr>
+            <w:tcW w:w="8760" w:type="dxa"/>
+          </w:tcPr>
+          <w:p>
+            <w:pPr>
+              <w:rPr>
+                <w:rFonts w:ascii="Helvetica" w:hAnsi="Helvetica" w:cs="Open Sans"/>
+                <w:sz w:val="22"/>
+                <w:szCs w:val="22"/>
+              </w:rPr>
+            </w:pPr>
+            <w:proofErr w:type="spellStart"/>
+            <w:r>
+              <w:rPr>
+                <w:rFonts w:ascii="Helvetica" w:hAnsi="Helvetica" w:cs="Open Sans"/>
+                <w:sz w:val="22"/>
+                <w:szCs w:val="22"/>
+              </w:rPr>
+              <w:t>MEDIwiki</w:t>
+            </w:r>
+            <w:proofErr w:type="spellEnd"/>
+            <w:r>
+              <w:rPr>
+                <w:rFonts w:ascii="Helvetica" w:hAnsi="Helvetica" w:cs="Open Sans"/>
+                <w:sz w:val="22"/>
+                <w:szCs w:val="22"/>
+              </w:rPr>
+              <w:t xml:space="preserve"> (</w:t>
+            </w:r>
+            <w:hyperlink r:id="rId15" w:history="1">
+              <w:r>
+                <w:rPr>
+                  <w:rStyle w:val="Hyperlink"/>
+                  <w:rFonts w:ascii="Helvetica" w:hAnsi="Helvetica" w:cs="Open Sans"/>
+                  <w:sz w:val="22"/>
+                  <w:szCs w:val="22"/>
+                </w:rPr>
+                <w:t>http://mediwiki.github.io</w:t>
+              </w:r>
+            </w:hyperlink>
+            <w:r>
+              <w:rPr>
+                <w:rFonts w:ascii="Helvetica" w:hAnsi="Helvetica" w:cs="Open Sans"/>
+                <w:sz w:val="22"/>
+                <w:szCs w:val="22"/>
+              </w:rPr>
+              <w:t>)</w:t>
+            </w:r>
+          </w:p>
+          <w:p>
+            <w:pPr>
+              <w:pStyle w:val="ListParagraph"/>
+              <w:numPr>
+                <w:ilvl w:val="0"/>
+                <w:numId w:val="10"/>
+              </w:numPr>
+              <w:rPr>
+                <w:rFonts w:ascii="Helvetica" w:hAnsi="Helvetica" w:cs="Open Sans"/>
+                <w:sz w:val="22"/>
+                <w:szCs w:val="22"/>
+              </w:rPr>
+            </w:pPr>
+            <w:r>
+              <w:rPr>
+                <w:rFonts w:ascii="Helvetica" w:hAnsi="Helvetica" w:cs="Open Sans"/>
+                <w:sz w:val="22"/>
+                <w:szCs w:val="22"/>
+              </w:rPr>
+              <w:t>An online resource developed throughout my own learning for junior medical officers and interns as a reference for diseases and approaches to clinical problems</w:t>
+            </w:r>
+          </w:p>
+        </w:tc>
+      </w:tr>
+      <w:tr>
+        <w:tc>
+          <w:tcPr>
+            <w:tcW w:w="1696" w:type="dxa"/>
+          </w:tcPr>
+          <w:p>
+            <w:pPr>
+              <w:rPr>
+                <w:rFonts w:ascii="Helvetica" w:hAnsi="Helvetica" w:cs="Open Sans"/>
+                <w:sz w:val="22"/>
+                <w:szCs w:val="22"/>
+              </w:rPr>
+            </w:pPr>
+            <w:r>
+              <w:rPr>
+                <w:rFonts w:ascii="Helvetica" w:hAnsi="Helvetica" w:cs="Open Sans"/>
+                <w:sz w:val="22"/>
+                <w:szCs w:val="22"/>
+              </w:rPr>
+              <w:t xml:space="preserve">2021 – current </w:t>
+            </w:r>
+          </w:p>
+        </w:tc>
+        <w:tc>
+          <w:tcPr>
+            <w:tcW w:w="8760" w:type="dxa"/>
+          </w:tcPr>
+          <w:p>
+            <w:pPr>
+              <w:rPr>
+                <w:rFonts w:ascii="Helvetica" w:hAnsi="Helvetica" w:cs="Open Sans"/>
+                <w:sz w:val="22"/>
+                <w:szCs w:val="22"/>
+              </w:rPr>
+            </w:pPr>
+            <w:r>
+              <w:rPr>
+                <w:rFonts w:ascii="Helvetica" w:hAnsi="Helvetica" w:cs="Open Sans"/>
+                <w:sz w:val="22"/>
+                <w:szCs w:val="22"/>
+              </w:rPr>
               <w:t>Clinical Epidemiology Wiki</w:t>
             </w:r>
             <w:r>
@@ -5870,7 +7510,7 @@
               </w:rPr>
               <w:t xml:space="preserve"> (</w:t>
             </w:r>
-            <w:hyperlink r:id="rId12" w:history="1">
+            <w:hyperlink r:id="rId16" w:history="1">
               <w:r>
                 <w:rPr>
                   <w:rStyle w:val="Hyperlink"/>
@@ -5985,7 +7625,7 @@
               </w:rPr>
               <w:t xml:space="preserve"> (</w:t>
             </w:r>
-            <w:hyperlink r:id="rId13" w:history="1">
+            <w:hyperlink r:id="rId17" w:history="1">
               <w:r>
                 <w:rPr>
                   <w:rStyle w:val="Hyperlink"/>
@@ -6029,79 +7669,6 @@
           </w:p>
         </w:tc>
       </w:tr>
-      <w:tr>
-        <w:tc>
-          <w:tcPr>
-            <w:tcW w:w="1696" w:type="dxa"/>
-          </w:tcPr>
-          <w:p>
-            <w:pPr>
-              <w:rPr>
-                <w:rFonts w:ascii="Helvetica" w:hAnsi="Helvetica" w:cs="Open Sans"/>
-                <w:sz w:val="22"/>
-                <w:szCs w:val="22"/>
-              </w:rPr>
-            </w:pPr>
-            <w:r>
-              <w:rPr>
-                <w:rFonts w:ascii="Helvetica" w:hAnsi="Helvetica" w:cs="Open Sans"/>
-                <w:sz w:val="22"/>
-                <w:szCs w:val="22"/>
-              </w:rPr>
-              <w:t xml:space="preserve">2020 – current </w:t>
-            </w:r>
-          </w:p>
-        </w:tc>
-        <w:tc>
-          <w:tcPr>
-            <w:tcW w:w="8760" w:type="dxa"/>
-          </w:tcPr>
-          <w:p>
-            <w:pPr>
-              <w:rPr>
-                <w:rFonts w:ascii="Helvetica" w:hAnsi="Helvetica" w:cs="Open Sans"/>
-                <w:sz w:val="22"/>
-                <w:szCs w:val="22"/>
-              </w:rPr>
-            </w:pPr>
-            <w:r>
-              <w:rPr>
-                <w:rFonts w:ascii="Helvetica" w:hAnsi="Helvetica" w:cs="Open Sans"/>
-                <w:sz w:val="22"/>
-                <w:szCs w:val="22"/>
-              </w:rPr>
-              <w:t>Essentials of Chemistry</w:t>
-            </w:r>
-            <w:r>
-              <w:rPr>
-                <w:rFonts w:ascii="Helvetica" w:hAnsi="Helvetica" w:cs="Open Sans"/>
-                <w:sz w:val="22"/>
-                <w:szCs w:val="22"/>
-              </w:rPr>
-              <w:t xml:space="preserve"> (</w:t>
-            </w:r>
-            <w:hyperlink r:id="rId14" w:history="1">
-              <w:r>
-                <w:rPr>
-                  <w:rStyle w:val="Hyperlink"/>
-                  <w:rFonts w:ascii="Helvetica" w:hAnsi="Helvetica" w:cs="Open Sans"/>
-                  <w:sz w:val="22"/>
-                  <w:szCs w:val="22"/>
-                </w:rPr>
-                <w:t>http://essentials-of-chemistry.github.io/</w:t>
-              </w:r>
-            </w:hyperlink>
-            <w:r>
-              <w:rPr>
-                <w:rFonts w:ascii="Helvetica" w:hAnsi="Helvetica" w:cs="Open Sans"/>
-                <w:sz w:val="22"/>
-                <w:szCs w:val="22"/>
-              </w:rPr>
-              <w:t>)</w:t>
-            </w:r>
-          </w:p>
-        </w:tc>
-      </w:tr>
     </w:tbl>
     <w:p>
       <w:pPr>
@@ -6113,8 +7680,8 @@
       </w:pPr>
     </w:p>
     <w:sectPr>
-      <w:footerReference w:type="even" r:id="rId15"/>
-      <w:footerReference w:type="default" r:id="rId16"/>
+      <w:footerReference w:type="even" r:id="rId18"/>
+      <w:footerReference w:type="default" r:id="rId19"/>
       <w:pgSz w:w="11906" w:h="16838"/>
       <w:pgMar w:top="720" w:right="720" w:bottom="720" w:left="720" w:header="708" w:footer="708" w:gutter="0"/>
       <w:cols w:space="708"/>
@@ -6125,7 +7692,7 @@
 </file>
 
 <file path=word/endnotes.xml><?xml version="1.0" encoding="utf-8"?>
-<w:endnotes xmlns:wpc="http://schemas.microsoft.com/office/word/2010/wordprocessingCanvas" xmlns:cx="http://schemas.microsoft.com/office/drawing/2014/chartex" xmlns:cx1="http://schemas.microsoft.com/office/drawing/2015/9/8/chartex" xmlns:cx2="http://schemas.microsoft.com/office/drawing/2015/10/21/chartex" xmlns:cx3="http://schemas.microsoft.com/office/drawing/2016/5/9/chartex" xmlns:cx4="http://schemas.microsoft.com/office/drawing/2016/5/10/chartex" xmlns:cx5="http://schemas.microsoft.com/office/drawing/2016/5/11/chartex" xmlns:cx6="http://schemas.microsoft.com/office/drawing/2016/5/12/chartex" xmlns:cx7="http://schemas.microsoft.com/office/drawing/2016/5/13/chartex" xmlns:cx8="http://schemas.microsoft.com/office/drawing/2016/5/14/chartex" xmlns:mc="http://schemas.openxmlformats.org/markup-compatibility/2006" xmlns:aink="http://schemas.microsoft.com/office/drawing/2016/ink" xmlns:am3d="http://schemas.microsoft.com/office/drawing/2017/model3d" xmlns:o="urn:schemas-microsoft-com:office:office" xmlns:r="http://schemas.openxmlformats.org/officeDocument/2006/relationships" xmlns:m="http://schemas.openxmlformats.org/officeDocument/2006/math" xmlns:v="urn:schemas-microsoft-com:vml" xmlns:wp14="http://schemas.microsoft.com/office/word/2010/wordprocessingDrawing" xmlns:wp="http://schemas.openxmlformats.org/drawingml/2006/wordprocessingDrawing" xmlns:w10="urn:schemas-microsoft-com:office:word" xmlns:w="http://schemas.openxmlformats.org/wordprocessingml/2006/main" xmlns:w14="http://schemas.microsoft.com/office/word/2010/wordml" xmlns:w15="http://schemas.microsoft.com/office/word/2012/wordml" xmlns:w16cex="http://schemas.microsoft.com/office/word/2018/wordml/cex" xmlns:w16cid="http://schemas.microsoft.com/office/word/2016/wordml/cid" xmlns:w16="http://schemas.microsoft.com/office/word/2018/wordml" xmlns:w16sdtdh="http://schemas.microsoft.com/office/word/2020/wordml/sdtdatahash" xmlns:w16se="http://schemas.microsoft.com/office/word/2015/wordml/symex" xmlns:wpg="http://schemas.microsoft.com/office/word/2010/wordprocessingGroup" xmlns:wpi="http://schemas.microsoft.com/office/word/2010/wordprocessingInk" xmlns:wne="http://schemas.microsoft.com/office/word/2006/wordml" xmlns:wps="http://schemas.microsoft.com/office/word/2010/wordprocessingShape" mc:Ignorable="w14 w15 w16se w16cid w16 w16cex w16sdtdh wp14">
+<w:endnotes xmlns:wpc="http://schemas.microsoft.com/office/word/2010/wordprocessingCanvas" xmlns:cx="http://schemas.microsoft.com/office/drawing/2014/chartex" xmlns:cx1="http://schemas.microsoft.com/office/drawing/2015/9/8/chartex" xmlns:cx2="http://schemas.microsoft.com/office/drawing/2015/10/21/chartex" xmlns:cx3="http://schemas.microsoft.com/office/drawing/2016/5/9/chartex" xmlns:cx4="http://schemas.microsoft.com/office/drawing/2016/5/10/chartex" xmlns:cx5="http://schemas.microsoft.com/office/drawing/2016/5/11/chartex" xmlns:cx6="http://schemas.microsoft.com/office/drawing/2016/5/12/chartex" xmlns:cx7="http://schemas.microsoft.com/office/drawing/2016/5/13/chartex" xmlns:cx8="http://schemas.microsoft.com/office/drawing/2016/5/14/chartex" xmlns:mc="http://schemas.openxmlformats.org/markup-compatibility/2006" xmlns:aink="http://schemas.microsoft.com/office/drawing/2016/ink" xmlns:am3d="http://schemas.microsoft.com/office/drawing/2017/model3d" xmlns:o="urn:schemas-microsoft-com:office:office" xmlns:oel="http://schemas.microsoft.com/office/2019/extlst" xmlns:r="http://schemas.openxmlformats.org/officeDocument/2006/relationships" xmlns:m="http://schemas.openxmlformats.org/officeDocument/2006/math" xmlns:v="urn:schemas-microsoft-com:vml" xmlns:wp14="http://schemas.microsoft.com/office/word/2010/wordprocessingDrawing" xmlns:wp="http://schemas.openxmlformats.org/drawingml/2006/wordprocessingDrawing" xmlns:w10="urn:schemas-microsoft-com:office:word" xmlns:w="http://schemas.openxmlformats.org/wordprocessingml/2006/main" xmlns:w14="http://schemas.microsoft.com/office/word/2010/wordml" xmlns:w15="http://schemas.microsoft.com/office/word/2012/wordml" xmlns:w16cex="http://schemas.microsoft.com/office/word/2018/wordml/cex" xmlns:w16cid="http://schemas.microsoft.com/office/word/2016/wordml/cid" xmlns:w16="http://schemas.microsoft.com/office/word/2018/wordml" xmlns:w16sdtdh="http://schemas.microsoft.com/office/word/2020/wordml/sdtdatahash" xmlns:w16se="http://schemas.microsoft.com/office/word/2015/wordml/symex" xmlns:wpg="http://schemas.microsoft.com/office/word/2010/wordprocessingGroup" xmlns:wpi="http://schemas.microsoft.com/office/word/2010/wordprocessingInk" xmlns:wne="http://schemas.microsoft.com/office/word/2006/wordml" xmlns:wps="http://schemas.microsoft.com/office/word/2010/wordprocessingShape" mc:Ignorable="w14 w15 w16se w16cid w16 w16cex w16sdtdh wp14">
   <w:endnote w:type="separator" w:id="-1">
     <w:p>
       <w:r>
@@ -6144,7 +7711,7 @@
 </file>
 
 <file path=word/footer1.xml><?xml version="1.0" encoding="utf-8"?>
-<w:ftr xmlns:wpc="http://schemas.microsoft.com/office/word/2010/wordprocessingCanvas" xmlns:cx="http://schemas.microsoft.com/office/drawing/2014/chartex" xmlns:cx1="http://schemas.microsoft.com/office/drawing/2015/9/8/chartex" xmlns:cx2="http://schemas.microsoft.com/office/drawing/2015/10/21/chartex" xmlns:cx3="http://schemas.microsoft.com/office/drawing/2016/5/9/chartex" xmlns:cx4="http://schemas.microsoft.com/office/drawing/2016/5/10/chartex" xmlns:cx5="http://schemas.microsoft.com/office/drawing/2016/5/11/chartex" xmlns:cx6="http://schemas.microsoft.com/office/drawing/2016/5/12/chartex" xmlns:cx7="http://schemas.microsoft.com/office/drawing/2016/5/13/chartex" xmlns:cx8="http://schemas.microsoft.com/office/drawing/2016/5/14/chartex" xmlns:mc="http://schemas.openxmlformats.org/markup-compatibility/2006" xmlns:aink="http://schemas.microsoft.com/office/drawing/2016/ink" xmlns:am3d="http://schemas.microsoft.com/office/drawing/2017/model3d" xmlns:o="urn:schemas-microsoft-com:office:office" xmlns:r="http://schemas.openxmlformats.org/officeDocument/2006/relationships" xmlns:m="http://schemas.openxmlformats.org/officeDocument/2006/math" xmlns:v="urn:schemas-microsoft-com:vml" xmlns:wp14="http://schemas.microsoft.com/office/word/2010/wordprocessingDrawing" xmlns:wp="http://schemas.openxmlformats.org/drawingml/2006/wordprocessingDrawing" xmlns:w10="urn:schemas-microsoft-com:office:word" xmlns:w="http://schemas.openxmlformats.org/wordprocessingml/2006/main" xmlns:w14="http://schemas.microsoft.com/office/word/2010/wordml" xmlns:w15="http://schemas.microsoft.com/office/word/2012/wordml" xmlns:w16cex="http://schemas.microsoft.com/office/word/2018/wordml/cex" xmlns:w16cid="http://schemas.microsoft.com/office/word/2016/wordml/cid" xmlns:w16="http://schemas.microsoft.com/office/word/2018/wordml" xmlns:w16sdtdh="http://schemas.microsoft.com/office/word/2020/wordml/sdtdatahash" xmlns:w16se="http://schemas.microsoft.com/office/word/2015/wordml/symex" xmlns:wpg="http://schemas.microsoft.com/office/word/2010/wordprocessingGroup" xmlns:wpi="http://schemas.microsoft.com/office/word/2010/wordprocessingInk" xmlns:wne="http://schemas.microsoft.com/office/word/2006/wordml" xmlns:wps="http://schemas.microsoft.com/office/word/2010/wordprocessingShape" mc:Ignorable="w14 w15 w16se w16cid w16 w16cex w16sdtdh wp14">
+<w:ftr xmlns:wpc="http://schemas.microsoft.com/office/word/2010/wordprocessingCanvas" xmlns:cx="http://schemas.microsoft.com/office/drawing/2014/chartex" xmlns:cx1="http://schemas.microsoft.com/office/drawing/2015/9/8/chartex" xmlns:cx2="http://schemas.microsoft.com/office/drawing/2015/10/21/chartex" xmlns:cx3="http://schemas.microsoft.com/office/drawing/2016/5/9/chartex" xmlns:cx4="http://schemas.microsoft.com/office/drawing/2016/5/10/chartex" xmlns:cx5="http://schemas.microsoft.com/office/drawing/2016/5/11/chartex" xmlns:cx6="http://schemas.microsoft.com/office/drawing/2016/5/12/chartex" xmlns:cx7="http://schemas.microsoft.com/office/drawing/2016/5/13/chartex" xmlns:cx8="http://schemas.microsoft.com/office/drawing/2016/5/14/chartex" xmlns:mc="http://schemas.openxmlformats.org/markup-compatibility/2006" xmlns:aink="http://schemas.microsoft.com/office/drawing/2016/ink" xmlns:am3d="http://schemas.microsoft.com/office/drawing/2017/model3d" xmlns:o="urn:schemas-microsoft-com:office:office" xmlns:oel="http://schemas.microsoft.com/office/2019/extlst" xmlns:r="http://schemas.openxmlformats.org/officeDocument/2006/relationships" xmlns:m="http://schemas.openxmlformats.org/officeDocument/2006/math" xmlns:v="urn:schemas-microsoft-com:vml" xmlns:wp14="http://schemas.microsoft.com/office/word/2010/wordprocessingDrawing" xmlns:wp="http://schemas.openxmlformats.org/drawingml/2006/wordprocessingDrawing" xmlns:w10="urn:schemas-microsoft-com:office:word" xmlns:w="http://schemas.openxmlformats.org/wordprocessingml/2006/main" xmlns:w14="http://schemas.microsoft.com/office/word/2010/wordml" xmlns:w15="http://schemas.microsoft.com/office/word/2012/wordml" xmlns:w16cex="http://schemas.microsoft.com/office/word/2018/wordml/cex" xmlns:w16cid="http://schemas.microsoft.com/office/word/2016/wordml/cid" xmlns:w16="http://schemas.microsoft.com/office/word/2018/wordml" xmlns:w16sdtdh="http://schemas.microsoft.com/office/word/2020/wordml/sdtdatahash" xmlns:w16se="http://schemas.microsoft.com/office/word/2015/wordml/symex" xmlns:wpg="http://schemas.microsoft.com/office/word/2010/wordprocessingGroup" xmlns:wpi="http://schemas.microsoft.com/office/word/2010/wordprocessingInk" xmlns:wne="http://schemas.microsoft.com/office/word/2006/wordml" xmlns:wps="http://schemas.microsoft.com/office/word/2010/wordprocessingShape" mc:Ignorable="w14 w15 w16se w16cid w16 w16cex w16sdtdh wp14">
   <w:sdt>
     <w:sdtPr>
       <w:rPr>
@@ -6156,11 +7723,6 @@
         <w:docPartUnique/>
       </w:docPartObj>
     </w:sdtPr>
-    <w:sdtEndPr>
-      <w:rPr>
-        <w:rStyle w:val="PageNumber"/>
-      </w:rPr>
-    </w:sdtEndPr>
     <w:sdtContent>
       <w:p>
         <w:pPr>
@@ -6200,7 +7762,7 @@
 </file>
 
 <file path=word/footer2.xml><?xml version="1.0" encoding="utf-8"?>
-<w:ftr xmlns:wpc="http://schemas.microsoft.com/office/word/2010/wordprocessingCanvas" xmlns:cx="http://schemas.microsoft.com/office/drawing/2014/chartex" xmlns:cx1="http://schemas.microsoft.com/office/drawing/2015/9/8/chartex" xmlns:cx2="http://schemas.microsoft.com/office/drawing/2015/10/21/chartex" xmlns:cx3="http://schemas.microsoft.com/office/drawing/2016/5/9/chartex" xmlns:cx4="http://schemas.microsoft.com/office/drawing/2016/5/10/chartex" xmlns:cx5="http://schemas.microsoft.com/office/drawing/2016/5/11/chartex" xmlns:cx6="http://schemas.microsoft.com/office/drawing/2016/5/12/chartex" xmlns:cx7="http://schemas.microsoft.com/office/drawing/2016/5/13/chartex" xmlns:cx8="http://schemas.microsoft.com/office/drawing/2016/5/14/chartex" xmlns:mc="http://schemas.openxmlformats.org/markup-compatibility/2006" xmlns:aink="http://schemas.microsoft.com/office/drawing/2016/ink" xmlns:am3d="http://schemas.microsoft.com/office/drawing/2017/model3d" xmlns:o="urn:schemas-microsoft-com:office:office" xmlns:r="http://schemas.openxmlformats.org/officeDocument/2006/relationships" xmlns:m="http://schemas.openxmlformats.org/officeDocument/2006/math" xmlns:v="urn:schemas-microsoft-com:vml" xmlns:wp14="http://schemas.microsoft.com/office/word/2010/wordprocessingDrawing" xmlns:wp="http://schemas.openxmlformats.org/drawingml/2006/wordprocessingDrawing" xmlns:w10="urn:schemas-microsoft-com:office:word" xmlns:w="http://schemas.openxmlformats.org/wordprocessingml/2006/main" xmlns:w14="http://schemas.microsoft.com/office/word/2010/wordml" xmlns:w15="http://schemas.microsoft.com/office/word/2012/wordml" xmlns:w16cex="http://schemas.microsoft.com/office/word/2018/wordml/cex" xmlns:w16cid="http://schemas.microsoft.com/office/word/2016/wordml/cid" xmlns:w16="http://schemas.microsoft.com/office/word/2018/wordml" xmlns:w16sdtdh="http://schemas.microsoft.com/office/word/2020/wordml/sdtdatahash" xmlns:w16se="http://schemas.microsoft.com/office/word/2015/wordml/symex" xmlns:wpg="http://schemas.microsoft.com/office/word/2010/wordprocessingGroup" xmlns:wpi="http://schemas.microsoft.com/office/word/2010/wordprocessingInk" xmlns:wne="http://schemas.microsoft.com/office/word/2006/wordml" xmlns:wps="http://schemas.microsoft.com/office/word/2010/wordprocessingShape" mc:Ignorable="w14 w15 w16se w16cid w16 w16cex w16sdtdh wp14">
+<w:ftr xmlns:wpc="http://schemas.microsoft.com/office/word/2010/wordprocessingCanvas" xmlns:cx="http://schemas.microsoft.com/office/drawing/2014/chartex" xmlns:cx1="http://schemas.microsoft.com/office/drawing/2015/9/8/chartex" xmlns:cx2="http://schemas.microsoft.com/office/drawing/2015/10/21/chartex" xmlns:cx3="http://schemas.microsoft.com/office/drawing/2016/5/9/chartex" xmlns:cx4="http://schemas.microsoft.com/office/drawing/2016/5/10/chartex" xmlns:cx5="http://schemas.microsoft.com/office/drawing/2016/5/11/chartex" xmlns:cx6="http://schemas.microsoft.com/office/drawing/2016/5/12/chartex" xmlns:cx7="http://schemas.microsoft.com/office/drawing/2016/5/13/chartex" xmlns:cx8="http://schemas.microsoft.com/office/drawing/2016/5/14/chartex" xmlns:mc="http://schemas.openxmlformats.org/markup-compatibility/2006" xmlns:aink="http://schemas.microsoft.com/office/drawing/2016/ink" xmlns:am3d="http://schemas.microsoft.com/office/drawing/2017/model3d" xmlns:o="urn:schemas-microsoft-com:office:office" xmlns:oel="http://schemas.microsoft.com/office/2019/extlst" xmlns:r="http://schemas.openxmlformats.org/officeDocument/2006/relationships" xmlns:m="http://schemas.openxmlformats.org/officeDocument/2006/math" xmlns:v="urn:schemas-microsoft-com:vml" xmlns:wp14="http://schemas.microsoft.com/office/word/2010/wordprocessingDrawing" xmlns:wp="http://schemas.openxmlformats.org/drawingml/2006/wordprocessingDrawing" xmlns:w10="urn:schemas-microsoft-com:office:word" xmlns:w="http://schemas.openxmlformats.org/wordprocessingml/2006/main" xmlns:w14="http://schemas.microsoft.com/office/word/2010/wordml" xmlns:w15="http://schemas.microsoft.com/office/word/2012/wordml" xmlns:w16cex="http://schemas.microsoft.com/office/word/2018/wordml/cex" xmlns:w16cid="http://schemas.microsoft.com/office/word/2016/wordml/cid" xmlns:w16="http://schemas.microsoft.com/office/word/2018/wordml" xmlns:w16sdtdh="http://schemas.microsoft.com/office/word/2020/wordml/sdtdatahash" xmlns:w16se="http://schemas.microsoft.com/office/word/2015/wordml/symex" xmlns:wpg="http://schemas.microsoft.com/office/word/2010/wordprocessingGroup" xmlns:wpi="http://schemas.microsoft.com/office/word/2010/wordprocessingInk" xmlns:wne="http://schemas.microsoft.com/office/word/2006/wordml" xmlns:wps="http://schemas.microsoft.com/office/word/2010/wordprocessingShape" mc:Ignorable="w14 w15 w16se w16cid w16 w16cex w16sdtdh wp14">
   <w:sdt>
     <w:sdtPr>
       <w:rPr>
@@ -6213,11 +7775,6 @@
         <w:docPartUnique/>
       </w:docPartObj>
     </w:sdtPr>
-    <w:sdtEndPr>
-      <w:rPr>
-        <w:rStyle w:val="PageNumber"/>
-      </w:rPr>
-    </w:sdtEndPr>
     <w:sdtContent>
       <w:p>
         <w:pPr>
@@ -6276,7 +7833,7 @@
 </file>
 
 <file path=word/footnotes.xml><?xml version="1.0" encoding="utf-8"?>
-<w:footnotes xmlns:wpc="http://schemas.microsoft.com/office/word/2010/wordprocessingCanvas" xmlns:cx="http://schemas.microsoft.com/office/drawing/2014/chartex" xmlns:cx1="http://schemas.microsoft.com/office/drawing/2015/9/8/chartex" xmlns:cx2="http://schemas.microsoft.com/office/drawing/2015/10/21/chartex" xmlns:cx3="http://schemas.microsoft.com/office/drawing/2016/5/9/chartex" xmlns:cx4="http://schemas.microsoft.com/office/drawing/2016/5/10/chartex" xmlns:cx5="http://schemas.microsoft.com/office/drawing/2016/5/11/chartex" xmlns:cx6="http://schemas.microsoft.com/office/drawing/2016/5/12/chartex" xmlns:cx7="http://schemas.microsoft.com/office/drawing/2016/5/13/chartex" xmlns:cx8="http://schemas.microsoft.com/office/drawing/2016/5/14/chartex" xmlns:mc="http://schemas.openxmlformats.org/markup-compatibility/2006" xmlns:aink="http://schemas.microsoft.com/office/drawing/2016/ink" xmlns:am3d="http://schemas.microsoft.com/office/drawing/2017/model3d" xmlns:o="urn:schemas-microsoft-com:office:office" xmlns:r="http://schemas.openxmlformats.org/officeDocument/2006/relationships" xmlns:m="http://schemas.openxmlformats.org/officeDocument/2006/math" xmlns:v="urn:schemas-microsoft-com:vml" xmlns:wp14="http://schemas.microsoft.com/office/word/2010/wordprocessingDrawing" xmlns:wp="http://schemas.openxmlformats.org/drawingml/2006/wordprocessingDrawing" xmlns:w10="urn:schemas-microsoft-com:office:word" xmlns:w="http://schemas.openxmlformats.org/wordprocessingml/2006/main" xmlns:w14="http://schemas.microsoft.com/office/word/2010/wordml" xmlns:w15="http://schemas.microsoft.com/office/word/2012/wordml" xmlns:w16cex="http://schemas.microsoft.com/office/word/2018/wordml/cex" xmlns:w16cid="http://schemas.microsoft.com/office/word/2016/wordml/cid" xmlns:w16="http://schemas.microsoft.com/office/word/2018/wordml" xmlns:w16sdtdh="http://schemas.microsoft.com/office/word/2020/wordml/sdtdatahash" xmlns:w16se="http://schemas.microsoft.com/office/word/2015/wordml/symex" xmlns:wpg="http://schemas.microsoft.com/office/word/2010/wordprocessingGroup" xmlns:wpi="http://schemas.microsoft.com/office/word/2010/wordprocessingInk" xmlns:wne="http://schemas.microsoft.com/office/word/2006/wordml" xmlns:wps="http://schemas.microsoft.com/office/word/2010/wordprocessingShape" mc:Ignorable="w14 w15 w16se w16cid w16 w16cex w16sdtdh wp14">
+<w:footnotes xmlns:wpc="http://schemas.microsoft.com/office/word/2010/wordprocessingCanvas" xmlns:cx="http://schemas.microsoft.com/office/drawing/2014/chartex" xmlns:cx1="http://schemas.microsoft.com/office/drawing/2015/9/8/chartex" xmlns:cx2="http://schemas.microsoft.com/office/drawing/2015/10/21/chartex" xmlns:cx3="http://schemas.microsoft.com/office/drawing/2016/5/9/chartex" xmlns:cx4="http://schemas.microsoft.com/office/drawing/2016/5/10/chartex" xmlns:cx5="http://schemas.microsoft.com/office/drawing/2016/5/11/chartex" xmlns:cx6="http://schemas.microsoft.com/office/drawing/2016/5/12/chartex" xmlns:cx7="http://schemas.microsoft.com/office/drawing/2016/5/13/chartex" xmlns:cx8="http://schemas.microsoft.com/office/drawing/2016/5/14/chartex" xmlns:mc="http://schemas.openxmlformats.org/markup-compatibility/2006" xmlns:aink="http://schemas.microsoft.com/office/drawing/2016/ink" xmlns:am3d="http://schemas.microsoft.com/office/drawing/2017/model3d" xmlns:o="urn:schemas-microsoft-com:office:office" xmlns:oel="http://schemas.microsoft.com/office/2019/extlst" xmlns:r="http://schemas.openxmlformats.org/officeDocument/2006/relationships" xmlns:m="http://schemas.openxmlformats.org/officeDocument/2006/math" xmlns:v="urn:schemas-microsoft-com:vml" xmlns:wp14="http://schemas.microsoft.com/office/word/2010/wordprocessingDrawing" xmlns:wp="http://schemas.openxmlformats.org/drawingml/2006/wordprocessingDrawing" xmlns:w10="urn:schemas-microsoft-com:office:word" xmlns:w="http://schemas.openxmlformats.org/wordprocessingml/2006/main" xmlns:w14="http://schemas.microsoft.com/office/word/2010/wordml" xmlns:w15="http://schemas.microsoft.com/office/word/2012/wordml" xmlns:w16cex="http://schemas.microsoft.com/office/word/2018/wordml/cex" xmlns:w16cid="http://schemas.microsoft.com/office/word/2016/wordml/cid" xmlns:w16="http://schemas.microsoft.com/office/word/2018/wordml" xmlns:w16sdtdh="http://schemas.microsoft.com/office/word/2020/wordml/sdtdatahash" xmlns:w16se="http://schemas.microsoft.com/office/word/2015/wordml/symex" xmlns:wpg="http://schemas.microsoft.com/office/word/2010/wordprocessingGroup" xmlns:wpi="http://schemas.microsoft.com/office/word/2010/wordprocessingInk" xmlns:wne="http://schemas.microsoft.com/office/word/2006/wordml" xmlns:wps="http://schemas.microsoft.com/office/word/2010/wordprocessingShape" mc:Ignorable="w14 w15 w16se w16cid w16 w16cex w16sdtdh wp14">
   <w:footnote w:type="separator" w:id="-1">
     <w:p>
       <w:r>
@@ -6295,7 +7852,7 @@
 </file>
 
 <file path=word/numbering.xml><?xml version="1.0" encoding="utf-8"?>
-<w:numbering xmlns:wpc="http://schemas.microsoft.com/office/word/2010/wordprocessingCanvas" xmlns:cx="http://schemas.microsoft.com/office/drawing/2014/chartex" xmlns:cx1="http://schemas.microsoft.com/office/drawing/2015/9/8/chartex" xmlns:cx2="http://schemas.microsoft.com/office/drawing/2015/10/21/chartex" xmlns:cx3="http://schemas.microsoft.com/office/drawing/2016/5/9/chartex" xmlns:cx4="http://schemas.microsoft.com/office/drawing/2016/5/10/chartex" xmlns:cx5="http://schemas.microsoft.com/office/drawing/2016/5/11/chartex" xmlns:cx6="http://schemas.microsoft.com/office/drawing/2016/5/12/chartex" xmlns:cx7="http://schemas.microsoft.com/office/drawing/2016/5/13/chartex" xmlns:cx8="http://schemas.microsoft.com/office/drawing/2016/5/14/chartex" xmlns:mc="http://schemas.openxmlformats.org/markup-compatibility/2006" xmlns:aink="http://schemas.microsoft.com/office/drawing/2016/ink" xmlns:am3d="http://schemas.microsoft.com/office/drawing/2017/model3d" xmlns:o="urn:schemas-microsoft-com:office:office" xmlns:r="http://schemas.openxmlformats.org/officeDocument/2006/relationships" xmlns:m="http://schemas.openxmlformats.org/officeDocument/2006/math" xmlns:v="urn:schemas-microsoft-com:vml" xmlns:wp14="http://schemas.microsoft.com/office/word/2010/wordprocessingDrawing" xmlns:wp="http://schemas.openxmlformats.org/drawingml/2006/wordprocessingDrawing" xmlns:w10="urn:schemas-microsoft-com:office:word" xmlns:w="http://schemas.openxmlformats.org/wordprocessingml/2006/main" xmlns:w14="http://schemas.microsoft.com/office/word/2010/wordml" xmlns:w15="http://schemas.microsoft.com/office/word/2012/wordml" xmlns:w16cex="http://schemas.microsoft.com/office/word/2018/wordml/cex" xmlns:w16cid="http://schemas.microsoft.com/office/word/2016/wordml/cid" xmlns:w16="http://schemas.microsoft.com/office/word/2018/wordml" xmlns:w16sdtdh="http://schemas.microsoft.com/office/word/2020/wordml/sdtdatahash" xmlns:w16se="http://schemas.microsoft.com/office/word/2015/wordml/symex" xmlns:wpg="http://schemas.microsoft.com/office/word/2010/wordprocessingGroup" xmlns:wpi="http://schemas.microsoft.com/office/word/2010/wordprocessingInk" xmlns:wne="http://schemas.microsoft.com/office/word/2006/wordml" xmlns:wps="http://schemas.microsoft.com/office/word/2010/wordprocessingShape" mc:Ignorable="w14 w15 w16se w16cid w16 w16cex w16sdtdh wp14">
+<w:numbering xmlns:wpc="http://schemas.microsoft.com/office/word/2010/wordprocessingCanvas" xmlns:cx="http://schemas.microsoft.com/office/drawing/2014/chartex" xmlns:cx1="http://schemas.microsoft.com/office/drawing/2015/9/8/chartex" xmlns:cx2="http://schemas.microsoft.com/office/drawing/2015/10/21/chartex" xmlns:cx3="http://schemas.microsoft.com/office/drawing/2016/5/9/chartex" xmlns:cx4="http://schemas.microsoft.com/office/drawing/2016/5/10/chartex" xmlns:cx5="http://schemas.microsoft.com/office/drawing/2016/5/11/chartex" xmlns:cx6="http://schemas.microsoft.com/office/drawing/2016/5/12/chartex" xmlns:cx7="http://schemas.microsoft.com/office/drawing/2016/5/13/chartex" xmlns:cx8="http://schemas.microsoft.com/office/drawing/2016/5/14/chartex" xmlns:mc="http://schemas.openxmlformats.org/markup-compatibility/2006" xmlns:aink="http://schemas.microsoft.com/office/drawing/2016/ink" xmlns:am3d="http://schemas.microsoft.com/office/drawing/2017/model3d" xmlns:o="urn:schemas-microsoft-com:office:office" xmlns:oel="http://schemas.microsoft.com/office/2019/extlst" xmlns:r="http://schemas.openxmlformats.org/officeDocument/2006/relationships" xmlns:m="http://schemas.openxmlformats.org/officeDocument/2006/math" xmlns:v="urn:schemas-microsoft-com:vml" xmlns:wp14="http://schemas.microsoft.com/office/word/2010/wordprocessingDrawing" xmlns:wp="http://schemas.openxmlformats.org/drawingml/2006/wordprocessingDrawing" xmlns:w10="urn:schemas-microsoft-com:office:word" xmlns:w="http://schemas.openxmlformats.org/wordprocessingml/2006/main" xmlns:w14="http://schemas.microsoft.com/office/word/2010/wordml" xmlns:w15="http://schemas.microsoft.com/office/word/2012/wordml" xmlns:w16cex="http://schemas.microsoft.com/office/word/2018/wordml/cex" xmlns:w16cid="http://schemas.microsoft.com/office/word/2016/wordml/cid" xmlns:w16="http://schemas.microsoft.com/office/word/2018/wordml" xmlns:w16sdtdh="http://schemas.microsoft.com/office/word/2020/wordml/sdtdatahash" xmlns:w16se="http://schemas.microsoft.com/office/word/2015/wordml/symex" xmlns:wpg="http://schemas.microsoft.com/office/word/2010/wordprocessingGroup" xmlns:wpi="http://schemas.microsoft.com/office/word/2010/wordprocessingInk" xmlns:wne="http://schemas.microsoft.com/office/word/2006/wordml" xmlns:wps="http://schemas.microsoft.com/office/word/2010/wordprocessingShape" mc:Ignorable="w14 w15 w16se w16cid w16 w16cex w16sdtdh wp14">
   <w:abstractNum w:abstractNumId="0" w15:restartNumberingAfterBreak="0">
     <w:nsid w:val="05193C99"/>
     <w:multiLevelType w:val="hybridMultilevel"/>
@@ -7011,6 +8568,95 @@
     </w:lvl>
   </w:abstractNum>
   <w:abstractNum w:abstractNumId="6" w15:restartNumberingAfterBreak="0">
+    <w:nsid w:val="354B3100"/>
+    <w:multiLevelType w:val="hybridMultilevel"/>
+    <w:tmpl w:val="30384B76"/>
+    <w:lvl w:ilvl="0" w:tplc="D6DEB4A2">
+      <w:start w:val="1"/>
+      <w:numFmt w:val="upperLetter"/>
+      <w:lvlText w:val="%1."/>
+      <w:lvlJc w:val="left"/>
+      <w:pPr>
+        <w:ind w:left="720" w:hanging="360"/>
+      </w:pPr>
+      <w:rPr>
+        <w:rFonts w:hint="default"/>
+      </w:rPr>
+    </w:lvl>
+    <w:lvl w:ilvl="1" w:tplc="08090019" w:tentative="1">
+      <w:start w:val="1"/>
+      <w:numFmt w:val="lowerLetter"/>
+      <w:lvlText w:val="%2."/>
+      <w:lvlJc w:val="left"/>
+      <w:pPr>
+        <w:ind w:left="1440" w:hanging="360"/>
+      </w:pPr>
+    </w:lvl>
+    <w:lvl w:ilvl="2" w:tplc="0809001B" w:tentative="1">
+      <w:start w:val="1"/>
+      <w:numFmt w:val="lowerRoman"/>
+      <w:lvlText w:val="%3."/>
+      <w:lvlJc w:val="right"/>
+      <w:pPr>
+        <w:ind w:left="2160" w:hanging="180"/>
+      </w:pPr>
+    </w:lvl>
+    <w:lvl w:ilvl="3" w:tplc="0809000F" w:tentative="1">
+      <w:start w:val="1"/>
+      <w:numFmt w:val="decimal"/>
+      <w:lvlText w:val="%4."/>
+      <w:lvlJc w:val="left"/>
+      <w:pPr>
+        <w:ind w:left="2880" w:hanging="360"/>
+      </w:pPr>
+    </w:lvl>
+    <w:lvl w:ilvl="4" w:tplc="08090019" w:tentative="1">
+      <w:start w:val="1"/>
+      <w:numFmt w:val="lowerLetter"/>
+      <w:lvlText w:val="%5."/>
+      <w:lvlJc w:val="left"/>
+      <w:pPr>
+        <w:ind w:left="3600" w:hanging="360"/>
+      </w:pPr>
+    </w:lvl>
+    <w:lvl w:ilvl="5" w:tplc="0809001B" w:tentative="1">
+      <w:start w:val="1"/>
+      <w:numFmt w:val="lowerRoman"/>
+      <w:lvlText w:val="%6."/>
+      <w:lvlJc w:val="right"/>
+      <w:pPr>
+        <w:ind w:left="4320" w:hanging="180"/>
+      </w:pPr>
+    </w:lvl>
+    <w:lvl w:ilvl="6" w:tplc="0809000F" w:tentative="1">
+      <w:start w:val="1"/>
+      <w:numFmt w:val="decimal"/>
+      <w:lvlText w:val="%7."/>
+      <w:lvlJc w:val="left"/>
+      <w:pPr>
+        <w:ind w:left="5040" w:hanging="360"/>
+      </w:pPr>
+    </w:lvl>
+    <w:lvl w:ilvl="7" w:tplc="08090019" w:tentative="1">
+      <w:start w:val="1"/>
+      <w:numFmt w:val="lowerLetter"/>
+      <w:lvlText w:val="%8."/>
+      <w:lvlJc w:val="left"/>
+      <w:pPr>
+        <w:ind w:left="5760" w:hanging="360"/>
+      </w:pPr>
+    </w:lvl>
+    <w:lvl w:ilvl="8" w:tplc="0809001B" w:tentative="1">
+      <w:start w:val="1"/>
+      <w:numFmt w:val="lowerRoman"/>
+      <w:lvlText w:val="%9."/>
+      <w:lvlJc w:val="right"/>
+      <w:pPr>
+        <w:ind w:left="6480" w:hanging="180"/>
+      </w:pPr>
+    </w:lvl>
+  </w:abstractNum>
+  <w:abstractNum w:abstractNumId="7" w15:restartNumberingAfterBreak="0">
     <w:nsid w:val="461009D0"/>
     <w:multiLevelType w:val="multilevel"/>
     <w:tmpl w:val="1D825D38"/>
@@ -7159,10 +8805,10 @@
       </w:rPr>
     </w:lvl>
   </w:abstractNum>
-  <w:abstractNum w:abstractNumId="7" w15:restartNumberingAfterBreak="0">
+  <w:abstractNum w:abstractNumId="8" w15:restartNumberingAfterBreak="0">
     <w:nsid w:val="46BA0B35"/>
     <w:multiLevelType w:val="hybridMultilevel"/>
-    <w:tmpl w:val="07000712"/>
+    <w:tmpl w:val="8BF82162"/>
     <w:lvl w:ilvl="0" w:tplc="9A7E4C60">
       <w:start w:val="2018"/>
       <w:numFmt w:val="bullet"/>
@@ -7272,7 +8918,7 @@
       </w:rPr>
     </w:lvl>
   </w:abstractNum>
-  <w:abstractNum w:abstractNumId="8" w15:restartNumberingAfterBreak="0">
+  <w:abstractNum w:abstractNumId="9" w15:restartNumberingAfterBreak="0">
     <w:nsid w:val="4D236CFE"/>
     <w:multiLevelType w:val="hybridMultilevel"/>
     <w:tmpl w:val="CF78DFFE"/>
@@ -7385,7 +9031,209 @@
       </w:rPr>
     </w:lvl>
   </w:abstractNum>
-  <w:abstractNum w:abstractNumId="9" w15:restartNumberingAfterBreak="0">
+  <w:abstractNum w:abstractNumId="10" w15:restartNumberingAfterBreak="0">
+    <w:nsid w:val="4D2E115D"/>
+    <w:multiLevelType w:val="hybridMultilevel"/>
+    <w:tmpl w:val="717C231A"/>
+    <w:lvl w:ilvl="0" w:tplc="4F9C8666">
+      <w:start w:val="2022"/>
+      <w:numFmt w:val="bullet"/>
+      <w:lvlText w:val="-"/>
+      <w:lvlJc w:val="left"/>
+      <w:pPr>
+        <w:ind w:left="720" w:hanging="360"/>
+      </w:pPr>
+      <w:rPr>
+        <w:rFonts w:ascii="Helvetica" w:eastAsiaTheme="minorHAnsi" w:hAnsi="Helvetica" w:cs="Open Sans" w:hint="default"/>
+      </w:rPr>
+    </w:lvl>
+    <w:lvl w:ilvl="1" w:tplc="08090003" w:tentative="1">
+      <w:start w:val="1"/>
+      <w:numFmt w:val="bullet"/>
+      <w:lvlText w:val="o"/>
+      <w:lvlJc w:val="left"/>
+      <w:pPr>
+        <w:ind w:left="1440" w:hanging="360"/>
+      </w:pPr>
+      <w:rPr>
+        <w:rFonts w:ascii="Courier New" w:hAnsi="Courier New" w:cs="Courier New" w:hint="default"/>
+      </w:rPr>
+    </w:lvl>
+    <w:lvl w:ilvl="2" w:tplc="08090005" w:tentative="1">
+      <w:start w:val="1"/>
+      <w:numFmt w:val="bullet"/>
+      <w:lvlText w:val=""/>
+      <w:lvlJc w:val="left"/>
+      <w:pPr>
+        <w:ind w:left="2160" w:hanging="360"/>
+      </w:pPr>
+      <w:rPr>
+        <w:rFonts w:ascii="Wingdings" w:hAnsi="Wingdings" w:hint="default"/>
+      </w:rPr>
+    </w:lvl>
+    <w:lvl w:ilvl="3" w:tplc="08090001" w:tentative="1">
+      <w:start w:val="1"/>
+      <w:numFmt w:val="bullet"/>
+      <w:lvlText w:val=""/>
+      <w:lvlJc w:val="left"/>
+      <w:pPr>
+        <w:ind w:left="2880" w:hanging="360"/>
+      </w:pPr>
+      <w:rPr>
+        <w:rFonts w:ascii="Symbol" w:hAnsi="Symbol" w:hint="default"/>
+      </w:rPr>
+    </w:lvl>
+    <w:lvl w:ilvl="4" w:tplc="08090003" w:tentative="1">
+      <w:start w:val="1"/>
+      <w:numFmt w:val="bullet"/>
+      <w:lvlText w:val="o"/>
+      <w:lvlJc w:val="left"/>
+      <w:pPr>
+        <w:ind w:left="3600" w:hanging="360"/>
+      </w:pPr>
+      <w:rPr>
+        <w:rFonts w:ascii="Courier New" w:hAnsi="Courier New" w:cs="Courier New" w:hint="default"/>
+      </w:rPr>
+    </w:lvl>
+    <w:lvl w:ilvl="5" w:tplc="08090005" w:tentative="1">
+      <w:start w:val="1"/>
+      <w:numFmt w:val="bullet"/>
+      <w:lvlText w:val=""/>
+      <w:lvlJc w:val="left"/>
+      <w:pPr>
+        <w:ind w:left="4320" w:hanging="360"/>
+      </w:pPr>
+      <w:rPr>
+        <w:rFonts w:ascii="Wingdings" w:hAnsi="Wingdings" w:hint="default"/>
+      </w:rPr>
+    </w:lvl>
+    <w:lvl w:ilvl="6" w:tplc="08090001" w:tentative="1">
+      <w:start w:val="1"/>
+      <w:numFmt w:val="bullet"/>
+      <w:lvlText w:val=""/>
+      <w:lvlJc w:val="left"/>
+      <w:pPr>
+        <w:ind w:left="5040" w:hanging="360"/>
+      </w:pPr>
+      <w:rPr>
+        <w:rFonts w:ascii="Symbol" w:hAnsi="Symbol" w:hint="default"/>
+      </w:rPr>
+    </w:lvl>
+    <w:lvl w:ilvl="7" w:tplc="08090003" w:tentative="1">
+      <w:start w:val="1"/>
+      <w:numFmt w:val="bullet"/>
+      <w:lvlText w:val="o"/>
+      <w:lvlJc w:val="left"/>
+      <w:pPr>
+        <w:ind w:left="5760" w:hanging="360"/>
+      </w:pPr>
+      <w:rPr>
+        <w:rFonts w:ascii="Courier New" w:hAnsi="Courier New" w:cs="Courier New" w:hint="default"/>
+      </w:rPr>
+    </w:lvl>
+    <w:lvl w:ilvl="8" w:tplc="08090005" w:tentative="1">
+      <w:start w:val="1"/>
+      <w:numFmt w:val="bullet"/>
+      <w:lvlText w:val=""/>
+      <w:lvlJc w:val="left"/>
+      <w:pPr>
+        <w:ind w:left="6480" w:hanging="360"/>
+      </w:pPr>
+      <w:rPr>
+        <w:rFonts w:ascii="Wingdings" w:hAnsi="Wingdings" w:hint="default"/>
+      </w:rPr>
+    </w:lvl>
+  </w:abstractNum>
+  <w:abstractNum w:abstractNumId="11" w15:restartNumberingAfterBreak="0">
+    <w:nsid w:val="670C09B4"/>
+    <w:multiLevelType w:val="hybridMultilevel"/>
+    <w:tmpl w:val="602E1B10"/>
+    <w:lvl w:ilvl="0" w:tplc="AB8E1636">
+      <w:start w:val="1"/>
+      <w:numFmt w:val="upperLetter"/>
+      <w:lvlText w:val="%1."/>
+      <w:lvlJc w:val="left"/>
+      <w:pPr>
+        <w:ind w:left="1080" w:hanging="360"/>
+      </w:pPr>
+      <w:rPr>
+        <w:rFonts w:hint="default"/>
+      </w:rPr>
+    </w:lvl>
+    <w:lvl w:ilvl="1" w:tplc="08090019" w:tentative="1">
+      <w:start w:val="1"/>
+      <w:numFmt w:val="lowerLetter"/>
+      <w:lvlText w:val="%2."/>
+      <w:lvlJc w:val="left"/>
+      <w:pPr>
+        <w:ind w:left="1800" w:hanging="360"/>
+      </w:pPr>
+    </w:lvl>
+    <w:lvl w:ilvl="2" w:tplc="0809001B" w:tentative="1">
+      <w:start w:val="1"/>
+      <w:numFmt w:val="lowerRoman"/>
+      <w:lvlText w:val="%3."/>
+      <w:lvlJc w:val="right"/>
+      <w:pPr>
+        <w:ind w:left="2520" w:hanging="180"/>
+      </w:pPr>
+    </w:lvl>
+    <w:lvl w:ilvl="3" w:tplc="0809000F" w:tentative="1">
+      <w:start w:val="1"/>
+      <w:numFmt w:val="decimal"/>
+      <w:lvlText w:val="%4."/>
+      <w:lvlJc w:val="left"/>
+      <w:pPr>
+        <w:ind w:left="3240" w:hanging="360"/>
+      </w:pPr>
+    </w:lvl>
+    <w:lvl w:ilvl="4" w:tplc="08090019" w:tentative="1">
+      <w:start w:val="1"/>
+      <w:numFmt w:val="lowerLetter"/>
+      <w:lvlText w:val="%5."/>
+      <w:lvlJc w:val="left"/>
+      <w:pPr>
+        <w:ind w:left="3960" w:hanging="360"/>
+      </w:pPr>
+    </w:lvl>
+    <w:lvl w:ilvl="5" w:tplc="0809001B" w:tentative="1">
+      <w:start w:val="1"/>
+      <w:numFmt w:val="lowerRoman"/>
+      <w:lvlText w:val="%6."/>
+      <w:lvlJc w:val="right"/>
+      <w:pPr>
+        <w:ind w:left="4680" w:hanging="180"/>
+      </w:pPr>
+    </w:lvl>
+    <w:lvl w:ilvl="6" w:tplc="0809000F" w:tentative="1">
+      <w:start w:val="1"/>
+      <w:numFmt w:val="decimal"/>
+      <w:lvlText w:val="%7."/>
+      <w:lvlJc w:val="left"/>
+      <w:pPr>
+        <w:ind w:left="5400" w:hanging="360"/>
+      </w:pPr>
+    </w:lvl>
+    <w:lvl w:ilvl="7" w:tplc="08090019" w:tentative="1">
+      <w:start w:val="1"/>
+      <w:numFmt w:val="lowerLetter"/>
+      <w:lvlText w:val="%8."/>
+      <w:lvlJc w:val="left"/>
+      <w:pPr>
+        <w:ind w:left="6120" w:hanging="360"/>
+      </w:pPr>
+    </w:lvl>
+    <w:lvl w:ilvl="8" w:tplc="0809001B" w:tentative="1">
+      <w:start w:val="1"/>
+      <w:numFmt w:val="lowerRoman"/>
+      <w:lvlText w:val="%9."/>
+      <w:lvlJc w:val="right"/>
+      <w:pPr>
+        <w:ind w:left="6840" w:hanging="180"/>
+      </w:pPr>
+    </w:lvl>
+  </w:abstractNum>
+  <w:abstractNum w:abstractNumId="12" w15:restartNumberingAfterBreak="0">
     <w:nsid w:val="6CAB3360"/>
     <w:multiLevelType w:val="hybridMultilevel"/>
     <w:tmpl w:val="DCCAD6F4"/>
@@ -7498,7 +9346,7 @@
       </w:rPr>
     </w:lvl>
   </w:abstractNum>
-  <w:abstractNum w:abstractNumId="10" w15:restartNumberingAfterBreak="0">
+  <w:abstractNum w:abstractNumId="13" w15:restartNumberingAfterBreak="0">
     <w:nsid w:val="7CAF263D"/>
     <w:multiLevelType w:val="hybridMultilevel"/>
     <w:tmpl w:val="7A36FF48"/>
@@ -7611,38 +9459,47 @@
       </w:rPr>
     </w:lvl>
   </w:abstractNum>
-  <w:num w:numId="1">
+  <w:num w:numId="1" w16cid:durableId="1024595377">
+    <w:abstractNumId w:val="12"/>
+  </w:num>
+  <w:num w:numId="2" w16cid:durableId="1770197653">
+    <w:abstractNumId w:val="3"/>
+  </w:num>
+  <w:num w:numId="3" w16cid:durableId="2045401487">
+    <w:abstractNumId w:val="5"/>
+  </w:num>
+  <w:num w:numId="4" w16cid:durableId="614991739">
+    <w:abstractNumId w:val="7"/>
+  </w:num>
+  <w:num w:numId="5" w16cid:durableId="1464499286">
     <w:abstractNumId w:val="9"/>
   </w:num>
-  <w:num w:numId="2">
-    <w:abstractNumId w:val="3"/>
+  <w:num w:numId="6" w16cid:durableId="1889106414">
+    <w:abstractNumId w:val="1"/>
   </w:num>
-  <w:num w:numId="3">
-    <w:abstractNumId w:val="5"/>
+  <w:num w:numId="7" w16cid:durableId="2049989922">
+    <w:abstractNumId w:val="13"/>
   </w:num>
-  <w:num w:numId="4">
+  <w:num w:numId="8" w16cid:durableId="1434087793">
+    <w:abstractNumId w:val="0"/>
+  </w:num>
+  <w:num w:numId="9" w16cid:durableId="1758676557">
+    <w:abstractNumId w:val="8"/>
+  </w:num>
+  <w:num w:numId="10" w16cid:durableId="366948280">
+    <w:abstractNumId w:val="4"/>
+  </w:num>
+  <w:num w:numId="11" w16cid:durableId="762259936">
+    <w:abstractNumId w:val="2"/>
+  </w:num>
+  <w:num w:numId="12" w16cid:durableId="1842155464">
+    <w:abstractNumId w:val="10"/>
+  </w:num>
+  <w:num w:numId="13" w16cid:durableId="63455969">
     <w:abstractNumId w:val="6"/>
   </w:num>
-  <w:num w:numId="5">
-    <w:abstractNumId w:val="8"/>
-  </w:num>
-  <w:num w:numId="6">
-    <w:abstractNumId w:val="1"/>
-  </w:num>
-  <w:num w:numId="7">
-    <w:abstractNumId w:val="10"/>
-  </w:num>
-  <w:num w:numId="8">
-    <w:abstractNumId w:val="0"/>
-  </w:num>
-  <w:num w:numId="9">
-    <w:abstractNumId w:val="7"/>
-  </w:num>
-  <w:num w:numId="10">
-    <w:abstractNumId w:val="4"/>
-  </w:num>
-  <w:num w:numId="11">
-    <w:abstractNumId w:val="2"/>
+  <w:num w:numId="14" w16cid:durableId="1940984377">
+    <w:abstractNumId w:val="11"/>
   </w:num>
 </w:numbering>
 </file>
